--- a/ICTPRG418_AT3_Kent_465510139_TEX_TQM_v1.docx
+++ b/ICTPRG418_AT3_Kent_465510139_TEX_TQM_v1.docx
@@ -1574,7 +1574,15 @@
               <w:t>room</w:t>
             </w:r>
             <w:r>
-              <w:t xml:space="preserve"> or when in the vicinity of </w:t>
+              <w:t xml:space="preserve"> or when </w:t>
+            </w:r>
+            <w:proofErr w:type="gramStart"/>
+            <w:r>
+              <w:t>in the vicinity of</w:t>
+            </w:r>
+            <w:proofErr w:type="gramEnd"/>
+            <w:r>
+              <w:t xml:space="preserve"> </w:t>
             </w:r>
             <w:r>
               <w:t>the</w:t>
@@ -1998,7 +2006,23 @@
                 <w:rFonts w:asciiTheme="minorHAnsi" w:hAnsiTheme="minorHAnsi" w:cstheme="minorHAnsi"/>
                 <w:szCs w:val="22"/>
               </w:rPr>
-              <w:t>Calculators may be used during this examination. Before the examination commences, all memories must be fully cleared and programs erased.</w:t>
+              <w:t xml:space="preserve">Calculators may be used during this examination. Before the examination commences, all memories must be fully </w:t>
+            </w:r>
+            <w:proofErr w:type="gramStart"/>
+            <w:r>
+              <w:rPr>
+                <w:rFonts w:asciiTheme="minorHAnsi" w:hAnsiTheme="minorHAnsi" w:cstheme="minorHAnsi"/>
+                <w:szCs w:val="22"/>
+              </w:rPr>
+              <w:t>cleared</w:t>
+            </w:r>
+            <w:proofErr w:type="gramEnd"/>
+            <w:r>
+              <w:rPr>
+                <w:rFonts w:asciiTheme="minorHAnsi" w:hAnsiTheme="minorHAnsi" w:cstheme="minorHAnsi"/>
+                <w:szCs w:val="22"/>
+              </w:rPr>
+              <w:t xml:space="preserve"> and programs erased.</w:t>
             </w:r>
           </w:p>
           <w:p>
@@ -2108,7 +2132,25 @@
                 <w:bCs/>
                 <w:szCs w:val="22"/>
               </w:rPr>
-              <w:t>Only one re-assessment attempt may be granted for each assessment task, with the exception of Apprentices or Trainees who are permitted an additional supplementary assessment.</w:t>
+              <w:t xml:space="preserve">Only one re-assessment attempt may be granted for each assessment task, </w:t>
+            </w:r>
+            <w:proofErr w:type="gramStart"/>
+            <w:r>
+              <w:rPr>
+                <w:rFonts w:asciiTheme="minorHAnsi" w:hAnsiTheme="minorHAnsi" w:cstheme="minorHAnsi"/>
+                <w:bCs/>
+                <w:szCs w:val="22"/>
+              </w:rPr>
+              <w:t>with the exception of</w:t>
+            </w:r>
+            <w:proofErr w:type="gramEnd"/>
+            <w:r>
+              <w:rPr>
+                <w:rFonts w:asciiTheme="minorHAnsi" w:hAnsiTheme="minorHAnsi" w:cstheme="minorHAnsi"/>
+                <w:bCs/>
+                <w:szCs w:val="22"/>
+              </w:rPr>
+              <w:t xml:space="preserve"> Apprentices or Trainees who are permitted an additional supplementary assessment.</w:t>
             </w:r>
             <w:r>
               <w:rPr>
@@ -2261,7 +2303,23 @@
                 <w:rFonts w:cs="Arial"/>
                 <w:szCs w:val="22"/>
               </w:rPr>
-              <w:t>An overview of all Assessment Tasks relevant to this unit is located in the Unit Study Guide.</w:t>
+              <w:t xml:space="preserve">An overview of all Assessment Tasks relevant to this unit </w:t>
+            </w:r>
+            <w:proofErr w:type="gramStart"/>
+            <w:r>
+              <w:rPr>
+                <w:rFonts w:cs="Arial"/>
+                <w:szCs w:val="22"/>
+              </w:rPr>
+              <w:t>is located in</w:t>
+            </w:r>
+            <w:proofErr w:type="gramEnd"/>
+            <w:r>
+              <w:rPr>
+                <w:rFonts w:cs="Arial"/>
+                <w:szCs w:val="22"/>
+              </w:rPr>
+              <w:t xml:space="preserve"> the Unit Study Guide.</w:t>
             </w:r>
           </w:p>
         </w:tc>
@@ -2344,7 +2402,7 @@
           <v:shape id="_x0000_i1025" type="#_x0000_t75" style="width:284.95pt;height:183.95pt" o:ole="">
             <v:imagedata r:id="rId11" o:title=""/>
           </v:shape>
-          <o:OLEObject Type="Embed" ProgID="PBrush" ShapeID="_x0000_i1025" DrawAspect="Content" ObjectID="_1598106610" r:id="rId12"/>
+          <o:OLEObject Type="Embed" ProgID="PBrush" ShapeID="_x0000_i1025" DrawAspect="Content" ObjectID="_1598109411" r:id="rId12"/>
         </w:object>
       </w:r>
     </w:p>
@@ -2456,7 +2514,23 @@
         <w:rPr>
           <w:rFonts w:asciiTheme="minorHAnsi" w:hAnsiTheme="minorHAnsi" w:cstheme="minorHAnsi"/>
         </w:rPr>
-        <w:t>string bird = txtBirdType.Text.ToString();</w:t>
+        <w:t xml:space="preserve">string bird = </w:t>
+      </w:r>
+      <w:proofErr w:type="spellStart"/>
+      <w:proofErr w:type="gramStart"/>
+      <w:r>
+        <w:rPr>
+          <w:rFonts w:asciiTheme="minorHAnsi" w:hAnsiTheme="minorHAnsi" w:cstheme="minorHAnsi"/>
+        </w:rPr>
+        <w:t>txtBirdType.Text.ToString</w:t>
+      </w:r>
+      <w:proofErr w:type="spellEnd"/>
+      <w:proofErr w:type="gramEnd"/>
+      <w:r>
+        <w:rPr>
+          <w:rFonts w:asciiTheme="minorHAnsi" w:hAnsiTheme="minorHAnsi" w:cstheme="minorHAnsi"/>
+        </w:rPr>
+        <w:t>();</w:t>
       </w:r>
     </w:p>
     <w:p>
@@ -2478,13 +2552,29 @@
         <w:rPr>
           <w:rFonts w:asciiTheme="minorHAnsi" w:hAnsiTheme="minorHAnsi" w:cstheme="minorHAnsi"/>
         </w:rPr>
-        <w:t xml:space="preserve"> date = txtDate.Text</w:t>
-      </w:r>
-      <w:r>
-        <w:rPr>
-          <w:rFonts w:asciiTheme="minorHAnsi" w:hAnsiTheme="minorHAnsi" w:cstheme="minorHAnsi"/>
-        </w:rPr>
-        <w:t>.ToString()</w:t>
+        <w:t xml:space="preserve"> date = </w:t>
+      </w:r>
+      <w:proofErr w:type="spellStart"/>
+      <w:proofErr w:type="gramStart"/>
+      <w:r>
+        <w:rPr>
+          <w:rFonts w:asciiTheme="minorHAnsi" w:hAnsiTheme="minorHAnsi" w:cstheme="minorHAnsi"/>
+        </w:rPr>
+        <w:t>txtDate.Text</w:t>
+      </w:r>
+      <w:r>
+        <w:rPr>
+          <w:rFonts w:asciiTheme="minorHAnsi" w:hAnsiTheme="minorHAnsi" w:cstheme="minorHAnsi"/>
+        </w:rPr>
+        <w:t>.ToString</w:t>
+      </w:r>
+      <w:proofErr w:type="spellEnd"/>
+      <w:proofErr w:type="gramEnd"/>
+      <w:r>
+        <w:rPr>
+          <w:rFonts w:asciiTheme="minorHAnsi" w:hAnsiTheme="minorHAnsi" w:cstheme="minorHAnsi"/>
+        </w:rPr>
+        <w:t>()</w:t>
       </w:r>
       <w:r>
         <w:rPr>
@@ -2506,7 +2596,23 @@
         <w:rPr>
           <w:rFonts w:asciiTheme="minorHAnsi" w:hAnsiTheme="minorHAnsi" w:cstheme="minorHAnsi"/>
         </w:rPr>
-        <w:t>string location = txtLocation.Text.ToString();</w:t>
+        <w:t xml:space="preserve">string location = </w:t>
+      </w:r>
+      <w:proofErr w:type="spellStart"/>
+      <w:proofErr w:type="gramStart"/>
+      <w:r>
+        <w:rPr>
+          <w:rFonts w:asciiTheme="minorHAnsi" w:hAnsiTheme="minorHAnsi" w:cstheme="minorHAnsi"/>
+        </w:rPr>
+        <w:t>txtLocation.Text.ToString</w:t>
+      </w:r>
+      <w:proofErr w:type="spellEnd"/>
+      <w:proofErr w:type="gramEnd"/>
+      <w:r>
+        <w:rPr>
+          <w:rFonts w:asciiTheme="minorHAnsi" w:hAnsiTheme="minorHAnsi" w:cstheme="minorHAnsi"/>
+        </w:rPr>
+        <w:t>();</w:t>
       </w:r>
     </w:p>
     <w:p>
@@ -2528,11 +2634,19 @@
           <w:rFonts w:asciiTheme="minorHAnsi" w:hAnsiTheme="minorHAnsi" w:cstheme="minorHAnsi"/>
         </w:rPr>
       </w:pPr>
-      <w:r>
-        <w:rPr>
-          <w:rFonts w:asciiTheme="minorHAnsi" w:hAnsiTheme="minorHAnsi" w:cstheme="minorHAnsi"/>
-        </w:rPr>
-        <w:t>string[] Data = new string[</w:t>
+      <w:proofErr w:type="gramStart"/>
+      <w:r>
+        <w:rPr>
+          <w:rFonts w:asciiTheme="minorHAnsi" w:hAnsiTheme="minorHAnsi" w:cstheme="minorHAnsi"/>
+        </w:rPr>
+        <w:t>string[</w:t>
+      </w:r>
+      <w:proofErr w:type="gramEnd"/>
+      <w:r>
+        <w:rPr>
+          <w:rFonts w:asciiTheme="minorHAnsi" w:hAnsiTheme="minorHAnsi" w:cstheme="minorHAnsi"/>
+        </w:rPr>
+        <w:t>] Data = new string[</w:t>
       </w:r>
       <w:r>
         <w:rPr>
@@ -2581,7 +2695,21 @@
         <w:rPr>
           <w:rFonts w:asciiTheme="minorHAnsi" w:hAnsiTheme="minorHAnsi" w:cstheme="minorHAnsi"/>
         </w:rPr>
-        <w:t>Explain in detail where the principles of Modularisation (Cohesion and Coupling) and/or Object Oriented Programming could be applied in this program.</w:t>
+        <w:t xml:space="preserve">Explain in detail where the principles of Modularisation (Cohesion and Coupling) and/or </w:t>
+      </w:r>
+      <w:proofErr w:type="gramStart"/>
+      <w:r>
+        <w:rPr>
+          <w:rFonts w:asciiTheme="minorHAnsi" w:hAnsiTheme="minorHAnsi" w:cstheme="minorHAnsi"/>
+        </w:rPr>
+        <w:t>Object Oriented</w:t>
+      </w:r>
+      <w:proofErr w:type="gramEnd"/>
+      <w:r>
+        <w:rPr>
+          <w:rFonts w:asciiTheme="minorHAnsi" w:hAnsiTheme="minorHAnsi" w:cstheme="minorHAnsi"/>
+        </w:rPr>
+        <w:t xml:space="preserve"> Programming could be applied in this program.</w:t>
       </w:r>
     </w:p>
     <w:p>
@@ -2753,20 +2881,50 @@
         <w:rPr>
           <w:rFonts w:asciiTheme="minorHAnsi" w:hAnsiTheme="minorHAnsi" w:cstheme="minorHAnsi"/>
         </w:rPr>
-        <w:t xml:space="preserve">Utilities such as, </w:t>
-      </w:r>
-      <w:r>
-        <w:rPr>
-          <w:rFonts w:asciiTheme="minorHAnsi" w:hAnsiTheme="minorHAnsi" w:cstheme="minorHAnsi"/>
-        </w:rPr>
-        <w:t xml:space="preserve"> Antominor pro</w:t>
-      </w:r>
-      <w:r>
-        <w:rPr>
-          <w:rFonts w:asciiTheme="minorHAnsi" w:hAnsiTheme="minorHAnsi" w:cstheme="minorHAnsi"/>
-        </w:rPr>
-        <w:t xml:space="preserve"> or JavaDoc</w:t>
-      </w:r>
+        <w:t xml:space="preserve">Utilities such </w:t>
+      </w:r>
+      <w:proofErr w:type="gramStart"/>
+      <w:r>
+        <w:rPr>
+          <w:rFonts w:asciiTheme="minorHAnsi" w:hAnsiTheme="minorHAnsi" w:cstheme="minorHAnsi"/>
+        </w:rPr>
+        <w:t xml:space="preserve">as, </w:t>
+      </w:r>
+      <w:r>
+        <w:rPr>
+          <w:rFonts w:asciiTheme="minorHAnsi" w:hAnsiTheme="minorHAnsi" w:cstheme="minorHAnsi"/>
+        </w:rPr>
+        <w:t xml:space="preserve"> </w:t>
+      </w:r>
+      <w:proofErr w:type="spellStart"/>
+      <w:r>
+        <w:rPr>
+          <w:rFonts w:asciiTheme="minorHAnsi" w:hAnsiTheme="minorHAnsi" w:cstheme="minorHAnsi"/>
+        </w:rPr>
+        <w:t>Antominor</w:t>
+      </w:r>
+      <w:proofErr w:type="spellEnd"/>
+      <w:proofErr w:type="gramEnd"/>
+      <w:r>
+        <w:rPr>
+          <w:rFonts w:asciiTheme="minorHAnsi" w:hAnsiTheme="minorHAnsi" w:cstheme="minorHAnsi"/>
+        </w:rPr>
+        <w:t xml:space="preserve"> pro</w:t>
+      </w:r>
+      <w:r>
+        <w:rPr>
+          <w:rFonts w:asciiTheme="minorHAnsi" w:hAnsiTheme="minorHAnsi" w:cstheme="minorHAnsi"/>
+        </w:rPr>
+        <w:t xml:space="preserve"> or </w:t>
+      </w:r>
+      <w:proofErr w:type="spellStart"/>
+      <w:r>
+        <w:rPr>
+          <w:rFonts w:asciiTheme="minorHAnsi" w:hAnsiTheme="minorHAnsi" w:cstheme="minorHAnsi"/>
+        </w:rPr>
+        <w:t>JavaDoc</w:t>
+      </w:r>
+      <w:proofErr w:type="spellEnd"/>
       <w:r>
         <w:rPr>
           <w:rFonts w:asciiTheme="minorHAnsi" w:hAnsiTheme="minorHAnsi" w:cstheme="minorHAnsi"/>
@@ -2783,13 +2941,49 @@
         <w:rPr>
           <w:rFonts w:asciiTheme="minorHAnsi" w:hAnsiTheme="minorHAnsi" w:cstheme="minorHAnsi"/>
         </w:rPr>
-        <w:t xml:space="preserve">What Antominor </w:t>
-      </w:r>
-      <w:r>
-        <w:rPr>
-          <w:rFonts w:asciiTheme="minorHAnsi" w:hAnsiTheme="minorHAnsi" w:cstheme="minorHAnsi"/>
-        </w:rPr>
-        <w:t xml:space="preserve"> and JavaDoc do</w:t>
+        <w:t xml:space="preserve">What </w:t>
+      </w:r>
+      <w:proofErr w:type="spellStart"/>
+      <w:proofErr w:type="gramStart"/>
+      <w:r>
+        <w:rPr>
+          <w:rFonts w:asciiTheme="minorHAnsi" w:hAnsiTheme="minorHAnsi" w:cstheme="minorHAnsi"/>
+        </w:rPr>
+        <w:t>Antominor</w:t>
+      </w:r>
+      <w:proofErr w:type="spellEnd"/>
+      <w:r>
+        <w:rPr>
+          <w:rFonts w:asciiTheme="minorHAnsi" w:hAnsiTheme="minorHAnsi" w:cstheme="minorHAnsi"/>
+        </w:rPr>
+        <w:t xml:space="preserve"> </w:t>
+      </w:r>
+      <w:r>
+        <w:rPr>
+          <w:rFonts w:asciiTheme="minorHAnsi" w:hAnsiTheme="minorHAnsi" w:cstheme="minorHAnsi"/>
+        </w:rPr>
+        <w:t xml:space="preserve"> and</w:t>
+      </w:r>
+      <w:proofErr w:type="gramEnd"/>
+      <w:r>
+        <w:rPr>
+          <w:rFonts w:asciiTheme="minorHAnsi" w:hAnsiTheme="minorHAnsi" w:cstheme="minorHAnsi"/>
+        </w:rPr>
+        <w:t xml:space="preserve"> </w:t>
+      </w:r>
+      <w:proofErr w:type="spellStart"/>
+      <w:r>
+        <w:rPr>
+          <w:rFonts w:asciiTheme="minorHAnsi" w:hAnsiTheme="minorHAnsi" w:cstheme="minorHAnsi"/>
+        </w:rPr>
+        <w:t>JavaDoc</w:t>
+      </w:r>
+      <w:proofErr w:type="spellEnd"/>
+      <w:r>
+        <w:rPr>
+          <w:rFonts w:asciiTheme="minorHAnsi" w:hAnsiTheme="minorHAnsi" w:cstheme="minorHAnsi"/>
+        </w:rPr>
+        <w:t xml:space="preserve"> do</w:t>
       </w:r>
       <w:r>
         <w:rPr>
@@ -2965,8 +3159,16 @@
               <w:rPr>
                 <w:rFonts w:asciiTheme="minorHAnsi" w:hAnsiTheme="minorHAnsi" w:cstheme="minorHAnsi"/>
               </w:rPr>
-              <w:t>First/Prev</w:t>
-            </w:r>
+              <w:t>First/</w:t>
+            </w:r>
+            <w:proofErr w:type="spellStart"/>
+            <w:r>
+              <w:rPr>
+                <w:rFonts w:asciiTheme="minorHAnsi" w:hAnsiTheme="minorHAnsi" w:cstheme="minorHAnsi"/>
+              </w:rPr>
+              <w:t>Prev</w:t>
+            </w:r>
+            <w:proofErr w:type="spellEnd"/>
             <w:r>
               <w:rPr>
                 <w:rFonts w:asciiTheme="minorHAnsi" w:hAnsiTheme="minorHAnsi" w:cstheme="minorHAnsi"/>
@@ -3013,7 +3215,21 @@
               <w:rPr>
                 <w:rFonts w:asciiTheme="minorHAnsi" w:hAnsiTheme="minorHAnsi" w:cstheme="minorHAnsi"/>
               </w:rPr>
-              <w:t>First/Prev/Next/Last of Bird Observations</w:t>
+              <w:t>First/</w:t>
+            </w:r>
+            <w:proofErr w:type="spellStart"/>
+            <w:r>
+              <w:rPr>
+                <w:rFonts w:asciiTheme="minorHAnsi" w:hAnsiTheme="minorHAnsi" w:cstheme="minorHAnsi"/>
+              </w:rPr>
+              <w:t>Prev</w:t>
+            </w:r>
+            <w:proofErr w:type="spellEnd"/>
+            <w:r>
+              <w:rPr>
+                <w:rFonts w:asciiTheme="minorHAnsi" w:hAnsiTheme="minorHAnsi" w:cstheme="minorHAnsi"/>
+              </w:rPr>
+              <w:t>/Next/Last of Bird Observations</w:t>
             </w:r>
           </w:p>
         </w:tc>
@@ -3139,11 +3355,27 @@
                 <w:rFonts w:asciiTheme="minorHAnsi" w:hAnsiTheme="minorHAnsi" w:cstheme="minorHAnsi"/>
               </w:rPr>
             </w:pPr>
+            <w:proofErr w:type="spellStart"/>
+            <w:proofErr w:type="gramStart"/>
             <w:r>
               <w:rPr>
                 <w:rFonts w:asciiTheme="minorHAnsi" w:hAnsiTheme="minorHAnsi" w:cstheme="minorHAnsi"/>
               </w:rPr>
-              <w:t>SaveData()</w:t>
+              <w:t>SaveData</w:t>
+            </w:r>
+            <w:proofErr w:type="spellEnd"/>
+            <w:r>
+              <w:rPr>
+                <w:rFonts w:asciiTheme="minorHAnsi" w:hAnsiTheme="minorHAnsi" w:cstheme="minorHAnsi"/>
+              </w:rPr>
+              <w:t>(</w:t>
+            </w:r>
+            <w:proofErr w:type="gramEnd"/>
+            <w:r>
+              <w:rPr>
+                <w:rFonts w:asciiTheme="minorHAnsi" w:hAnsiTheme="minorHAnsi" w:cstheme="minorHAnsi"/>
+              </w:rPr>
+              <w:t>)</w:t>
             </w:r>
           </w:p>
         </w:tc>
@@ -3231,11 +3463,27 @@
                 <w:rFonts w:asciiTheme="minorHAnsi" w:hAnsiTheme="minorHAnsi" w:cstheme="minorHAnsi"/>
               </w:rPr>
             </w:pPr>
+            <w:proofErr w:type="spellStart"/>
+            <w:proofErr w:type="gramStart"/>
             <w:r>
               <w:rPr>
                 <w:rFonts w:asciiTheme="minorHAnsi" w:hAnsiTheme="minorHAnsi" w:cstheme="minorHAnsi"/>
               </w:rPr>
-              <w:t>GetData()</w:t>
+              <w:t>GetData</w:t>
+            </w:r>
+            <w:proofErr w:type="spellEnd"/>
+            <w:r>
+              <w:rPr>
+                <w:rFonts w:asciiTheme="minorHAnsi" w:hAnsiTheme="minorHAnsi" w:cstheme="minorHAnsi"/>
+              </w:rPr>
+              <w:t>(</w:t>
+            </w:r>
+            <w:proofErr w:type="gramEnd"/>
+            <w:r>
+              <w:rPr>
+                <w:rFonts w:asciiTheme="minorHAnsi" w:hAnsiTheme="minorHAnsi" w:cstheme="minorHAnsi"/>
+              </w:rPr>
+              <w:t>)</w:t>
             </w:r>
           </w:p>
         </w:tc>
@@ -3277,7 +3525,23 @@
               <w:rPr>
                 <w:rFonts w:asciiTheme="minorHAnsi" w:hAnsiTheme="minorHAnsi" w:cstheme="minorHAnsi"/>
               </w:rPr>
-              <w:t>All txt.Text grabbed and stored</w:t>
+              <w:t xml:space="preserve">All </w:t>
+            </w:r>
+            <w:proofErr w:type="spellStart"/>
+            <w:proofErr w:type="gramStart"/>
+            <w:r>
+              <w:rPr>
+                <w:rFonts w:asciiTheme="minorHAnsi" w:hAnsiTheme="minorHAnsi" w:cstheme="minorHAnsi"/>
+              </w:rPr>
+              <w:t>txt.Text</w:t>
+            </w:r>
+            <w:proofErr w:type="spellEnd"/>
+            <w:proofErr w:type="gramEnd"/>
+            <w:r>
+              <w:rPr>
+                <w:rFonts w:asciiTheme="minorHAnsi" w:hAnsiTheme="minorHAnsi" w:cstheme="minorHAnsi"/>
+              </w:rPr>
+              <w:t xml:space="preserve"> grabbed and stored</w:t>
             </w:r>
           </w:p>
         </w:tc>
@@ -3317,11 +3581,27 @@
                 <w:rFonts w:asciiTheme="minorHAnsi" w:hAnsiTheme="minorHAnsi" w:cstheme="minorHAnsi"/>
               </w:rPr>
             </w:pPr>
+            <w:proofErr w:type="spellStart"/>
+            <w:proofErr w:type="gramStart"/>
             <w:r>
               <w:rPr>
                 <w:rFonts w:asciiTheme="minorHAnsi" w:hAnsiTheme="minorHAnsi" w:cstheme="minorHAnsi"/>
               </w:rPr>
-              <w:t xml:space="preserve">DeleteData() </w:t>
+              <w:t>DeleteData</w:t>
+            </w:r>
+            <w:proofErr w:type="spellEnd"/>
+            <w:r>
+              <w:rPr>
+                <w:rFonts w:asciiTheme="minorHAnsi" w:hAnsiTheme="minorHAnsi" w:cstheme="minorHAnsi"/>
+              </w:rPr>
+              <w:t>(</w:t>
+            </w:r>
+            <w:proofErr w:type="gramEnd"/>
+            <w:r>
+              <w:rPr>
+                <w:rFonts w:asciiTheme="minorHAnsi" w:hAnsiTheme="minorHAnsi" w:cstheme="minorHAnsi"/>
+              </w:rPr>
+              <w:t xml:space="preserve">) </w:t>
             </w:r>
           </w:p>
         </w:tc>
@@ -3403,11 +3683,27 @@
                 <w:rFonts w:asciiTheme="minorHAnsi" w:hAnsiTheme="minorHAnsi" w:cstheme="minorHAnsi"/>
               </w:rPr>
             </w:pPr>
+            <w:proofErr w:type="spellStart"/>
+            <w:proofErr w:type="gramStart"/>
             <w:r>
               <w:rPr>
                 <w:rFonts w:asciiTheme="minorHAnsi" w:hAnsiTheme="minorHAnsi" w:cstheme="minorHAnsi"/>
               </w:rPr>
-              <w:t>AppendData()</w:t>
+              <w:t>AppendData</w:t>
+            </w:r>
+            <w:proofErr w:type="spellEnd"/>
+            <w:r>
+              <w:rPr>
+                <w:rFonts w:asciiTheme="minorHAnsi" w:hAnsiTheme="minorHAnsi" w:cstheme="minorHAnsi"/>
+              </w:rPr>
+              <w:t>(</w:t>
+            </w:r>
+            <w:proofErr w:type="gramEnd"/>
+            <w:r>
+              <w:rPr>
+                <w:rFonts w:asciiTheme="minorHAnsi" w:hAnsiTheme="minorHAnsi" w:cstheme="minorHAnsi"/>
+              </w:rPr>
+              <w:t>)</w:t>
             </w:r>
           </w:p>
         </w:tc>
@@ -3501,17 +3797,27 @@
                 <w:rFonts w:asciiTheme="minorHAnsi" w:hAnsiTheme="minorHAnsi" w:cstheme="minorHAnsi"/>
               </w:rPr>
             </w:pPr>
+            <w:proofErr w:type="spellStart"/>
+            <w:proofErr w:type="gramStart"/>
             <w:r>
               <w:rPr>
                 <w:rFonts w:asciiTheme="minorHAnsi" w:hAnsiTheme="minorHAnsi" w:cstheme="minorHAnsi"/>
               </w:rPr>
               <w:t>NewData</w:t>
             </w:r>
+            <w:proofErr w:type="spellEnd"/>
             <w:r>
               <w:rPr>
                 <w:rFonts w:asciiTheme="minorHAnsi" w:hAnsiTheme="minorHAnsi" w:cstheme="minorHAnsi"/>
               </w:rPr>
-              <w:t>()</w:t>
+              <w:t>(</w:t>
+            </w:r>
+            <w:proofErr w:type="gramEnd"/>
+            <w:r>
+              <w:rPr>
+                <w:rFonts w:asciiTheme="minorHAnsi" w:hAnsiTheme="minorHAnsi" w:cstheme="minorHAnsi"/>
+              </w:rPr>
+              <w:t>)</w:t>
             </w:r>
           </w:p>
         </w:tc>
@@ -3663,7 +3969,15 @@
         <w:pStyle w:val="Bullet-sub"/>
       </w:pPr>
       <w:r>
-        <w:t>Draw a class diagram for a BirdWatchingObservation class that would hold one record (entry) of the data for the Bird Watching Observation program.  Add at least 3 properties and 6 methods to this diagram.</w:t>
+        <w:t xml:space="preserve">Draw a class diagram for a </w:t>
+      </w:r>
+      <w:proofErr w:type="spellStart"/>
+      <w:r>
+        <w:t>BirdWatchingObservation</w:t>
+      </w:r>
+      <w:proofErr w:type="spellEnd"/>
+      <w:r>
+        <w:t xml:space="preserve"> class that would hold one record (entry) of the data for the Bird Watching Observation program.  Add at least 3 properties and 6 methods to this diagram.</w:t>
       </w:r>
     </w:p>
     <w:p>
@@ -3763,20 +4077,72 @@
                                 <w:sz w:val="18"/>
                               </w:rPr>
                             </w:pPr>
+                            <w:proofErr w:type="spellStart"/>
+                            <w:proofErr w:type="gramStart"/>
                             <w:r>
                               <w:rPr>
                                 <w:color w:val="000000" w:themeColor="text1"/>
                                 <w:sz w:val="18"/>
                               </w:rPr>
-                              <w:t>GetData(</w:t>
+                              <w:t>GetData</w:t>
                             </w:r>
+                            <w:proofErr w:type="spellEnd"/>
                             <w:r>
                               <w:rPr>
                                 <w:color w:val="000000" w:themeColor="text1"/>
                                 <w:sz w:val="18"/>
                               </w:rPr>
-                              <w:t>string birdName, string birdDate, string birdLocation</w:t>
+                              <w:t>(</w:t>
                             </w:r>
+                            <w:proofErr w:type="gramEnd"/>
+                            <w:r>
+                              <w:rPr>
+                                <w:color w:val="000000" w:themeColor="text1"/>
+                                <w:sz w:val="18"/>
+                              </w:rPr>
+                              <w:t xml:space="preserve">string </w:t>
+                            </w:r>
+                            <w:proofErr w:type="spellStart"/>
+                            <w:r>
+                              <w:rPr>
+                                <w:color w:val="000000" w:themeColor="text1"/>
+                                <w:sz w:val="18"/>
+                              </w:rPr>
+                              <w:t>birdName</w:t>
+                            </w:r>
+                            <w:proofErr w:type="spellEnd"/>
+                            <w:r>
+                              <w:rPr>
+                                <w:color w:val="000000" w:themeColor="text1"/>
+                                <w:sz w:val="18"/>
+                              </w:rPr>
+                              <w:t xml:space="preserve">, string </w:t>
+                            </w:r>
+                            <w:proofErr w:type="spellStart"/>
+                            <w:r>
+                              <w:rPr>
+                                <w:color w:val="000000" w:themeColor="text1"/>
+                                <w:sz w:val="18"/>
+                              </w:rPr>
+                              <w:t>birdDate</w:t>
+                            </w:r>
+                            <w:proofErr w:type="spellEnd"/>
+                            <w:r>
+                              <w:rPr>
+                                <w:color w:val="000000" w:themeColor="text1"/>
+                                <w:sz w:val="18"/>
+                              </w:rPr>
+                              <w:t xml:space="preserve">, string </w:t>
+                            </w:r>
+                            <w:proofErr w:type="spellStart"/>
+                            <w:r>
+                              <w:rPr>
+                                <w:color w:val="000000" w:themeColor="text1"/>
+                                <w:sz w:val="18"/>
+                              </w:rPr>
+                              <w:t>birdLocation</w:t>
+                            </w:r>
+                            <w:proofErr w:type="spellEnd"/>
                             <w:r>
                               <w:rPr>
                                 <w:color w:val="000000" w:themeColor="text1"/>
@@ -3793,12 +4159,78 @@
                                 <w:sz w:val="18"/>
                               </w:rPr>
                             </w:pPr>
+                            <w:proofErr w:type="spellStart"/>
+                            <w:proofErr w:type="gramStart"/>
                             <w:r>
                               <w:rPr>
                                 <w:color w:val="000000" w:themeColor="text1"/>
                                 <w:sz w:val="18"/>
                               </w:rPr>
-                              <w:t>DeleteData(string birdName, string birdDate, string birdLocation)</w:t>
+                              <w:t>DeleteData</w:t>
+                            </w:r>
+                            <w:proofErr w:type="spellEnd"/>
+                            <w:r>
+                              <w:rPr>
+                                <w:color w:val="000000" w:themeColor="text1"/>
+                                <w:sz w:val="18"/>
+                              </w:rPr>
+                              <w:t>(</w:t>
+                            </w:r>
+                            <w:proofErr w:type="gramEnd"/>
+                            <w:r>
+                              <w:rPr>
+                                <w:color w:val="000000" w:themeColor="text1"/>
+                                <w:sz w:val="18"/>
+                              </w:rPr>
+                              <w:t xml:space="preserve">string </w:t>
+                            </w:r>
+                            <w:proofErr w:type="spellStart"/>
+                            <w:r>
+                              <w:rPr>
+                                <w:color w:val="000000" w:themeColor="text1"/>
+                                <w:sz w:val="18"/>
+                              </w:rPr>
+                              <w:t>birdName</w:t>
+                            </w:r>
+                            <w:proofErr w:type="spellEnd"/>
+                            <w:r>
+                              <w:rPr>
+                                <w:color w:val="000000" w:themeColor="text1"/>
+                                <w:sz w:val="18"/>
+                              </w:rPr>
+                              <w:t xml:space="preserve">, string </w:t>
+                            </w:r>
+                            <w:proofErr w:type="spellStart"/>
+                            <w:r>
+                              <w:rPr>
+                                <w:color w:val="000000" w:themeColor="text1"/>
+                                <w:sz w:val="18"/>
+                              </w:rPr>
+                              <w:t>birdDate</w:t>
+                            </w:r>
+                            <w:proofErr w:type="spellEnd"/>
+                            <w:r>
+                              <w:rPr>
+                                <w:color w:val="000000" w:themeColor="text1"/>
+                                <w:sz w:val="18"/>
+                              </w:rPr>
+                              <w:t xml:space="preserve">, string </w:t>
+                            </w:r>
+                            <w:proofErr w:type="spellStart"/>
+                            <w:r>
+                              <w:rPr>
+                                <w:color w:val="000000" w:themeColor="text1"/>
+                                <w:sz w:val="18"/>
+                              </w:rPr>
+                              <w:t>birdLocation</w:t>
+                            </w:r>
+                            <w:proofErr w:type="spellEnd"/>
+                            <w:r>
+                              <w:rPr>
+                                <w:color w:val="000000" w:themeColor="text1"/>
+                                <w:sz w:val="18"/>
+                              </w:rPr>
+                              <w:t>)</w:t>
                             </w:r>
                           </w:p>
                           <w:p>
@@ -3809,12 +4241,46 @@
                                 <w:sz w:val="18"/>
                               </w:rPr>
                             </w:pPr>
+                            <w:proofErr w:type="gramStart"/>
                             <w:r>
                               <w:rPr>
                                 <w:color w:val="000000" w:themeColor="text1"/>
                                 <w:sz w:val="18"/>
                               </w:rPr>
-                              <w:t>Position(int indext)</w:t>
+                              <w:t>Position(</w:t>
+                            </w:r>
+                            <w:proofErr w:type="spellStart"/>
+                            <w:proofErr w:type="gramEnd"/>
+                            <w:r>
+                              <w:rPr>
+                                <w:color w:val="000000" w:themeColor="text1"/>
+                                <w:sz w:val="18"/>
+                              </w:rPr>
+                              <w:t>int</w:t>
+                            </w:r>
+                            <w:proofErr w:type="spellEnd"/>
+                            <w:r>
+                              <w:rPr>
+                                <w:color w:val="000000" w:themeColor="text1"/>
+                                <w:sz w:val="18"/>
+                              </w:rPr>
+                              <w:t xml:space="preserve"> </w:t>
+                            </w:r>
+                            <w:proofErr w:type="spellStart"/>
+                            <w:r>
+                              <w:rPr>
+                                <w:color w:val="000000" w:themeColor="text1"/>
+                                <w:sz w:val="18"/>
+                              </w:rPr>
+                              <w:t>indext</w:t>
+                            </w:r>
+                            <w:proofErr w:type="spellEnd"/>
+                            <w:r>
+                              <w:rPr>
+                                <w:color w:val="000000" w:themeColor="text1"/>
+                                <w:sz w:val="18"/>
+                              </w:rPr>
+                              <w:t>)</w:t>
                             </w:r>
                           </w:p>
                           <w:p>
@@ -3824,6 +4290,8 @@
                                 <w:sz w:val="18"/>
                               </w:rPr>
                             </w:pPr>
+                            <w:proofErr w:type="spellStart"/>
+                            <w:proofErr w:type="gramStart"/>
                             <w:r>
                               <w:rPr>
                                 <w:color w:val="000000" w:themeColor="text1"/>
@@ -3836,7 +4304,71 @@
                                 <w:color w:val="000000" w:themeColor="text1"/>
                                 <w:sz w:val="18"/>
                               </w:rPr>
-                              <w:t>Data(string birdName, string birdDate, string birdLocation)</w:t>
+                              <w:t>Data</w:t>
+                            </w:r>
+                            <w:proofErr w:type="spellEnd"/>
+                            <w:r>
+                              <w:rPr>
+                                <w:color w:val="000000" w:themeColor="text1"/>
+                                <w:sz w:val="18"/>
+                              </w:rPr>
+                              <w:t>(</w:t>
+                            </w:r>
+                            <w:proofErr w:type="gramEnd"/>
+                            <w:r>
+                              <w:rPr>
+                                <w:color w:val="000000" w:themeColor="text1"/>
+                                <w:sz w:val="18"/>
+                              </w:rPr>
+                              <w:t xml:space="preserve">string </w:t>
+                            </w:r>
+                            <w:proofErr w:type="spellStart"/>
+                            <w:r>
+                              <w:rPr>
+                                <w:color w:val="000000" w:themeColor="text1"/>
+                                <w:sz w:val="18"/>
+                              </w:rPr>
+                              <w:t>birdName</w:t>
+                            </w:r>
+                            <w:proofErr w:type="spellEnd"/>
+                            <w:r>
+                              <w:rPr>
+                                <w:color w:val="000000" w:themeColor="text1"/>
+                                <w:sz w:val="18"/>
+                              </w:rPr>
+                              <w:t xml:space="preserve">, string </w:t>
+                            </w:r>
+                            <w:proofErr w:type="spellStart"/>
+                            <w:r>
+                              <w:rPr>
+                                <w:color w:val="000000" w:themeColor="text1"/>
+                                <w:sz w:val="18"/>
+                              </w:rPr>
+                              <w:t>birdDate</w:t>
+                            </w:r>
+                            <w:proofErr w:type="spellEnd"/>
+                            <w:r>
+                              <w:rPr>
+                                <w:color w:val="000000" w:themeColor="text1"/>
+                                <w:sz w:val="18"/>
+                              </w:rPr>
+                              <w:t xml:space="preserve">, string </w:t>
+                            </w:r>
+                            <w:proofErr w:type="spellStart"/>
+                            <w:r>
+                              <w:rPr>
+                                <w:color w:val="000000" w:themeColor="text1"/>
+                                <w:sz w:val="18"/>
+                              </w:rPr>
+                              <w:t>birdLocation</w:t>
+                            </w:r>
+                            <w:proofErr w:type="spellEnd"/>
+                            <w:r>
+                              <w:rPr>
+                                <w:color w:val="000000" w:themeColor="text1"/>
+                                <w:sz w:val="18"/>
+                              </w:rPr>
+                              <w:t>)</w:t>
                             </w:r>
                           </w:p>
                           <w:p>
@@ -3847,13 +4379,24 @@
                                 <w:sz w:val="18"/>
                               </w:rPr>
                             </w:pPr>
+                            <w:proofErr w:type="spellStart"/>
+                            <w:proofErr w:type="gramStart"/>
                             <w:r>
                               <w:rPr>
                                 <w:color w:val="000000" w:themeColor="text1"/>
                                 <w:sz w:val="18"/>
                               </w:rPr>
-                              <w:t>LoadData(</w:t>
+                              <w:t>LoadData</w:t>
                             </w:r>
+                            <w:proofErr w:type="spellEnd"/>
+                            <w:r>
+                              <w:rPr>
+                                <w:color w:val="000000" w:themeColor="text1"/>
+                                <w:sz w:val="18"/>
+                              </w:rPr>
+                              <w:t>(</w:t>
+                            </w:r>
+                            <w:proofErr w:type="gramEnd"/>
                             <w:r>
                               <w:rPr>
                                 <w:color w:val="000000" w:themeColor="text1"/>
@@ -3877,13 +4420,24 @@
                                 <w:sz w:val="18"/>
                               </w:rPr>
                             </w:pPr>
+                            <w:proofErr w:type="spellStart"/>
+                            <w:proofErr w:type="gramStart"/>
                             <w:r>
                               <w:rPr>
                                 <w:color w:val="000000" w:themeColor="text1"/>
                                 <w:sz w:val="18"/>
                               </w:rPr>
-                              <w:t>SaveAllData(</w:t>
+                              <w:t>SaveAllData</w:t>
                             </w:r>
+                            <w:proofErr w:type="spellEnd"/>
+                            <w:r>
+                              <w:rPr>
+                                <w:color w:val="000000" w:themeColor="text1"/>
+                                <w:sz w:val="18"/>
+                              </w:rPr>
+                              <w:t>(</w:t>
+                            </w:r>
+                            <w:proofErr w:type="gramEnd"/>
                             <w:r>
                               <w:rPr>
                                 <w:color w:val="000000" w:themeColor="text1"/>
@@ -3921,6 +4475,8 @@
                                 <w:sz w:val="18"/>
                               </w:rPr>
                             </w:pPr>
+                            <w:proofErr w:type="spellStart"/>
+                            <w:proofErr w:type="gramStart"/>
                             <w:r>
                               <w:rPr>
                                 <w:color w:val="000000" w:themeColor="text1"/>
@@ -3928,6 +4484,7 @@
                               </w:rPr>
                               <w:t>NewData</w:t>
                             </w:r>
+                            <w:proofErr w:type="spellEnd"/>
                             <w:r>
                               <w:rPr>
                                 <w:color w:val="000000" w:themeColor="text1"/>
@@ -3935,13 +4492,55 @@
                               </w:rPr>
                               <w:t>(</w:t>
                             </w:r>
+                            <w:proofErr w:type="gramEnd"/>
                             <w:r>
                               <w:rPr>
                                 <w:color w:val="000000" w:themeColor="text1"/>
                                 <w:sz w:val="18"/>
                               </w:rPr>
-                              <w:t>string birdName, string birdDate, string birdLocation</w:t>
+                              <w:t xml:space="preserve">string </w:t>
                             </w:r>
+                            <w:proofErr w:type="spellStart"/>
+                            <w:r>
+                              <w:rPr>
+                                <w:color w:val="000000" w:themeColor="text1"/>
+                                <w:sz w:val="18"/>
+                              </w:rPr>
+                              <w:t>birdName</w:t>
+                            </w:r>
+                            <w:proofErr w:type="spellEnd"/>
+                            <w:r>
+                              <w:rPr>
+                                <w:color w:val="000000" w:themeColor="text1"/>
+                                <w:sz w:val="18"/>
+                              </w:rPr>
+                              <w:t xml:space="preserve">, string </w:t>
+                            </w:r>
+                            <w:proofErr w:type="spellStart"/>
+                            <w:r>
+                              <w:rPr>
+                                <w:color w:val="000000" w:themeColor="text1"/>
+                                <w:sz w:val="18"/>
+                              </w:rPr>
+                              <w:t>birdDate</w:t>
+                            </w:r>
+                            <w:proofErr w:type="spellEnd"/>
+                            <w:r>
+                              <w:rPr>
+                                <w:color w:val="000000" w:themeColor="text1"/>
+                                <w:sz w:val="18"/>
+                              </w:rPr>
+                              <w:t xml:space="preserve">, string </w:t>
+                            </w:r>
+                            <w:proofErr w:type="spellStart"/>
+                            <w:r>
+                              <w:rPr>
+                                <w:color w:val="000000" w:themeColor="text1"/>
+                                <w:sz w:val="18"/>
+                              </w:rPr>
+                              <w:t>birdLocation</w:t>
+                            </w:r>
+                            <w:proofErr w:type="spellEnd"/>
                             <w:r>
                               <w:rPr>
                                 <w:color w:val="000000" w:themeColor="text1"/>
@@ -4067,20 +4666,72 @@
                           <w:sz w:val="18"/>
                         </w:rPr>
                       </w:pPr>
+                      <w:proofErr w:type="spellStart"/>
+                      <w:proofErr w:type="gramStart"/>
                       <w:r>
                         <w:rPr>
                           <w:color w:val="000000" w:themeColor="text1"/>
                           <w:sz w:val="18"/>
                         </w:rPr>
-                        <w:t>GetData(</w:t>
+                        <w:t>GetData</w:t>
                       </w:r>
+                      <w:proofErr w:type="spellEnd"/>
                       <w:r>
                         <w:rPr>
                           <w:color w:val="000000" w:themeColor="text1"/>
                           <w:sz w:val="18"/>
                         </w:rPr>
-                        <w:t>string birdName, string birdDate, string birdLocation</w:t>
+                        <w:t>(</w:t>
                       </w:r>
+                      <w:proofErr w:type="gramEnd"/>
+                      <w:r>
+                        <w:rPr>
+                          <w:color w:val="000000" w:themeColor="text1"/>
+                          <w:sz w:val="18"/>
+                        </w:rPr>
+                        <w:t xml:space="preserve">string </w:t>
+                      </w:r>
+                      <w:proofErr w:type="spellStart"/>
+                      <w:r>
+                        <w:rPr>
+                          <w:color w:val="000000" w:themeColor="text1"/>
+                          <w:sz w:val="18"/>
+                        </w:rPr>
+                        <w:t>birdName</w:t>
+                      </w:r>
+                      <w:proofErr w:type="spellEnd"/>
+                      <w:r>
+                        <w:rPr>
+                          <w:color w:val="000000" w:themeColor="text1"/>
+                          <w:sz w:val="18"/>
+                        </w:rPr>
+                        <w:t xml:space="preserve">, string </w:t>
+                      </w:r>
+                      <w:proofErr w:type="spellStart"/>
+                      <w:r>
+                        <w:rPr>
+                          <w:color w:val="000000" w:themeColor="text1"/>
+                          <w:sz w:val="18"/>
+                        </w:rPr>
+                        <w:t>birdDate</w:t>
+                      </w:r>
+                      <w:proofErr w:type="spellEnd"/>
+                      <w:r>
+                        <w:rPr>
+                          <w:color w:val="000000" w:themeColor="text1"/>
+                          <w:sz w:val="18"/>
+                        </w:rPr>
+                        <w:t xml:space="preserve">, string </w:t>
+                      </w:r>
+                      <w:proofErr w:type="spellStart"/>
+                      <w:r>
+                        <w:rPr>
+                          <w:color w:val="000000" w:themeColor="text1"/>
+                          <w:sz w:val="18"/>
+                        </w:rPr>
+                        <w:t>birdLocation</w:t>
+                      </w:r>
+                      <w:proofErr w:type="spellEnd"/>
                       <w:r>
                         <w:rPr>
                           <w:color w:val="000000" w:themeColor="text1"/>
@@ -4097,12 +4748,78 @@
                           <w:sz w:val="18"/>
                         </w:rPr>
                       </w:pPr>
+                      <w:proofErr w:type="spellStart"/>
+                      <w:proofErr w:type="gramStart"/>
                       <w:r>
                         <w:rPr>
                           <w:color w:val="000000" w:themeColor="text1"/>
                           <w:sz w:val="18"/>
                         </w:rPr>
-                        <w:t>DeleteData(string birdName, string birdDate, string birdLocation)</w:t>
+                        <w:t>DeleteData</w:t>
+                      </w:r>
+                      <w:proofErr w:type="spellEnd"/>
+                      <w:r>
+                        <w:rPr>
+                          <w:color w:val="000000" w:themeColor="text1"/>
+                          <w:sz w:val="18"/>
+                        </w:rPr>
+                        <w:t>(</w:t>
+                      </w:r>
+                      <w:proofErr w:type="gramEnd"/>
+                      <w:r>
+                        <w:rPr>
+                          <w:color w:val="000000" w:themeColor="text1"/>
+                          <w:sz w:val="18"/>
+                        </w:rPr>
+                        <w:t xml:space="preserve">string </w:t>
+                      </w:r>
+                      <w:proofErr w:type="spellStart"/>
+                      <w:r>
+                        <w:rPr>
+                          <w:color w:val="000000" w:themeColor="text1"/>
+                          <w:sz w:val="18"/>
+                        </w:rPr>
+                        <w:t>birdName</w:t>
+                      </w:r>
+                      <w:proofErr w:type="spellEnd"/>
+                      <w:r>
+                        <w:rPr>
+                          <w:color w:val="000000" w:themeColor="text1"/>
+                          <w:sz w:val="18"/>
+                        </w:rPr>
+                        <w:t xml:space="preserve">, string </w:t>
+                      </w:r>
+                      <w:proofErr w:type="spellStart"/>
+                      <w:r>
+                        <w:rPr>
+                          <w:color w:val="000000" w:themeColor="text1"/>
+                          <w:sz w:val="18"/>
+                        </w:rPr>
+                        <w:t>birdDate</w:t>
+                      </w:r>
+                      <w:proofErr w:type="spellEnd"/>
+                      <w:r>
+                        <w:rPr>
+                          <w:color w:val="000000" w:themeColor="text1"/>
+                          <w:sz w:val="18"/>
+                        </w:rPr>
+                        <w:t xml:space="preserve">, string </w:t>
+                      </w:r>
+                      <w:proofErr w:type="spellStart"/>
+                      <w:r>
+                        <w:rPr>
+                          <w:color w:val="000000" w:themeColor="text1"/>
+                          <w:sz w:val="18"/>
+                        </w:rPr>
+                        <w:t>birdLocation</w:t>
+                      </w:r>
+                      <w:proofErr w:type="spellEnd"/>
+                      <w:r>
+                        <w:rPr>
+                          <w:color w:val="000000" w:themeColor="text1"/>
+                          <w:sz w:val="18"/>
+                        </w:rPr>
+                        <w:t>)</w:t>
                       </w:r>
                     </w:p>
                     <w:p>
@@ -4113,12 +4830,46 @@
                           <w:sz w:val="18"/>
                         </w:rPr>
                       </w:pPr>
+                      <w:proofErr w:type="gramStart"/>
                       <w:r>
                         <w:rPr>
                           <w:color w:val="000000" w:themeColor="text1"/>
                           <w:sz w:val="18"/>
                         </w:rPr>
-                        <w:t>Position(int indext)</w:t>
+                        <w:t>Position(</w:t>
+                      </w:r>
+                      <w:proofErr w:type="spellStart"/>
+                      <w:proofErr w:type="gramEnd"/>
+                      <w:r>
+                        <w:rPr>
+                          <w:color w:val="000000" w:themeColor="text1"/>
+                          <w:sz w:val="18"/>
+                        </w:rPr>
+                        <w:t>int</w:t>
+                      </w:r>
+                      <w:proofErr w:type="spellEnd"/>
+                      <w:r>
+                        <w:rPr>
+                          <w:color w:val="000000" w:themeColor="text1"/>
+                          <w:sz w:val="18"/>
+                        </w:rPr>
+                        <w:t xml:space="preserve"> </w:t>
+                      </w:r>
+                      <w:proofErr w:type="spellStart"/>
+                      <w:r>
+                        <w:rPr>
+                          <w:color w:val="000000" w:themeColor="text1"/>
+                          <w:sz w:val="18"/>
+                        </w:rPr>
+                        <w:t>indext</w:t>
+                      </w:r>
+                      <w:proofErr w:type="spellEnd"/>
+                      <w:r>
+                        <w:rPr>
+                          <w:color w:val="000000" w:themeColor="text1"/>
+                          <w:sz w:val="18"/>
+                        </w:rPr>
+                        <w:t>)</w:t>
                       </w:r>
                     </w:p>
                     <w:p>
@@ -4128,6 +4879,8 @@
                           <w:sz w:val="18"/>
                         </w:rPr>
                       </w:pPr>
+                      <w:proofErr w:type="spellStart"/>
+                      <w:proofErr w:type="gramStart"/>
                       <w:r>
                         <w:rPr>
                           <w:color w:val="000000" w:themeColor="text1"/>
@@ -4140,7 +4893,71 @@
                           <w:color w:val="000000" w:themeColor="text1"/>
                           <w:sz w:val="18"/>
                         </w:rPr>
-                        <w:t>Data(string birdName, string birdDate, string birdLocation)</w:t>
+                        <w:t>Data</w:t>
+                      </w:r>
+                      <w:proofErr w:type="spellEnd"/>
+                      <w:r>
+                        <w:rPr>
+                          <w:color w:val="000000" w:themeColor="text1"/>
+                          <w:sz w:val="18"/>
+                        </w:rPr>
+                        <w:t>(</w:t>
+                      </w:r>
+                      <w:proofErr w:type="gramEnd"/>
+                      <w:r>
+                        <w:rPr>
+                          <w:color w:val="000000" w:themeColor="text1"/>
+                          <w:sz w:val="18"/>
+                        </w:rPr>
+                        <w:t xml:space="preserve">string </w:t>
+                      </w:r>
+                      <w:proofErr w:type="spellStart"/>
+                      <w:r>
+                        <w:rPr>
+                          <w:color w:val="000000" w:themeColor="text1"/>
+                          <w:sz w:val="18"/>
+                        </w:rPr>
+                        <w:t>birdName</w:t>
+                      </w:r>
+                      <w:proofErr w:type="spellEnd"/>
+                      <w:r>
+                        <w:rPr>
+                          <w:color w:val="000000" w:themeColor="text1"/>
+                          <w:sz w:val="18"/>
+                        </w:rPr>
+                        <w:t xml:space="preserve">, string </w:t>
+                      </w:r>
+                      <w:proofErr w:type="spellStart"/>
+                      <w:r>
+                        <w:rPr>
+                          <w:color w:val="000000" w:themeColor="text1"/>
+                          <w:sz w:val="18"/>
+                        </w:rPr>
+                        <w:t>birdDate</w:t>
+                      </w:r>
+                      <w:proofErr w:type="spellEnd"/>
+                      <w:r>
+                        <w:rPr>
+                          <w:color w:val="000000" w:themeColor="text1"/>
+                          <w:sz w:val="18"/>
+                        </w:rPr>
+                        <w:t xml:space="preserve">, string </w:t>
+                      </w:r>
+                      <w:proofErr w:type="spellStart"/>
+                      <w:r>
+                        <w:rPr>
+                          <w:color w:val="000000" w:themeColor="text1"/>
+                          <w:sz w:val="18"/>
+                        </w:rPr>
+                        <w:t>birdLocation</w:t>
+                      </w:r>
+                      <w:proofErr w:type="spellEnd"/>
+                      <w:r>
+                        <w:rPr>
+                          <w:color w:val="000000" w:themeColor="text1"/>
+                          <w:sz w:val="18"/>
+                        </w:rPr>
+                        <w:t>)</w:t>
                       </w:r>
                     </w:p>
                     <w:p>
@@ -4151,13 +4968,24 @@
                           <w:sz w:val="18"/>
                         </w:rPr>
                       </w:pPr>
+                      <w:proofErr w:type="spellStart"/>
+                      <w:proofErr w:type="gramStart"/>
                       <w:r>
                         <w:rPr>
                           <w:color w:val="000000" w:themeColor="text1"/>
                           <w:sz w:val="18"/>
                         </w:rPr>
-                        <w:t>LoadData(</w:t>
+                        <w:t>LoadData</w:t>
                       </w:r>
+                      <w:proofErr w:type="spellEnd"/>
+                      <w:r>
+                        <w:rPr>
+                          <w:color w:val="000000" w:themeColor="text1"/>
+                          <w:sz w:val="18"/>
+                        </w:rPr>
+                        <w:t>(</w:t>
+                      </w:r>
+                      <w:proofErr w:type="gramEnd"/>
                       <w:r>
                         <w:rPr>
                           <w:color w:val="000000" w:themeColor="text1"/>
@@ -4181,13 +5009,24 @@
                           <w:sz w:val="18"/>
                         </w:rPr>
                       </w:pPr>
+                      <w:proofErr w:type="spellStart"/>
+                      <w:proofErr w:type="gramStart"/>
                       <w:r>
                         <w:rPr>
                           <w:color w:val="000000" w:themeColor="text1"/>
                           <w:sz w:val="18"/>
                         </w:rPr>
-                        <w:t>SaveAllData(</w:t>
+                        <w:t>SaveAllData</w:t>
                       </w:r>
+                      <w:proofErr w:type="spellEnd"/>
+                      <w:r>
+                        <w:rPr>
+                          <w:color w:val="000000" w:themeColor="text1"/>
+                          <w:sz w:val="18"/>
+                        </w:rPr>
+                        <w:t>(</w:t>
+                      </w:r>
+                      <w:proofErr w:type="gramEnd"/>
                       <w:r>
                         <w:rPr>
                           <w:color w:val="000000" w:themeColor="text1"/>
@@ -4225,6 +5064,8 @@
                           <w:sz w:val="18"/>
                         </w:rPr>
                       </w:pPr>
+                      <w:proofErr w:type="spellStart"/>
+                      <w:proofErr w:type="gramStart"/>
                       <w:r>
                         <w:rPr>
                           <w:color w:val="000000" w:themeColor="text1"/>
@@ -4232,6 +5073,7 @@
                         </w:rPr>
                         <w:t>NewData</w:t>
                       </w:r>
+                      <w:proofErr w:type="spellEnd"/>
                       <w:r>
                         <w:rPr>
                           <w:color w:val="000000" w:themeColor="text1"/>
@@ -4239,13 +5081,55 @@
                         </w:rPr>
                         <w:t>(</w:t>
                       </w:r>
+                      <w:proofErr w:type="gramEnd"/>
                       <w:r>
                         <w:rPr>
                           <w:color w:val="000000" w:themeColor="text1"/>
                           <w:sz w:val="18"/>
                         </w:rPr>
-                        <w:t>string birdName, string birdDate, string birdLocation</w:t>
+                        <w:t xml:space="preserve">string </w:t>
                       </w:r>
+                      <w:proofErr w:type="spellStart"/>
+                      <w:r>
+                        <w:rPr>
+                          <w:color w:val="000000" w:themeColor="text1"/>
+                          <w:sz w:val="18"/>
+                        </w:rPr>
+                        <w:t>birdName</w:t>
+                      </w:r>
+                      <w:proofErr w:type="spellEnd"/>
+                      <w:r>
+                        <w:rPr>
+                          <w:color w:val="000000" w:themeColor="text1"/>
+                          <w:sz w:val="18"/>
+                        </w:rPr>
+                        <w:t xml:space="preserve">, string </w:t>
+                      </w:r>
+                      <w:proofErr w:type="spellStart"/>
+                      <w:r>
+                        <w:rPr>
+                          <w:color w:val="000000" w:themeColor="text1"/>
+                          <w:sz w:val="18"/>
+                        </w:rPr>
+                        <w:t>birdDate</w:t>
+                      </w:r>
+                      <w:proofErr w:type="spellEnd"/>
+                      <w:r>
+                        <w:rPr>
+                          <w:color w:val="000000" w:themeColor="text1"/>
+                          <w:sz w:val="18"/>
+                        </w:rPr>
+                        <w:t xml:space="preserve">, string </w:t>
+                      </w:r>
+                      <w:proofErr w:type="spellStart"/>
+                      <w:r>
+                        <w:rPr>
+                          <w:color w:val="000000" w:themeColor="text1"/>
+                          <w:sz w:val="18"/>
+                        </w:rPr>
+                        <w:t>birdLocation</w:t>
+                      </w:r>
+                      <w:proofErr w:type="spellEnd"/>
                       <w:r>
                         <w:rPr>
                           <w:color w:val="000000" w:themeColor="text1"/>
@@ -4418,6 +5302,7 @@
                               </w:rPr>
                               <w:t xml:space="preserve">string </w:t>
                             </w:r>
+                            <w:proofErr w:type="spellStart"/>
                             <w:r>
                               <w:rPr>
                                 <w:color w:val="000000" w:themeColor="text1"/>
@@ -4425,6 +5310,7 @@
                               </w:rPr>
                               <w:t>birdType</w:t>
                             </w:r>
+                            <w:proofErr w:type="spellEnd"/>
                           </w:p>
                           <w:p>
                             <w:pPr>
@@ -4441,6 +5327,7 @@
                               </w:rPr>
                               <w:t xml:space="preserve">string </w:t>
                             </w:r>
+                            <w:proofErr w:type="spellStart"/>
                             <w:r>
                               <w:rPr>
                                 <w:color w:val="000000" w:themeColor="text1"/>
@@ -4448,6 +5335,7 @@
                               </w:rPr>
                               <w:t>birdDate</w:t>
                             </w:r>
+                            <w:proofErr w:type="spellEnd"/>
                           </w:p>
                           <w:p>
                             <w:pPr>
@@ -4464,6 +5352,7 @@
                               </w:rPr>
                               <w:t xml:space="preserve">string </w:t>
                             </w:r>
+                            <w:proofErr w:type="spellStart"/>
                             <w:r>
                               <w:rPr>
                                 <w:color w:val="000000" w:themeColor="text1"/>
@@ -4471,6 +5360,7 @@
                               </w:rPr>
                               <w:t>birdLocation</w:t>
                             </w:r>
+                            <w:proofErr w:type="spellEnd"/>
                           </w:p>
                           <w:p>
                             <w:pPr>
@@ -4561,6 +5451,7 @@
                         </w:rPr>
                         <w:t xml:space="preserve">string </w:t>
                       </w:r>
+                      <w:proofErr w:type="spellStart"/>
                       <w:r>
                         <w:rPr>
                           <w:color w:val="000000" w:themeColor="text1"/>
@@ -4568,6 +5459,7 @@
                         </w:rPr>
                         <w:t>birdType</w:t>
                       </w:r>
+                      <w:proofErr w:type="spellEnd"/>
                     </w:p>
                     <w:p>
                       <w:pPr>
@@ -4584,6 +5476,7 @@
                         </w:rPr>
                         <w:t xml:space="preserve">string </w:t>
                       </w:r>
+                      <w:proofErr w:type="spellStart"/>
                       <w:r>
                         <w:rPr>
                           <w:color w:val="000000" w:themeColor="text1"/>
@@ -4591,6 +5484,7 @@
                         </w:rPr>
                         <w:t>birdDate</w:t>
                       </w:r>
+                      <w:proofErr w:type="spellEnd"/>
                     </w:p>
                     <w:p>
                       <w:pPr>
@@ -4607,6 +5501,7 @@
                         </w:rPr>
                         <w:t xml:space="preserve">string </w:t>
                       </w:r>
+                      <w:proofErr w:type="spellStart"/>
                       <w:r>
                         <w:rPr>
                           <w:color w:val="000000" w:themeColor="text1"/>
@@ -4614,6 +5509,7 @@
                         </w:rPr>
                         <w:t>birdLocation</w:t>
                       </w:r>
+                      <w:proofErr w:type="spellEnd"/>
                     </w:p>
                     <w:p>
                       <w:pPr>
@@ -4788,6 +5684,7 @@
                                 <w:sz w:val="18"/>
                               </w:rPr>
                             </w:pPr>
+                            <w:proofErr w:type="spellStart"/>
                             <w:r>
                               <w:rPr>
                                 <w:color w:val="000000" w:themeColor="text1"/>
@@ -4795,6 +5692,7 @@
                               </w:rPr>
                               <w:t>BirdWatchingObservation</w:t>
                             </w:r>
+                            <w:proofErr w:type="spellEnd"/>
                           </w:p>
                         </w:txbxContent>
                       </wps:txbx>
@@ -4825,6 +5723,7 @@
                           <w:sz w:val="18"/>
                         </w:rPr>
                       </w:pPr>
+                      <w:proofErr w:type="spellStart"/>
                       <w:r>
                         <w:rPr>
                           <w:color w:val="000000" w:themeColor="text1"/>
@@ -4832,6 +5731,7 @@
                         </w:rPr>
                         <w:t>BirdWatchingObservation</w:t>
                       </w:r>
+                      <w:proofErr w:type="spellEnd"/>
                     </w:p>
                   </w:txbxContent>
                 </v:textbox>
@@ -4962,7 +5862,49 @@
         <w:rPr>
           <w:rFonts w:asciiTheme="minorHAnsi" w:hAnsiTheme="minorHAnsi" w:cstheme="minorHAnsi"/>
         </w:rPr>
-        <w:t xml:space="preserve">tring [] birds = new string [birdType, birdDate, birdLocation]; </w:t>
+        <w:t>tring [] birds = new string [</w:t>
+      </w:r>
+      <w:proofErr w:type="spellStart"/>
+      <w:r>
+        <w:rPr>
+          <w:rFonts w:asciiTheme="minorHAnsi" w:hAnsiTheme="minorHAnsi" w:cstheme="minorHAnsi"/>
+        </w:rPr>
+        <w:t>birdType</w:t>
+      </w:r>
+      <w:proofErr w:type="spellEnd"/>
+      <w:r>
+        <w:rPr>
+          <w:rFonts w:asciiTheme="minorHAnsi" w:hAnsiTheme="minorHAnsi" w:cstheme="minorHAnsi"/>
+        </w:rPr>
+        <w:t xml:space="preserve">, </w:t>
+      </w:r>
+      <w:proofErr w:type="spellStart"/>
+      <w:r>
+        <w:rPr>
+          <w:rFonts w:asciiTheme="minorHAnsi" w:hAnsiTheme="minorHAnsi" w:cstheme="minorHAnsi"/>
+        </w:rPr>
+        <w:t>birdDate</w:t>
+      </w:r>
+      <w:proofErr w:type="spellEnd"/>
+      <w:r>
+        <w:rPr>
+          <w:rFonts w:asciiTheme="minorHAnsi" w:hAnsiTheme="minorHAnsi" w:cstheme="minorHAnsi"/>
+        </w:rPr>
+        <w:t xml:space="preserve">, </w:t>
+      </w:r>
+      <w:proofErr w:type="spellStart"/>
+      <w:r>
+        <w:rPr>
+          <w:rFonts w:asciiTheme="minorHAnsi" w:hAnsiTheme="minorHAnsi" w:cstheme="minorHAnsi"/>
+        </w:rPr>
+        <w:t>birdLocation</w:t>
+      </w:r>
+      <w:proofErr w:type="spellEnd"/>
+      <w:r>
+        <w:rPr>
+          <w:rFonts w:asciiTheme="minorHAnsi" w:hAnsiTheme="minorHAnsi" w:cstheme="minorHAnsi"/>
+        </w:rPr>
+        <w:t xml:space="preserve">]; </w:t>
       </w:r>
     </w:p>
     <w:p>
@@ -5099,7 +6041,17 @@
         <w:ind w:left="1134"/>
       </w:pPr>
       <w:r>
-        <w:t>string bird = txtBirdType.Text.ToString();</w:t>
+        <w:t xml:space="preserve">string bird = </w:t>
+      </w:r>
+      <w:proofErr w:type="spellStart"/>
+      <w:proofErr w:type="gramStart"/>
+      <w:r>
+        <w:t>txtBirdType.Text.ToString</w:t>
+      </w:r>
+      <w:proofErr w:type="spellEnd"/>
+      <w:proofErr w:type="gramEnd"/>
+      <w:r>
+        <w:t>();</w:t>
       </w:r>
     </w:p>
     <w:p>
@@ -5112,7 +6064,17 @@
         <w:ind w:left="1134"/>
       </w:pPr>
       <w:r>
-        <w:t>string date = txtDate.Text.ToString();</w:t>
+        <w:t xml:space="preserve">string date = </w:t>
+      </w:r>
+      <w:proofErr w:type="spellStart"/>
+      <w:proofErr w:type="gramStart"/>
+      <w:r>
+        <w:t>txtDate.Text.ToString</w:t>
+      </w:r>
+      <w:proofErr w:type="spellEnd"/>
+      <w:proofErr w:type="gramEnd"/>
+      <w:r>
+        <w:t>();</w:t>
       </w:r>
     </w:p>
     <w:p>
@@ -5125,7 +6087,17 @@
         <w:ind w:left="1134"/>
       </w:pPr>
       <w:r>
-        <w:t>string location = txtLocation.Text.ToString();</w:t>
+        <w:t xml:space="preserve">string location = </w:t>
+      </w:r>
+      <w:proofErr w:type="spellStart"/>
+      <w:proofErr w:type="gramStart"/>
+      <w:r>
+        <w:t>txtLocation.Text.ToString</w:t>
+      </w:r>
+      <w:proofErr w:type="spellEnd"/>
+      <w:proofErr w:type="gramEnd"/>
+      <w:r>
+        <w:t>();</w:t>
       </w:r>
     </w:p>
     <w:p>
@@ -5147,9 +6119,11 @@
         </w:numPr>
         <w:ind w:left="1134"/>
       </w:pPr>
+      <w:proofErr w:type="spellStart"/>
       <w:r>
         <w:t>typeOfBird</w:t>
       </w:r>
+      <w:proofErr w:type="spellEnd"/>
       <w:r>
         <w:t xml:space="preserve"> = bird;</w:t>
       </w:r>
@@ -5163,9 +6137,11 @@
         </w:numPr>
         <w:ind w:left="1134"/>
       </w:pPr>
+      <w:proofErr w:type="spellStart"/>
       <w:r>
         <w:t>dateOfBird</w:t>
       </w:r>
+      <w:proofErr w:type="spellEnd"/>
       <w:r>
         <w:t xml:space="preserve"> = date;</w:t>
       </w:r>
@@ -5179,14 +6155,14 @@
         </w:numPr>
         <w:ind w:left="1134"/>
       </w:pPr>
+      <w:proofErr w:type="spellStart"/>
       <w:r>
         <w:t>l</w:t>
       </w:r>
-      <w:bookmarkStart w:id="5" w:name="_GoBack"/>
-      <w:bookmarkEnd w:id="5"/>
       <w:r>
         <w:t>ocationOfBird</w:t>
       </w:r>
+      <w:proofErr w:type="spellEnd"/>
       <w:r>
         <w:t xml:space="preserve"> = location;</w:t>
       </w:r>
@@ -5200,24 +6176,37 @@
         </w:numPr>
         <w:ind w:left="1134"/>
       </w:pPr>
-      <w:r>
-        <w:t>DeleteData(</w:t>
-      </w:r>
+      <w:proofErr w:type="spellStart"/>
+      <w:proofErr w:type="gramStart"/>
+      <w:r>
+        <w:t>DeleteData</w:t>
+      </w:r>
+      <w:proofErr w:type="spellEnd"/>
+      <w:r>
+        <w:t>(</w:t>
+      </w:r>
+      <w:proofErr w:type="spellStart"/>
+      <w:proofErr w:type="gramEnd"/>
       <w:r>
         <w:t>typeOfBird</w:t>
       </w:r>
+      <w:proofErr w:type="spellEnd"/>
       <w:r>
         <w:t xml:space="preserve">, </w:t>
       </w:r>
+      <w:proofErr w:type="spellStart"/>
       <w:r>
         <w:t>dateOfBird</w:t>
       </w:r>
+      <w:proofErr w:type="spellEnd"/>
       <w:r>
         <w:t xml:space="preserve">, </w:t>
       </w:r>
+      <w:proofErr w:type="spellStart"/>
       <w:r>
         <w:t>LocationOfBird</w:t>
       </w:r>
+      <w:proofErr w:type="spellEnd"/>
       <w:r>
         <w:t>)</w:t>
       </w:r>
@@ -5237,6 +6226,8 @@
       <w:r>
         <w:t>{</w:t>
       </w:r>
+      <w:bookmarkStart w:id="5" w:name="_GoBack"/>
+      <w:bookmarkEnd w:id="5"/>
     </w:p>
     <w:p>
       <w:pPr>
@@ -5256,7 +6247,7 @@
         </w:rPr>
       </w:pPr>
       <w:r>
-        <w:t>birdArr</w:t>
+        <w:t>bird</w:t>
       </w:r>
       <w:r>
         <w:rPr>
@@ -5278,8 +6269,10 @@
           <w:szCs w:val="19"/>
           <w:lang w:eastAsia="en-US" w:bidi="ar-SA"/>
         </w:rPr>
-        <w:t>= birdArr</w:t>
-      </w:r>
+        <w:t xml:space="preserve">= </w:t>
+      </w:r>
+      <w:proofErr w:type="spellStart"/>
+      <w:proofErr w:type="gramStart"/>
       <w:r>
         <w:rPr>
           <w:rFonts w:ascii="Consolas" w:eastAsiaTheme="minorHAnsi" w:hAnsi="Consolas" w:cs="Consolas"/>
@@ -5289,7 +6282,7 @@
           <w:szCs w:val="19"/>
           <w:lang w:eastAsia="en-US" w:bidi="ar-SA"/>
         </w:rPr>
-        <w:t>.Where(val =&gt; val != typeOfBird &amp;&amp; val != dateOfBird</w:t>
+        <w:t>bird</w:t>
       </w:r>
       <w:r>
         <w:rPr>
@@ -5300,8 +6293,10 @@
           <w:szCs w:val="19"/>
           <w:lang w:eastAsia="en-US" w:bidi="ar-SA"/>
         </w:rPr>
-        <w:t xml:space="preserve"> val != </w:t>
-      </w:r>
+        <w:t>.Where</w:t>
+      </w:r>
+      <w:proofErr w:type="spellEnd"/>
+      <w:proofErr w:type="gramEnd"/>
       <w:r>
         <w:rPr>
           <w:rFonts w:ascii="Consolas" w:eastAsiaTheme="minorHAnsi" w:hAnsi="Consolas" w:cs="Consolas"/>
@@ -5311,8 +6306,9 @@
           <w:szCs w:val="19"/>
           <w:lang w:eastAsia="en-US" w:bidi="ar-SA"/>
         </w:rPr>
-        <w:t>locationOfBird</w:t>
-      </w:r>
+        <w:t>(</w:t>
+      </w:r>
+      <w:proofErr w:type="spellStart"/>
       <w:r>
         <w:rPr>
           <w:rFonts w:ascii="Consolas" w:eastAsiaTheme="minorHAnsi" w:hAnsi="Consolas" w:cs="Consolas"/>
@@ -5322,7 +6318,187 @@
           <w:szCs w:val="19"/>
           <w:lang w:eastAsia="en-US" w:bidi="ar-SA"/>
         </w:rPr>
-        <w:t>).ToArray();</w:t>
+        <w:t>val</w:t>
+      </w:r>
+      <w:proofErr w:type="spellEnd"/>
+      <w:r>
+        <w:rPr>
+          <w:rFonts w:ascii="Consolas" w:eastAsiaTheme="minorHAnsi" w:hAnsi="Consolas" w:cs="Consolas"/>
+          <w:color w:val="000000"/>
+          <w:kern w:val="0"/>
+          <w:sz w:val="19"/>
+          <w:szCs w:val="19"/>
+          <w:lang w:eastAsia="en-US" w:bidi="ar-SA"/>
+        </w:rPr>
+        <w:t xml:space="preserve"> =&gt; </w:t>
+      </w:r>
+      <w:proofErr w:type="spellStart"/>
+      <w:r>
+        <w:rPr>
+          <w:rFonts w:ascii="Consolas" w:eastAsiaTheme="minorHAnsi" w:hAnsi="Consolas" w:cs="Consolas"/>
+          <w:color w:val="000000"/>
+          <w:kern w:val="0"/>
+          <w:sz w:val="19"/>
+          <w:szCs w:val="19"/>
+          <w:lang w:eastAsia="en-US" w:bidi="ar-SA"/>
+        </w:rPr>
+        <w:t>val</w:t>
+      </w:r>
+      <w:proofErr w:type="spellEnd"/>
+      <w:r>
+        <w:rPr>
+          <w:rFonts w:ascii="Consolas" w:eastAsiaTheme="minorHAnsi" w:hAnsi="Consolas" w:cs="Consolas"/>
+          <w:color w:val="000000"/>
+          <w:kern w:val="0"/>
+          <w:sz w:val="19"/>
+          <w:szCs w:val="19"/>
+          <w:lang w:eastAsia="en-US" w:bidi="ar-SA"/>
+        </w:rPr>
+        <w:t xml:space="preserve"> != </w:t>
+      </w:r>
+      <w:proofErr w:type="spellStart"/>
+      <w:r>
+        <w:rPr>
+          <w:rFonts w:ascii="Consolas" w:eastAsiaTheme="minorHAnsi" w:hAnsi="Consolas" w:cs="Consolas"/>
+          <w:color w:val="000000"/>
+          <w:kern w:val="0"/>
+          <w:sz w:val="19"/>
+          <w:szCs w:val="19"/>
+          <w:lang w:eastAsia="en-US" w:bidi="ar-SA"/>
+        </w:rPr>
+        <w:t>typeOfBird</w:t>
+      </w:r>
+      <w:proofErr w:type="spellEnd"/>
+      <w:r>
+        <w:rPr>
+          <w:rFonts w:ascii="Consolas" w:eastAsiaTheme="minorHAnsi" w:hAnsi="Consolas" w:cs="Consolas"/>
+          <w:color w:val="000000"/>
+          <w:kern w:val="0"/>
+          <w:sz w:val="19"/>
+          <w:szCs w:val="19"/>
+          <w:lang w:eastAsia="en-US" w:bidi="ar-SA"/>
+        </w:rPr>
+        <w:t xml:space="preserve"> &amp;&amp; </w:t>
+      </w:r>
+      <w:proofErr w:type="spellStart"/>
+      <w:r>
+        <w:rPr>
+          <w:rFonts w:ascii="Consolas" w:eastAsiaTheme="minorHAnsi" w:hAnsi="Consolas" w:cs="Consolas"/>
+          <w:color w:val="000000"/>
+          <w:kern w:val="0"/>
+          <w:sz w:val="19"/>
+          <w:szCs w:val="19"/>
+          <w:lang w:eastAsia="en-US" w:bidi="ar-SA"/>
+        </w:rPr>
+        <w:t>val</w:t>
+      </w:r>
+      <w:proofErr w:type="spellEnd"/>
+      <w:r>
+        <w:rPr>
+          <w:rFonts w:ascii="Consolas" w:eastAsiaTheme="minorHAnsi" w:hAnsi="Consolas" w:cs="Consolas"/>
+          <w:color w:val="000000"/>
+          <w:kern w:val="0"/>
+          <w:sz w:val="19"/>
+          <w:szCs w:val="19"/>
+          <w:lang w:eastAsia="en-US" w:bidi="ar-SA"/>
+        </w:rPr>
+        <w:t xml:space="preserve"> != </w:t>
+      </w:r>
+      <w:proofErr w:type="spellStart"/>
+      <w:r>
+        <w:rPr>
+          <w:rFonts w:ascii="Consolas" w:eastAsiaTheme="minorHAnsi" w:hAnsi="Consolas" w:cs="Consolas"/>
+          <w:color w:val="000000"/>
+          <w:kern w:val="0"/>
+          <w:sz w:val="19"/>
+          <w:szCs w:val="19"/>
+          <w:lang w:eastAsia="en-US" w:bidi="ar-SA"/>
+        </w:rPr>
+        <w:t>dateOfBird</w:t>
+      </w:r>
+      <w:proofErr w:type="spellEnd"/>
+      <w:r>
+        <w:rPr>
+          <w:rFonts w:ascii="Consolas" w:eastAsiaTheme="minorHAnsi" w:hAnsi="Consolas" w:cs="Consolas"/>
+          <w:color w:val="000000"/>
+          <w:kern w:val="0"/>
+          <w:sz w:val="19"/>
+          <w:szCs w:val="19"/>
+          <w:lang w:eastAsia="en-US" w:bidi="ar-SA"/>
+        </w:rPr>
+        <w:t xml:space="preserve"> </w:t>
+      </w:r>
+      <w:proofErr w:type="spellStart"/>
+      <w:r>
+        <w:rPr>
+          <w:rFonts w:ascii="Consolas" w:eastAsiaTheme="minorHAnsi" w:hAnsi="Consolas" w:cs="Consolas"/>
+          <w:color w:val="000000"/>
+          <w:kern w:val="0"/>
+          <w:sz w:val="19"/>
+          <w:szCs w:val="19"/>
+          <w:lang w:eastAsia="en-US" w:bidi="ar-SA"/>
+        </w:rPr>
+        <w:t>val</w:t>
+      </w:r>
+      <w:proofErr w:type="spellEnd"/>
+      <w:r>
+        <w:rPr>
+          <w:rFonts w:ascii="Consolas" w:eastAsiaTheme="minorHAnsi" w:hAnsi="Consolas" w:cs="Consolas"/>
+          <w:color w:val="000000"/>
+          <w:kern w:val="0"/>
+          <w:sz w:val="19"/>
+          <w:szCs w:val="19"/>
+          <w:lang w:eastAsia="en-US" w:bidi="ar-SA"/>
+        </w:rPr>
+        <w:t xml:space="preserve"> != </w:t>
+      </w:r>
+      <w:proofErr w:type="spellStart"/>
+      <w:r>
+        <w:rPr>
+          <w:rFonts w:ascii="Consolas" w:eastAsiaTheme="minorHAnsi" w:hAnsi="Consolas" w:cs="Consolas"/>
+          <w:color w:val="000000"/>
+          <w:kern w:val="0"/>
+          <w:sz w:val="19"/>
+          <w:szCs w:val="19"/>
+          <w:lang w:eastAsia="en-US" w:bidi="ar-SA"/>
+        </w:rPr>
+        <w:t>locationOfBird</w:t>
+      </w:r>
+      <w:proofErr w:type="spellEnd"/>
+      <w:r>
+        <w:rPr>
+          <w:rFonts w:ascii="Consolas" w:eastAsiaTheme="minorHAnsi" w:hAnsi="Consolas" w:cs="Consolas"/>
+          <w:color w:val="000000"/>
+          <w:kern w:val="0"/>
+          <w:sz w:val="19"/>
+          <w:szCs w:val="19"/>
+          <w:lang w:eastAsia="en-US" w:bidi="ar-SA"/>
+        </w:rPr>
+        <w:t>).</w:t>
+      </w:r>
+      <w:proofErr w:type="spellStart"/>
+      <w:r>
+        <w:rPr>
+          <w:rFonts w:ascii="Consolas" w:eastAsiaTheme="minorHAnsi" w:hAnsi="Consolas" w:cs="Consolas"/>
+          <w:color w:val="000000"/>
+          <w:kern w:val="0"/>
+          <w:sz w:val="19"/>
+          <w:szCs w:val="19"/>
+          <w:lang w:eastAsia="en-US" w:bidi="ar-SA"/>
+        </w:rPr>
+        <w:t>ToArray</w:t>
+      </w:r>
+      <w:proofErr w:type="spellEnd"/>
+      <w:r>
+        <w:rPr>
+          <w:rFonts w:ascii="Consolas" w:eastAsiaTheme="minorHAnsi" w:hAnsi="Consolas" w:cs="Consolas"/>
+          <w:color w:val="000000"/>
+          <w:kern w:val="0"/>
+          <w:sz w:val="19"/>
+          <w:szCs w:val="19"/>
+          <w:lang w:eastAsia="en-US" w:bidi="ar-SA"/>
+        </w:rPr>
+        <w:t>();</w:t>
       </w:r>
     </w:p>
     <w:p>
@@ -5370,11 +6546,26 @@
         </w:tabs>
         <w:ind w:left="567"/>
       </w:pPr>
-      <w:r>
-        <w:rPr>
-          <w:rFonts w:asciiTheme="minorHAnsi" w:hAnsiTheme="minorHAnsi" w:cstheme="minorHAnsi"/>
-        </w:rPr>
-        <w:t>Array.Sort(birdType</w:t>
+      <w:proofErr w:type="spellStart"/>
+      <w:r>
+        <w:rPr>
+          <w:rFonts w:asciiTheme="minorHAnsi" w:hAnsiTheme="minorHAnsi" w:cstheme="minorHAnsi"/>
+        </w:rPr>
+        <w:t>Array.Sort</w:t>
+      </w:r>
+      <w:proofErr w:type="spellEnd"/>
+      <w:r>
+        <w:rPr>
+          <w:rFonts w:asciiTheme="minorHAnsi" w:hAnsiTheme="minorHAnsi" w:cstheme="minorHAnsi"/>
+        </w:rPr>
+        <w:t>(</w:t>
+      </w:r>
+      <w:proofErr w:type="spellStart"/>
+      <w:r>
+        <w:rPr>
+          <w:rFonts w:asciiTheme="minorHAnsi" w:hAnsiTheme="minorHAnsi" w:cstheme="minorHAnsi"/>
+        </w:rPr>
+        <w:t>birdType</w:t>
       </w:r>
       <w:r>
         <w:rPr>
@@ -5382,6 +6573,7 @@
         </w:rPr>
         <w:t>s</w:t>
       </w:r>
+      <w:proofErr w:type="spellEnd"/>
       <w:r>
         <w:rPr>
           <w:rFonts w:asciiTheme="minorHAnsi" w:hAnsiTheme="minorHAnsi" w:cstheme="minorHAnsi"/>
@@ -5428,13 +6620,37 @@
         <w:rPr>
           <w:rFonts w:asciiTheme="minorHAnsi" w:hAnsiTheme="minorHAnsi" w:cstheme="minorHAnsi"/>
         </w:rPr>
-        <w:t xml:space="preserve">string typeOfBird = </w:t>
-      </w:r>
-      <w:r>
-        <w:rPr>
-          <w:rFonts w:asciiTheme="minorHAnsi" w:hAnsiTheme="minorHAnsi" w:cstheme="minorHAnsi"/>
-        </w:rPr>
-        <w:t>txtBirdType.Text.ToString()</w:t>
+        <w:t xml:space="preserve">string </w:t>
+      </w:r>
+      <w:proofErr w:type="spellStart"/>
+      <w:r>
+        <w:rPr>
+          <w:rFonts w:asciiTheme="minorHAnsi" w:hAnsiTheme="minorHAnsi" w:cstheme="minorHAnsi"/>
+        </w:rPr>
+        <w:t>typeOfBird</w:t>
+      </w:r>
+      <w:proofErr w:type="spellEnd"/>
+      <w:r>
+        <w:rPr>
+          <w:rFonts w:asciiTheme="minorHAnsi" w:hAnsiTheme="minorHAnsi" w:cstheme="minorHAnsi"/>
+        </w:rPr>
+        <w:t xml:space="preserve"> = </w:t>
+      </w:r>
+      <w:proofErr w:type="spellStart"/>
+      <w:proofErr w:type="gramStart"/>
+      <w:r>
+        <w:rPr>
+          <w:rFonts w:asciiTheme="minorHAnsi" w:hAnsiTheme="minorHAnsi" w:cstheme="minorHAnsi"/>
+        </w:rPr>
+        <w:t>txtBirdType.Text.ToString</w:t>
+      </w:r>
+      <w:proofErr w:type="spellEnd"/>
+      <w:proofErr w:type="gramEnd"/>
+      <w:r>
+        <w:rPr>
+          <w:rFonts w:asciiTheme="minorHAnsi" w:hAnsiTheme="minorHAnsi" w:cstheme="minorHAnsi"/>
+        </w:rPr>
+        <w:t>()</w:t>
       </w:r>
       <w:r>
         <w:rPr>
@@ -5453,11 +6669,33 @@
           <w:rFonts w:asciiTheme="minorHAnsi" w:hAnsiTheme="minorHAnsi" w:cstheme="minorHAnsi"/>
         </w:rPr>
       </w:pPr>
-      <w:r>
-        <w:rPr>
-          <w:rFonts w:asciiTheme="minorHAnsi" w:hAnsiTheme="minorHAnsi" w:cstheme="minorHAnsi"/>
-        </w:rPr>
-        <w:t>birdTypes.BinarySearchOf(typeOfBird);</w:t>
+      <w:proofErr w:type="spellStart"/>
+      <w:r>
+        <w:rPr>
+          <w:rFonts w:asciiTheme="minorHAnsi" w:hAnsiTheme="minorHAnsi" w:cstheme="minorHAnsi"/>
+        </w:rPr>
+        <w:t>birdTypes.BinarySearchOf</w:t>
+      </w:r>
+      <w:proofErr w:type="spellEnd"/>
+      <w:r>
+        <w:rPr>
+          <w:rFonts w:asciiTheme="minorHAnsi" w:hAnsiTheme="minorHAnsi" w:cstheme="minorHAnsi"/>
+        </w:rPr>
+        <w:t>(</w:t>
+      </w:r>
+      <w:proofErr w:type="spellStart"/>
+      <w:r>
+        <w:rPr>
+          <w:rFonts w:asciiTheme="minorHAnsi" w:hAnsiTheme="minorHAnsi" w:cstheme="minorHAnsi"/>
+        </w:rPr>
+        <w:t>typeOfBird</w:t>
+      </w:r>
+      <w:proofErr w:type="spellEnd"/>
+      <w:r>
+        <w:rPr>
+          <w:rFonts w:asciiTheme="minorHAnsi" w:hAnsiTheme="minorHAnsi" w:cstheme="minorHAnsi"/>
+        </w:rPr>
+        <w:t>);</w:t>
       </w:r>
     </w:p>
     <w:p>
@@ -5474,7 +6712,15 @@
         <w:pStyle w:val="Bullet-sub"/>
       </w:pPr>
       <w:r>
-        <w:t>Explain or give example code for how this sorted array might be saved to a Random Access File.</w:t>
+        <w:t xml:space="preserve">Explain or give example code for how this sorted array might be saved to a </w:t>
+      </w:r>
+      <w:proofErr w:type="gramStart"/>
+      <w:r>
+        <w:t>Random Access</w:t>
+      </w:r>
+      <w:proofErr w:type="gramEnd"/>
+      <w:r>
+        <w:t xml:space="preserve"> File.</w:t>
       </w:r>
     </w:p>
     <w:p>
@@ -5492,8 +6738,13 @@
       <w:r>
         <w:t xml:space="preserve">tring </w:t>
       </w:r>
-      <w:r>
-        <w:t>filePath =</w:t>
+      <w:proofErr w:type="spellStart"/>
+      <w:r>
+        <w:t>filePath</w:t>
+      </w:r>
+      <w:proofErr w:type="spellEnd"/>
+      <w:r>
+        <w:t xml:space="preserve"> =</w:t>
       </w:r>
       <w:r>
         <w:t xml:space="preserve"> “</w:t>
@@ -5520,11 +6771,34 @@
         </w:numPr>
         <w:ind w:left="1134" w:hanging="567"/>
       </w:pPr>
-      <w:r>
-        <w:t>StringBuilder br = new StringBuilder</w:t>
-      </w:r>
-      <w:r>
-        <w:t>();</w:t>
+      <w:proofErr w:type="spellStart"/>
+      <w:r>
+        <w:t>StringBuilder</w:t>
+      </w:r>
+      <w:proofErr w:type="spellEnd"/>
+      <w:r>
+        <w:t xml:space="preserve"> </w:t>
+      </w:r>
+      <w:proofErr w:type="spellStart"/>
+      <w:r>
+        <w:t>br</w:t>
+      </w:r>
+      <w:proofErr w:type="spellEnd"/>
+      <w:r>
+        <w:t xml:space="preserve"> = new </w:t>
+      </w:r>
+      <w:proofErr w:type="spellStart"/>
+      <w:proofErr w:type="gramStart"/>
+      <w:r>
+        <w:t>StringBuilder</w:t>
+      </w:r>
+      <w:proofErr w:type="spellEnd"/>
+      <w:r>
+        <w:t>(</w:t>
+      </w:r>
+      <w:proofErr w:type="gramEnd"/>
+      <w:r>
+        <w:t>);</w:t>
       </w:r>
     </w:p>
     <w:p>
@@ -5537,11 +6811,27 @@
           <w:rFonts w:asciiTheme="minorHAnsi" w:hAnsiTheme="minorHAnsi" w:cstheme="minorHAnsi"/>
         </w:rPr>
       </w:pPr>
-      <w:r>
-        <w:rPr>
-          <w:rFonts w:asciiTheme="minorHAnsi" w:hAnsiTheme="minorHAnsi" w:cstheme="minorHAnsi"/>
-        </w:rPr>
-        <w:t>Foreach(GetData bird in Bird)</w:t>
+      <w:proofErr w:type="gramStart"/>
+      <w:r>
+        <w:rPr>
+          <w:rFonts w:asciiTheme="minorHAnsi" w:hAnsiTheme="minorHAnsi" w:cstheme="minorHAnsi"/>
+        </w:rPr>
+        <w:t>Foreach(</w:t>
+      </w:r>
+      <w:proofErr w:type="spellStart"/>
+      <w:proofErr w:type="gramEnd"/>
+      <w:r>
+        <w:rPr>
+          <w:rFonts w:asciiTheme="minorHAnsi" w:hAnsiTheme="minorHAnsi" w:cstheme="minorHAnsi"/>
+        </w:rPr>
+        <w:t>GetData</w:t>
+      </w:r>
+      <w:proofErr w:type="spellEnd"/>
+      <w:r>
+        <w:rPr>
+          <w:rFonts w:asciiTheme="minorHAnsi" w:hAnsiTheme="minorHAnsi" w:cstheme="minorHAnsi"/>
+        </w:rPr>
+        <w:t xml:space="preserve"> bird in Bird)</w:t>
       </w:r>
     </w:p>
     <w:p>
@@ -5571,11 +6861,33 @@
           <w:rFonts w:asciiTheme="minorHAnsi" w:hAnsiTheme="minorHAnsi" w:cstheme="minorHAnsi"/>
         </w:rPr>
       </w:pPr>
-      <w:r>
-        <w:rPr>
-          <w:rFonts w:asciiTheme="minorHAnsi" w:hAnsiTheme="minorHAnsi" w:cstheme="minorHAnsi"/>
-        </w:rPr>
-        <w:t>GetData.birdType = string typeOfBird;</w:t>
+      <w:proofErr w:type="spellStart"/>
+      <w:r>
+        <w:rPr>
+          <w:rFonts w:asciiTheme="minorHAnsi" w:hAnsiTheme="minorHAnsi" w:cstheme="minorHAnsi"/>
+        </w:rPr>
+        <w:t>GetData.birdType</w:t>
+      </w:r>
+      <w:proofErr w:type="spellEnd"/>
+      <w:r>
+        <w:rPr>
+          <w:rFonts w:asciiTheme="minorHAnsi" w:hAnsiTheme="minorHAnsi" w:cstheme="minorHAnsi"/>
+        </w:rPr>
+        <w:t xml:space="preserve"> = string </w:t>
+      </w:r>
+      <w:proofErr w:type="spellStart"/>
+      <w:r>
+        <w:rPr>
+          <w:rFonts w:asciiTheme="minorHAnsi" w:hAnsiTheme="minorHAnsi" w:cstheme="minorHAnsi"/>
+        </w:rPr>
+        <w:t>typeOfBird</w:t>
+      </w:r>
+      <w:proofErr w:type="spellEnd"/>
+      <w:r>
+        <w:rPr>
+          <w:rFonts w:asciiTheme="minorHAnsi" w:hAnsiTheme="minorHAnsi" w:cstheme="minorHAnsi"/>
+        </w:rPr>
+        <w:t>;</w:t>
       </w:r>
     </w:p>
     <w:p>
@@ -5588,11 +6900,33 @@
           <w:rFonts w:asciiTheme="minorHAnsi" w:hAnsiTheme="minorHAnsi" w:cstheme="minorHAnsi"/>
         </w:rPr>
       </w:pPr>
-      <w:r>
-        <w:rPr>
-          <w:rFonts w:asciiTheme="minorHAnsi" w:hAnsiTheme="minorHAnsi" w:cstheme="minorHAnsi"/>
-        </w:rPr>
-        <w:t>GetData.birdDate = string typeOfDate;</w:t>
+      <w:proofErr w:type="spellStart"/>
+      <w:r>
+        <w:rPr>
+          <w:rFonts w:asciiTheme="minorHAnsi" w:hAnsiTheme="minorHAnsi" w:cstheme="minorHAnsi"/>
+        </w:rPr>
+        <w:t>GetData.birdDate</w:t>
+      </w:r>
+      <w:proofErr w:type="spellEnd"/>
+      <w:r>
+        <w:rPr>
+          <w:rFonts w:asciiTheme="minorHAnsi" w:hAnsiTheme="minorHAnsi" w:cstheme="minorHAnsi"/>
+        </w:rPr>
+        <w:t xml:space="preserve"> = string </w:t>
+      </w:r>
+      <w:proofErr w:type="spellStart"/>
+      <w:r>
+        <w:rPr>
+          <w:rFonts w:asciiTheme="minorHAnsi" w:hAnsiTheme="minorHAnsi" w:cstheme="minorHAnsi"/>
+        </w:rPr>
+        <w:t>typeOfDate</w:t>
+      </w:r>
+      <w:proofErr w:type="spellEnd"/>
+      <w:r>
+        <w:rPr>
+          <w:rFonts w:asciiTheme="minorHAnsi" w:hAnsiTheme="minorHAnsi" w:cstheme="minorHAnsi"/>
+        </w:rPr>
+        <w:t>;</w:t>
       </w:r>
     </w:p>
     <w:p>
@@ -5605,6 +6939,7 @@
           <w:rFonts w:asciiTheme="minorHAnsi" w:hAnsiTheme="minorHAnsi" w:cstheme="minorHAnsi"/>
         </w:rPr>
       </w:pPr>
+      <w:proofErr w:type="spellStart"/>
       <w:r>
         <w:rPr>
           <w:rFonts w:asciiTheme="minorHAnsi" w:hAnsiTheme="minorHAnsi" w:cstheme="minorHAnsi"/>
@@ -5617,11 +6952,26 @@
         </w:rPr>
         <w:t>ta.birdLocation</w:t>
       </w:r>
-      <w:r>
-        <w:rPr>
-          <w:rFonts w:asciiTheme="minorHAnsi" w:hAnsiTheme="minorHAnsi" w:cstheme="minorHAnsi"/>
-        </w:rPr>
-        <w:t xml:space="preserve"> = string typeOfLocation;</w:t>
+      <w:proofErr w:type="spellEnd"/>
+      <w:r>
+        <w:rPr>
+          <w:rFonts w:asciiTheme="minorHAnsi" w:hAnsiTheme="minorHAnsi" w:cstheme="minorHAnsi"/>
+        </w:rPr>
+        <w:t xml:space="preserve"> = string </w:t>
+      </w:r>
+      <w:proofErr w:type="spellStart"/>
+      <w:r>
+        <w:rPr>
+          <w:rFonts w:asciiTheme="minorHAnsi" w:hAnsiTheme="minorHAnsi" w:cstheme="minorHAnsi"/>
+        </w:rPr>
+        <w:t>typeOfLocation</w:t>
+      </w:r>
+      <w:proofErr w:type="spellEnd"/>
+      <w:r>
+        <w:rPr>
+          <w:rFonts w:asciiTheme="minorHAnsi" w:hAnsiTheme="minorHAnsi" w:cstheme="minorHAnsi"/>
+        </w:rPr>
+        <w:t>;</w:t>
       </w:r>
     </w:p>
     <w:p>
@@ -5634,6 +6984,7 @@
           <w:rFonts w:asciiTheme="minorHAnsi" w:hAnsiTheme="minorHAnsi" w:cstheme="minorHAnsi"/>
         </w:rPr>
       </w:pPr>
+      <w:proofErr w:type="spellStart"/>
       <w:r>
         <w:rPr>
           <w:rFonts w:asciiTheme="minorHAnsi" w:hAnsiTheme="minorHAnsi" w:cstheme="minorHAnsi"/>
@@ -5644,13 +6995,86 @@
         <w:rPr>
           <w:rFonts w:asciiTheme="minorHAnsi" w:hAnsiTheme="minorHAnsi" w:cstheme="minorHAnsi"/>
         </w:rPr>
-        <w:t xml:space="preserve">ar format = </w:t>
-      </w:r>
-      <w:r>
-        <w:rPr>
-          <w:rFonts w:asciiTheme="minorHAnsi" w:hAnsiTheme="minorHAnsi" w:cstheme="minorHAnsi"/>
-        </w:rPr>
-        <w:t>br.format(“{0}, {1}, {2}”, typeOfBird, typeOfDate, typeOfLocation).ToString();</w:t>
+        <w:t>ar</w:t>
+      </w:r>
+      <w:proofErr w:type="spellEnd"/>
+      <w:r>
+        <w:rPr>
+          <w:rFonts w:asciiTheme="minorHAnsi" w:hAnsiTheme="minorHAnsi" w:cstheme="minorHAnsi"/>
+        </w:rPr>
+        <w:t xml:space="preserve"> format = </w:t>
+      </w:r>
+      <w:proofErr w:type="spellStart"/>
+      <w:proofErr w:type="gramStart"/>
+      <w:r>
+        <w:rPr>
+          <w:rFonts w:asciiTheme="minorHAnsi" w:hAnsiTheme="minorHAnsi" w:cstheme="minorHAnsi"/>
+        </w:rPr>
+        <w:t>br.format</w:t>
+      </w:r>
+      <w:proofErr w:type="spellEnd"/>
+      <w:proofErr w:type="gramEnd"/>
+      <w:r>
+        <w:rPr>
+          <w:rFonts w:asciiTheme="minorHAnsi" w:hAnsiTheme="minorHAnsi" w:cstheme="minorHAnsi"/>
+        </w:rPr>
+        <w:t xml:space="preserve">(“{0}, {1}, {2}”, </w:t>
+      </w:r>
+      <w:proofErr w:type="spellStart"/>
+      <w:r>
+        <w:rPr>
+          <w:rFonts w:asciiTheme="minorHAnsi" w:hAnsiTheme="minorHAnsi" w:cstheme="minorHAnsi"/>
+        </w:rPr>
+        <w:t>typeOfBird</w:t>
+      </w:r>
+      <w:proofErr w:type="spellEnd"/>
+      <w:r>
+        <w:rPr>
+          <w:rFonts w:asciiTheme="minorHAnsi" w:hAnsiTheme="minorHAnsi" w:cstheme="minorHAnsi"/>
+        </w:rPr>
+        <w:t xml:space="preserve">, </w:t>
+      </w:r>
+      <w:proofErr w:type="spellStart"/>
+      <w:r>
+        <w:rPr>
+          <w:rFonts w:asciiTheme="minorHAnsi" w:hAnsiTheme="minorHAnsi" w:cstheme="minorHAnsi"/>
+        </w:rPr>
+        <w:t>typeOfDate</w:t>
+      </w:r>
+      <w:proofErr w:type="spellEnd"/>
+      <w:r>
+        <w:rPr>
+          <w:rFonts w:asciiTheme="minorHAnsi" w:hAnsiTheme="minorHAnsi" w:cstheme="minorHAnsi"/>
+        </w:rPr>
+        <w:t xml:space="preserve">, </w:t>
+      </w:r>
+      <w:proofErr w:type="spellStart"/>
+      <w:r>
+        <w:rPr>
+          <w:rFonts w:asciiTheme="minorHAnsi" w:hAnsiTheme="minorHAnsi" w:cstheme="minorHAnsi"/>
+        </w:rPr>
+        <w:t>typeOfLocation</w:t>
+      </w:r>
+      <w:proofErr w:type="spellEnd"/>
+      <w:r>
+        <w:rPr>
+          <w:rFonts w:asciiTheme="minorHAnsi" w:hAnsiTheme="minorHAnsi" w:cstheme="minorHAnsi"/>
+        </w:rPr>
+        <w:t>).</w:t>
+      </w:r>
+      <w:proofErr w:type="spellStart"/>
+      <w:r>
+        <w:rPr>
+          <w:rFonts w:asciiTheme="minorHAnsi" w:hAnsiTheme="minorHAnsi" w:cstheme="minorHAnsi"/>
+        </w:rPr>
+        <w:t>ToString</w:t>
+      </w:r>
+      <w:proofErr w:type="spellEnd"/>
+      <w:r>
+        <w:rPr>
+          <w:rFonts w:asciiTheme="minorHAnsi" w:hAnsiTheme="minorHAnsi" w:cstheme="minorHAnsi"/>
+        </w:rPr>
+        <w:t>();</w:t>
       </w:r>
     </w:p>
     <w:p>
@@ -5686,12 +7110,34 @@
           <w:rFonts w:asciiTheme="minorHAnsi" w:hAnsiTheme="minorHAnsi" w:cstheme="minorHAnsi"/>
         </w:rPr>
       </w:pPr>
+      <w:proofErr w:type="spellStart"/>
       <w:r>
         <w:rPr>
           <w:rFonts w:asciiTheme="minorHAnsi" w:hAnsiTheme="minorHAnsi" w:cstheme="minorHAnsi"/>
         </w:rPr>
         <w:lastRenderedPageBreak/>
-        <w:t>File.WriteToFile(filePath, format);</w:t>
+        <w:t>File.WriteToFile</w:t>
+      </w:r>
+      <w:proofErr w:type="spellEnd"/>
+      <w:r>
+        <w:rPr>
+          <w:rFonts w:asciiTheme="minorHAnsi" w:hAnsiTheme="minorHAnsi" w:cstheme="minorHAnsi"/>
+        </w:rPr>
+        <w:t>(</w:t>
+      </w:r>
+      <w:proofErr w:type="spellStart"/>
+      <w:r>
+        <w:rPr>
+          <w:rFonts w:asciiTheme="minorHAnsi" w:hAnsiTheme="minorHAnsi" w:cstheme="minorHAnsi"/>
+        </w:rPr>
+        <w:t>filePath</w:t>
+      </w:r>
+      <w:proofErr w:type="spellEnd"/>
+      <w:r>
+        <w:rPr>
+          <w:rFonts w:asciiTheme="minorHAnsi" w:hAnsiTheme="minorHAnsi" w:cstheme="minorHAnsi"/>
+        </w:rPr>
+        <w:t>, format);</w:t>
       </w:r>
     </w:p>
     <w:p>
@@ -5759,8 +7205,9 @@
         <w:rPr>
           <w:rFonts w:asciiTheme="minorHAnsi" w:hAnsiTheme="minorHAnsi" w:cstheme="minorHAnsi"/>
         </w:rPr>
-        <w:t>tring []</w:t>
-      </w:r>
+        <w:t xml:space="preserve">tring </w:t>
+      </w:r>
+      <w:proofErr w:type="gramStart"/>
       <w:r>
         <w:rPr>
           <w:rFonts w:asciiTheme="minorHAnsi" w:hAnsiTheme="minorHAnsi" w:cstheme="minorHAnsi"/>
@@ -5771,7 +7218,34 @@
         <w:rPr>
           <w:rFonts w:asciiTheme="minorHAnsi" w:hAnsiTheme="minorHAnsi" w:cstheme="minorHAnsi"/>
         </w:rPr>
-        <w:t xml:space="preserve"> birdWatching = new string</w:t>
+        <w:t>[</w:t>
+      </w:r>
+      <w:proofErr w:type="gramEnd"/>
+      <w:r>
+        <w:rPr>
+          <w:rFonts w:asciiTheme="minorHAnsi" w:hAnsiTheme="minorHAnsi" w:cstheme="minorHAnsi"/>
+        </w:rPr>
+        <w:t>]</w:t>
+      </w:r>
+      <w:r>
+        <w:rPr>
+          <w:rFonts w:asciiTheme="minorHAnsi" w:hAnsiTheme="minorHAnsi" w:cstheme="minorHAnsi"/>
+        </w:rPr>
+        <w:t xml:space="preserve"> </w:t>
+      </w:r>
+      <w:proofErr w:type="spellStart"/>
+      <w:r>
+        <w:rPr>
+          <w:rFonts w:asciiTheme="minorHAnsi" w:hAnsiTheme="minorHAnsi" w:cstheme="minorHAnsi"/>
+        </w:rPr>
+        <w:t>birdWatching</w:t>
+      </w:r>
+      <w:proofErr w:type="spellEnd"/>
+      <w:r>
+        <w:rPr>
+          <w:rFonts w:asciiTheme="minorHAnsi" w:hAnsiTheme="minorHAnsi" w:cstheme="minorHAnsi"/>
+        </w:rPr>
+        <w:t xml:space="preserve"> = new string</w:t>
       </w:r>
       <w:r>
         <w:rPr>
@@ -5998,7 +7472,23 @@
           <w:rFonts w:asciiTheme="minorHAnsi" w:hAnsiTheme="minorHAnsi" w:cstheme="minorHAnsi"/>
           <w:szCs w:val="22"/>
         </w:rPr>
-        <w:t>Diagrams (FlowChart, UML classes, ER Diagrams)</w:t>
+        <w:t>Diagrams (</w:t>
+      </w:r>
+      <w:proofErr w:type="spellStart"/>
+      <w:r>
+        <w:rPr>
+          <w:rFonts w:asciiTheme="minorHAnsi" w:hAnsiTheme="minorHAnsi" w:cstheme="minorHAnsi"/>
+          <w:szCs w:val="22"/>
+        </w:rPr>
+        <w:t>FlowChart</w:t>
+      </w:r>
+      <w:proofErr w:type="spellEnd"/>
+      <w:r>
+        <w:rPr>
+          <w:rFonts w:asciiTheme="minorHAnsi" w:hAnsiTheme="minorHAnsi" w:cstheme="minorHAnsi"/>
+          <w:szCs w:val="22"/>
+        </w:rPr>
+        <w:t>, UML classes, ER Diagrams)</w:t>
       </w:r>
     </w:p>
     <w:p>
@@ -6107,6 +7597,8 @@
         </w:rPr>
         <w:tab/>
       </w:r>
+      <w:proofErr w:type="spellStart"/>
+      <w:proofErr w:type="gramStart"/>
       <w:r>
         <w:rPr>
           <w:rFonts w:asciiTheme="minorHAnsi" w:hAnsiTheme="minorHAnsi" w:cstheme="minorHAnsi"/>
@@ -6119,14 +7611,39 @@
           <w:rFonts w:asciiTheme="minorHAnsi" w:hAnsiTheme="minorHAnsi" w:cstheme="minorHAnsi"/>
           <w:szCs w:val="22"/>
         </w:rPr>
-        <w:t>.ToString()</w:t>
-      </w:r>
-      <w:r>
-        <w:rPr>
-          <w:rFonts w:asciiTheme="minorHAnsi" w:hAnsiTheme="minorHAnsi" w:cstheme="minorHAnsi"/>
-          <w:szCs w:val="22"/>
-        </w:rPr>
-        <w:t xml:space="preserve"> (eg. </w:t>
+        <w:t>.ToString</w:t>
+      </w:r>
+      <w:proofErr w:type="spellEnd"/>
+      <w:proofErr w:type="gramEnd"/>
+      <w:r>
+        <w:rPr>
+          <w:rFonts w:asciiTheme="minorHAnsi" w:hAnsiTheme="minorHAnsi" w:cstheme="minorHAnsi"/>
+          <w:szCs w:val="22"/>
+        </w:rPr>
+        <w:t>()</w:t>
+      </w:r>
+      <w:r>
+        <w:rPr>
+          <w:rFonts w:asciiTheme="minorHAnsi" w:hAnsiTheme="minorHAnsi" w:cstheme="minorHAnsi"/>
+          <w:szCs w:val="22"/>
+        </w:rPr>
+        <w:t xml:space="preserve"> (</w:t>
+      </w:r>
+      <w:proofErr w:type="spellStart"/>
+      <w:r>
+        <w:rPr>
+          <w:rFonts w:asciiTheme="minorHAnsi" w:hAnsiTheme="minorHAnsi" w:cstheme="minorHAnsi"/>
+          <w:szCs w:val="22"/>
+        </w:rPr>
+        <w:t>eg.</w:t>
+      </w:r>
+      <w:proofErr w:type="spellEnd"/>
+      <w:r>
+        <w:rPr>
+          <w:rFonts w:asciiTheme="minorHAnsi" w:hAnsiTheme="minorHAnsi" w:cstheme="minorHAnsi"/>
+          <w:szCs w:val="22"/>
+        </w:rPr>
+        <w:t xml:space="preserve"> </w:t>
       </w:r>
       <w:r>
         <w:rPr>
@@ -6167,6 +7684,14 @@
           <w:szCs w:val="22"/>
         </w:rPr>
         <w:tab/>
+      </w:r>
+      <w:proofErr w:type="spellStart"/>
+      <w:proofErr w:type="gramStart"/>
+      <w:r>
+        <w:rPr>
+          <w:rFonts w:asciiTheme="minorHAnsi" w:hAnsiTheme="minorHAnsi" w:cstheme="minorHAnsi"/>
+          <w:szCs w:val="22"/>
+        </w:rPr>
         <w:t>txtLocation.Text</w:t>
       </w:r>
       <w:r>
@@ -6174,14 +7699,39 @@
           <w:rFonts w:asciiTheme="minorHAnsi" w:hAnsiTheme="minorHAnsi" w:cstheme="minorHAnsi"/>
           <w:szCs w:val="22"/>
         </w:rPr>
-        <w:t>.ToString()</w:t>
-      </w:r>
-      <w:r>
-        <w:rPr>
-          <w:rFonts w:asciiTheme="minorHAnsi" w:hAnsiTheme="minorHAnsi" w:cstheme="minorHAnsi"/>
-          <w:szCs w:val="22"/>
-        </w:rPr>
-        <w:t xml:space="preserve"> (eg. Urban environments)</w:t>
+        <w:t>.ToString</w:t>
+      </w:r>
+      <w:proofErr w:type="spellEnd"/>
+      <w:proofErr w:type="gramEnd"/>
+      <w:r>
+        <w:rPr>
+          <w:rFonts w:asciiTheme="minorHAnsi" w:hAnsiTheme="minorHAnsi" w:cstheme="minorHAnsi"/>
+          <w:szCs w:val="22"/>
+        </w:rPr>
+        <w:t>()</w:t>
+      </w:r>
+      <w:r>
+        <w:rPr>
+          <w:rFonts w:asciiTheme="minorHAnsi" w:hAnsiTheme="minorHAnsi" w:cstheme="minorHAnsi"/>
+          <w:szCs w:val="22"/>
+        </w:rPr>
+        <w:t xml:space="preserve"> (</w:t>
+      </w:r>
+      <w:proofErr w:type="spellStart"/>
+      <w:r>
+        <w:rPr>
+          <w:rFonts w:asciiTheme="minorHAnsi" w:hAnsiTheme="minorHAnsi" w:cstheme="minorHAnsi"/>
+          <w:szCs w:val="22"/>
+        </w:rPr>
+        <w:t>eg.</w:t>
+      </w:r>
+      <w:proofErr w:type="spellEnd"/>
+      <w:r>
+        <w:rPr>
+          <w:rFonts w:asciiTheme="minorHAnsi" w:hAnsiTheme="minorHAnsi" w:cstheme="minorHAnsi"/>
+          <w:szCs w:val="22"/>
+        </w:rPr>
+        <w:t xml:space="preserve"> Urban environments)</w:t>
       </w:r>
     </w:p>
     <w:p>
@@ -6201,6 +7751,14 @@
           <w:szCs w:val="22"/>
         </w:rPr>
         <w:tab/>
+      </w:r>
+      <w:proofErr w:type="spellStart"/>
+      <w:proofErr w:type="gramStart"/>
+      <w:r>
+        <w:rPr>
+          <w:rFonts w:asciiTheme="minorHAnsi" w:hAnsiTheme="minorHAnsi" w:cstheme="minorHAnsi"/>
+          <w:szCs w:val="22"/>
+        </w:rPr>
         <w:t>txt</w:t>
       </w:r>
       <w:r>
@@ -6215,14 +7773,39 @@
           <w:rFonts w:asciiTheme="minorHAnsi" w:hAnsiTheme="minorHAnsi" w:cstheme="minorHAnsi"/>
           <w:szCs w:val="22"/>
         </w:rPr>
-        <w:t>.ToString()</w:t>
-      </w:r>
-      <w:r>
-        <w:rPr>
-          <w:rFonts w:asciiTheme="minorHAnsi" w:hAnsiTheme="minorHAnsi" w:cstheme="minorHAnsi"/>
-          <w:szCs w:val="22"/>
-        </w:rPr>
-        <w:t xml:space="preserve"> (eg. 12</w:t>
+        <w:t>.ToString</w:t>
+      </w:r>
+      <w:proofErr w:type="spellEnd"/>
+      <w:proofErr w:type="gramEnd"/>
+      <w:r>
+        <w:rPr>
+          <w:rFonts w:asciiTheme="minorHAnsi" w:hAnsiTheme="minorHAnsi" w:cstheme="minorHAnsi"/>
+          <w:szCs w:val="22"/>
+        </w:rPr>
+        <w:t>()</w:t>
+      </w:r>
+      <w:r>
+        <w:rPr>
+          <w:rFonts w:asciiTheme="minorHAnsi" w:hAnsiTheme="minorHAnsi" w:cstheme="minorHAnsi"/>
+          <w:szCs w:val="22"/>
+        </w:rPr>
+        <w:t xml:space="preserve"> (</w:t>
+      </w:r>
+      <w:proofErr w:type="spellStart"/>
+      <w:r>
+        <w:rPr>
+          <w:rFonts w:asciiTheme="minorHAnsi" w:hAnsiTheme="minorHAnsi" w:cstheme="minorHAnsi"/>
+          <w:szCs w:val="22"/>
+        </w:rPr>
+        <w:t>eg.</w:t>
+      </w:r>
+      <w:proofErr w:type="spellEnd"/>
+      <w:r>
+        <w:rPr>
+          <w:rFonts w:asciiTheme="minorHAnsi" w:hAnsiTheme="minorHAnsi" w:cstheme="minorHAnsi"/>
+          <w:szCs w:val="22"/>
+        </w:rPr>
+        <w:t xml:space="preserve"> 12</w:t>
       </w:r>
       <w:r>
         <w:rPr>
@@ -6292,13 +7875,24 @@
         </w:rPr>
         <w:tab/>
       </w:r>
-      <w:r>
-        <w:rPr>
-          <w:rFonts w:asciiTheme="minorHAnsi" w:hAnsiTheme="minorHAnsi" w:cstheme="minorHAnsi"/>
-          <w:szCs w:val="22"/>
-        </w:rPr>
-        <w:t>SaveAllData(</w:t>
-      </w:r>
+      <w:proofErr w:type="spellStart"/>
+      <w:proofErr w:type="gramStart"/>
+      <w:r>
+        <w:rPr>
+          <w:rFonts w:asciiTheme="minorHAnsi" w:hAnsiTheme="minorHAnsi" w:cstheme="minorHAnsi"/>
+          <w:szCs w:val="22"/>
+        </w:rPr>
+        <w:t>SaveAllData</w:t>
+      </w:r>
+      <w:proofErr w:type="spellEnd"/>
+      <w:r>
+        <w:rPr>
+          <w:rFonts w:asciiTheme="minorHAnsi" w:hAnsiTheme="minorHAnsi" w:cstheme="minorHAnsi"/>
+          <w:szCs w:val="22"/>
+        </w:rPr>
+        <w:t>(</w:t>
+      </w:r>
+      <w:proofErr w:type="gramEnd"/>
       <w:r>
         <w:rPr>
           <w:rFonts w:asciiTheme="minorHAnsi" w:hAnsiTheme="minorHAnsi" w:cstheme="minorHAnsi"/>
@@ -6318,8 +7912,17 @@
           <w:rFonts w:asciiTheme="minorHAnsi" w:hAnsiTheme="minorHAnsi" w:cstheme="minorHAnsi"/>
           <w:szCs w:val="22"/>
         </w:rPr>
-        <w:t xml:space="preserve"> (eg.</w:t>
-      </w:r>
+        <w:t xml:space="preserve"> (</w:t>
+      </w:r>
+      <w:proofErr w:type="spellStart"/>
+      <w:r>
+        <w:rPr>
+          <w:rFonts w:asciiTheme="minorHAnsi" w:hAnsiTheme="minorHAnsi" w:cstheme="minorHAnsi"/>
+          <w:szCs w:val="22"/>
+        </w:rPr>
+        <w:t>eg.</w:t>
+      </w:r>
+      <w:proofErr w:type="spellEnd"/>
       <w:r>
         <w:rPr>
           <w:rFonts w:asciiTheme="minorHAnsi" w:hAnsiTheme="minorHAnsi" w:cstheme="minorHAnsi"/>
@@ -6332,7 +7935,23 @@
           <w:rFonts w:asciiTheme="minorHAnsi" w:hAnsiTheme="minorHAnsi" w:cstheme="minorHAnsi"/>
           <w:szCs w:val="22"/>
         </w:rPr>
-        <w:t>. Eg. A single entry contains Bird, location and date</w:t>
+        <w:t xml:space="preserve">. </w:t>
+      </w:r>
+      <w:proofErr w:type="spellStart"/>
+      <w:r>
+        <w:rPr>
+          <w:rFonts w:asciiTheme="minorHAnsi" w:hAnsiTheme="minorHAnsi" w:cstheme="minorHAnsi"/>
+          <w:szCs w:val="22"/>
+        </w:rPr>
+        <w:t>Eg.</w:t>
+      </w:r>
+      <w:proofErr w:type="spellEnd"/>
+      <w:r>
+        <w:rPr>
+          <w:rFonts w:asciiTheme="minorHAnsi" w:hAnsiTheme="minorHAnsi" w:cstheme="minorHAnsi"/>
+          <w:szCs w:val="22"/>
+        </w:rPr>
+        <w:t xml:space="preserve"> A single entry contains Bird, location and date</w:t>
       </w:r>
       <w:r>
         <w:rPr>
@@ -6359,7 +7978,22 @@
           <w:szCs w:val="22"/>
         </w:rPr>
         <w:tab/>
-        <w:t xml:space="preserve">SaveAllData is a method that uses the above lines to </w:t>
+      </w:r>
+      <w:proofErr w:type="spellStart"/>
+      <w:r>
+        <w:rPr>
+          <w:rFonts w:asciiTheme="minorHAnsi" w:hAnsiTheme="minorHAnsi" w:cstheme="minorHAnsi"/>
+          <w:szCs w:val="22"/>
+        </w:rPr>
+        <w:t>SaveAllData</w:t>
+      </w:r>
+      <w:proofErr w:type="spellEnd"/>
+      <w:r>
+        <w:rPr>
+          <w:rFonts w:asciiTheme="minorHAnsi" w:hAnsiTheme="minorHAnsi" w:cstheme="minorHAnsi"/>
+          <w:szCs w:val="22"/>
+        </w:rPr>
+        <w:t xml:space="preserve"> is a method that uses the above lines to </w:t>
       </w:r>
       <w:r>
         <w:rPr>
@@ -6466,7 +8100,15 @@
       </w:pPr>
       <w:r>
         <w:lastRenderedPageBreak/>
-        <w:t>string filePath = “FileLocation</w:t>
+        <w:t xml:space="preserve">string </w:t>
+      </w:r>
+      <w:proofErr w:type="spellStart"/>
+      <w:r>
+        <w:t>filePath</w:t>
+      </w:r>
+      <w:proofErr w:type="spellEnd"/>
+      <w:r>
+        <w:t xml:space="preserve"> = “FileLocation</w:t>
       </w:r>
       <w:r>
         <w:t>.csv</w:t>
@@ -6484,8 +8126,34 @@
         </w:numPr>
         <w:ind w:left="1134" w:hanging="567"/>
       </w:pPr>
-      <w:r>
-        <w:t>StringBuilder br = new StringBuilder();</w:t>
+      <w:proofErr w:type="spellStart"/>
+      <w:r>
+        <w:t>StringBuilder</w:t>
+      </w:r>
+      <w:proofErr w:type="spellEnd"/>
+      <w:r>
+        <w:t xml:space="preserve"> </w:t>
+      </w:r>
+      <w:proofErr w:type="spellStart"/>
+      <w:r>
+        <w:t>br</w:t>
+      </w:r>
+      <w:proofErr w:type="spellEnd"/>
+      <w:r>
+        <w:t xml:space="preserve"> = new </w:t>
+      </w:r>
+      <w:proofErr w:type="spellStart"/>
+      <w:proofErr w:type="gramStart"/>
+      <w:r>
+        <w:t>StringBuilder</w:t>
+      </w:r>
+      <w:proofErr w:type="spellEnd"/>
+      <w:r>
+        <w:t>(</w:t>
+      </w:r>
+      <w:proofErr w:type="gramEnd"/>
+      <w:r>
+        <w:t>);</w:t>
       </w:r>
     </w:p>
     <w:p>
@@ -6498,12 +8166,29 @@
           <w:rFonts w:asciiTheme="minorHAnsi" w:hAnsiTheme="minorHAnsi" w:cstheme="minorHAnsi"/>
         </w:rPr>
       </w:pPr>
-      <w:r>
-        <w:rPr>
-          <w:rFonts w:asciiTheme="minorHAnsi" w:hAnsiTheme="minorHAnsi" w:cstheme="minorHAnsi"/>
-        </w:rPr>
-        <w:t xml:space="preserve">Foreach(GetData bird in </w:t>
-      </w:r>
+      <w:proofErr w:type="gramStart"/>
+      <w:r>
+        <w:rPr>
+          <w:rFonts w:asciiTheme="minorHAnsi" w:hAnsiTheme="minorHAnsi" w:cstheme="minorHAnsi"/>
+        </w:rPr>
+        <w:t>Foreach(</w:t>
+      </w:r>
+      <w:proofErr w:type="spellStart"/>
+      <w:proofErr w:type="gramEnd"/>
+      <w:r>
+        <w:rPr>
+          <w:rFonts w:asciiTheme="minorHAnsi" w:hAnsiTheme="minorHAnsi" w:cstheme="minorHAnsi"/>
+        </w:rPr>
+        <w:t>GetData</w:t>
+      </w:r>
+      <w:proofErr w:type="spellEnd"/>
+      <w:r>
+        <w:rPr>
+          <w:rFonts w:asciiTheme="minorHAnsi" w:hAnsiTheme="minorHAnsi" w:cstheme="minorHAnsi"/>
+        </w:rPr>
+        <w:t xml:space="preserve"> bird in </w:t>
+      </w:r>
+      <w:proofErr w:type="spellStart"/>
       <w:r>
         <w:rPr>
           <w:rFonts w:asciiTheme="minorHAnsi" w:hAnsiTheme="minorHAnsi" w:cstheme="minorHAnsi"/>
@@ -6522,6 +8207,7 @@
         </w:rPr>
         <w:t>birdObservations</w:t>
       </w:r>
+      <w:proofErr w:type="spellEnd"/>
       <w:r>
         <w:rPr>
           <w:rFonts w:asciiTheme="minorHAnsi" w:hAnsiTheme="minorHAnsi" w:cstheme="minorHAnsi"/>
@@ -6556,11 +8242,33 @@
           <w:rFonts w:asciiTheme="minorHAnsi" w:hAnsiTheme="minorHAnsi" w:cstheme="minorHAnsi"/>
         </w:rPr>
       </w:pPr>
-      <w:r>
-        <w:rPr>
-          <w:rFonts w:asciiTheme="minorHAnsi" w:hAnsiTheme="minorHAnsi" w:cstheme="minorHAnsi"/>
-        </w:rPr>
-        <w:t>GetData.birdType = string typeOfBird;</w:t>
+      <w:proofErr w:type="spellStart"/>
+      <w:r>
+        <w:rPr>
+          <w:rFonts w:asciiTheme="minorHAnsi" w:hAnsiTheme="minorHAnsi" w:cstheme="minorHAnsi"/>
+        </w:rPr>
+        <w:t>GetData.birdType</w:t>
+      </w:r>
+      <w:proofErr w:type="spellEnd"/>
+      <w:r>
+        <w:rPr>
+          <w:rFonts w:asciiTheme="minorHAnsi" w:hAnsiTheme="minorHAnsi" w:cstheme="minorHAnsi"/>
+        </w:rPr>
+        <w:t xml:space="preserve"> = string </w:t>
+      </w:r>
+      <w:proofErr w:type="spellStart"/>
+      <w:r>
+        <w:rPr>
+          <w:rFonts w:asciiTheme="minorHAnsi" w:hAnsiTheme="minorHAnsi" w:cstheme="minorHAnsi"/>
+        </w:rPr>
+        <w:t>typeOfBird</w:t>
+      </w:r>
+      <w:proofErr w:type="spellEnd"/>
+      <w:r>
+        <w:rPr>
+          <w:rFonts w:asciiTheme="minorHAnsi" w:hAnsiTheme="minorHAnsi" w:cstheme="minorHAnsi"/>
+        </w:rPr>
+        <w:t>;</w:t>
       </w:r>
     </w:p>
     <w:p>
@@ -6573,11 +8281,33 @@
           <w:rFonts w:asciiTheme="minorHAnsi" w:hAnsiTheme="minorHAnsi" w:cstheme="minorHAnsi"/>
         </w:rPr>
       </w:pPr>
-      <w:r>
-        <w:rPr>
-          <w:rFonts w:asciiTheme="minorHAnsi" w:hAnsiTheme="minorHAnsi" w:cstheme="minorHAnsi"/>
-        </w:rPr>
-        <w:t>GetData.birdDate = string typeOfDate;</w:t>
+      <w:proofErr w:type="spellStart"/>
+      <w:r>
+        <w:rPr>
+          <w:rFonts w:asciiTheme="minorHAnsi" w:hAnsiTheme="minorHAnsi" w:cstheme="minorHAnsi"/>
+        </w:rPr>
+        <w:t>GetData.birdDate</w:t>
+      </w:r>
+      <w:proofErr w:type="spellEnd"/>
+      <w:r>
+        <w:rPr>
+          <w:rFonts w:asciiTheme="minorHAnsi" w:hAnsiTheme="minorHAnsi" w:cstheme="minorHAnsi"/>
+        </w:rPr>
+        <w:t xml:space="preserve"> = string </w:t>
+      </w:r>
+      <w:proofErr w:type="spellStart"/>
+      <w:r>
+        <w:rPr>
+          <w:rFonts w:asciiTheme="minorHAnsi" w:hAnsiTheme="minorHAnsi" w:cstheme="minorHAnsi"/>
+        </w:rPr>
+        <w:t>typeOfDate</w:t>
+      </w:r>
+      <w:proofErr w:type="spellEnd"/>
+      <w:r>
+        <w:rPr>
+          <w:rFonts w:asciiTheme="minorHAnsi" w:hAnsiTheme="minorHAnsi" w:cstheme="minorHAnsi"/>
+        </w:rPr>
+        <w:t>;</w:t>
       </w:r>
     </w:p>
     <w:p>
@@ -6590,11 +8320,33 @@
           <w:rFonts w:asciiTheme="minorHAnsi" w:hAnsiTheme="minorHAnsi" w:cstheme="minorHAnsi"/>
         </w:rPr>
       </w:pPr>
-      <w:r>
-        <w:rPr>
-          <w:rFonts w:asciiTheme="minorHAnsi" w:hAnsiTheme="minorHAnsi" w:cstheme="minorHAnsi"/>
-        </w:rPr>
-        <w:t>GetData.birdLocation = string typeOfLocation;</w:t>
+      <w:proofErr w:type="spellStart"/>
+      <w:r>
+        <w:rPr>
+          <w:rFonts w:asciiTheme="minorHAnsi" w:hAnsiTheme="minorHAnsi" w:cstheme="minorHAnsi"/>
+        </w:rPr>
+        <w:t>GetData.birdLocation</w:t>
+      </w:r>
+      <w:proofErr w:type="spellEnd"/>
+      <w:r>
+        <w:rPr>
+          <w:rFonts w:asciiTheme="minorHAnsi" w:hAnsiTheme="minorHAnsi" w:cstheme="minorHAnsi"/>
+        </w:rPr>
+        <w:t xml:space="preserve"> = string </w:t>
+      </w:r>
+      <w:proofErr w:type="spellStart"/>
+      <w:r>
+        <w:rPr>
+          <w:rFonts w:asciiTheme="minorHAnsi" w:hAnsiTheme="minorHAnsi" w:cstheme="minorHAnsi"/>
+        </w:rPr>
+        <w:t>typeOfLocation</w:t>
+      </w:r>
+      <w:proofErr w:type="spellEnd"/>
+      <w:r>
+        <w:rPr>
+          <w:rFonts w:asciiTheme="minorHAnsi" w:hAnsiTheme="minorHAnsi" w:cstheme="minorHAnsi"/>
+        </w:rPr>
+        <w:t>;</w:t>
       </w:r>
     </w:p>
     <w:p>
@@ -6607,11 +8359,91 @@
           <w:rFonts w:asciiTheme="minorHAnsi" w:hAnsiTheme="minorHAnsi" w:cstheme="minorHAnsi"/>
         </w:rPr>
       </w:pPr>
-      <w:r>
-        <w:rPr>
-          <w:rFonts w:asciiTheme="minorHAnsi" w:hAnsiTheme="minorHAnsi" w:cstheme="minorHAnsi"/>
-        </w:rPr>
-        <w:t>var format = br.format(“{0}, {1}, {2}”, typeOfBird, typeOfDate, typeOfLocation).ToString();</w:t>
+      <w:proofErr w:type="spellStart"/>
+      <w:r>
+        <w:rPr>
+          <w:rFonts w:asciiTheme="minorHAnsi" w:hAnsiTheme="minorHAnsi" w:cstheme="minorHAnsi"/>
+        </w:rPr>
+        <w:t>var</w:t>
+      </w:r>
+      <w:proofErr w:type="spellEnd"/>
+      <w:r>
+        <w:rPr>
+          <w:rFonts w:asciiTheme="minorHAnsi" w:hAnsiTheme="minorHAnsi" w:cstheme="minorHAnsi"/>
+        </w:rPr>
+        <w:t xml:space="preserve"> format = </w:t>
+      </w:r>
+      <w:proofErr w:type="spellStart"/>
+      <w:proofErr w:type="gramStart"/>
+      <w:r>
+        <w:rPr>
+          <w:rFonts w:asciiTheme="minorHAnsi" w:hAnsiTheme="minorHAnsi" w:cstheme="minorHAnsi"/>
+        </w:rPr>
+        <w:t>br.format</w:t>
+      </w:r>
+      <w:proofErr w:type="spellEnd"/>
+      <w:proofErr w:type="gramEnd"/>
+      <w:r>
+        <w:rPr>
+          <w:rFonts w:asciiTheme="minorHAnsi" w:hAnsiTheme="minorHAnsi" w:cstheme="minorHAnsi"/>
+        </w:rPr>
+        <w:t xml:space="preserve">(“{0}, {1}, {2}”, </w:t>
+      </w:r>
+      <w:proofErr w:type="spellStart"/>
+      <w:r>
+        <w:rPr>
+          <w:rFonts w:asciiTheme="minorHAnsi" w:hAnsiTheme="minorHAnsi" w:cstheme="minorHAnsi"/>
+        </w:rPr>
+        <w:t>typeOfBird</w:t>
+      </w:r>
+      <w:proofErr w:type="spellEnd"/>
+      <w:r>
+        <w:rPr>
+          <w:rFonts w:asciiTheme="minorHAnsi" w:hAnsiTheme="minorHAnsi" w:cstheme="minorHAnsi"/>
+        </w:rPr>
+        <w:t xml:space="preserve">, </w:t>
+      </w:r>
+      <w:proofErr w:type="spellStart"/>
+      <w:r>
+        <w:rPr>
+          <w:rFonts w:asciiTheme="minorHAnsi" w:hAnsiTheme="minorHAnsi" w:cstheme="minorHAnsi"/>
+        </w:rPr>
+        <w:t>typeOfDate</w:t>
+      </w:r>
+      <w:proofErr w:type="spellEnd"/>
+      <w:r>
+        <w:rPr>
+          <w:rFonts w:asciiTheme="minorHAnsi" w:hAnsiTheme="minorHAnsi" w:cstheme="minorHAnsi"/>
+        </w:rPr>
+        <w:t xml:space="preserve">, </w:t>
+      </w:r>
+      <w:proofErr w:type="spellStart"/>
+      <w:r>
+        <w:rPr>
+          <w:rFonts w:asciiTheme="minorHAnsi" w:hAnsiTheme="minorHAnsi" w:cstheme="minorHAnsi"/>
+        </w:rPr>
+        <w:t>typeOfLocation</w:t>
+      </w:r>
+      <w:proofErr w:type="spellEnd"/>
+      <w:r>
+        <w:rPr>
+          <w:rFonts w:asciiTheme="minorHAnsi" w:hAnsiTheme="minorHAnsi" w:cstheme="minorHAnsi"/>
+        </w:rPr>
+        <w:t>).</w:t>
+      </w:r>
+      <w:proofErr w:type="spellStart"/>
+      <w:r>
+        <w:rPr>
+          <w:rFonts w:asciiTheme="minorHAnsi" w:hAnsiTheme="minorHAnsi" w:cstheme="minorHAnsi"/>
+        </w:rPr>
+        <w:t>ToString</w:t>
+      </w:r>
+      <w:proofErr w:type="spellEnd"/>
+      <w:r>
+        <w:rPr>
+          <w:rFonts w:asciiTheme="minorHAnsi" w:hAnsiTheme="minorHAnsi" w:cstheme="minorHAnsi"/>
+        </w:rPr>
+        <w:t>();</w:t>
       </w:r>
     </w:p>
     <w:p>
@@ -6641,11 +8473,33 @@
           <w:rFonts w:asciiTheme="minorHAnsi" w:hAnsiTheme="minorHAnsi" w:cstheme="minorHAnsi"/>
         </w:rPr>
       </w:pPr>
-      <w:r>
-        <w:rPr>
-          <w:rFonts w:asciiTheme="minorHAnsi" w:hAnsiTheme="minorHAnsi" w:cstheme="minorHAnsi"/>
-        </w:rPr>
-        <w:t>File.WriteToFile(filePath, format);</w:t>
+      <w:proofErr w:type="spellStart"/>
+      <w:r>
+        <w:rPr>
+          <w:rFonts w:asciiTheme="minorHAnsi" w:hAnsiTheme="minorHAnsi" w:cstheme="minorHAnsi"/>
+        </w:rPr>
+        <w:t>File.WriteToFile</w:t>
+      </w:r>
+      <w:proofErr w:type="spellEnd"/>
+      <w:r>
+        <w:rPr>
+          <w:rFonts w:asciiTheme="minorHAnsi" w:hAnsiTheme="minorHAnsi" w:cstheme="minorHAnsi"/>
+        </w:rPr>
+        <w:t>(</w:t>
+      </w:r>
+      <w:proofErr w:type="spellStart"/>
+      <w:r>
+        <w:rPr>
+          <w:rFonts w:asciiTheme="minorHAnsi" w:hAnsiTheme="minorHAnsi" w:cstheme="minorHAnsi"/>
+        </w:rPr>
+        <w:t>filePath</w:t>
+      </w:r>
+      <w:proofErr w:type="spellEnd"/>
+      <w:r>
+        <w:rPr>
+          <w:rFonts w:asciiTheme="minorHAnsi" w:hAnsiTheme="minorHAnsi" w:cstheme="minorHAnsi"/>
+        </w:rPr>
+        <w:t>, format);</w:t>
       </w:r>
     </w:p>
     <w:p>
@@ -6867,7 +8721,21 @@
         <w:rPr>
           <w:rFonts w:asciiTheme="minorHAnsi" w:hAnsiTheme="minorHAnsi" w:cstheme="minorHAnsi"/>
         </w:rPr>
-        <w:t>static = “abc”</w:t>
+        <w:t>static = “</w:t>
+      </w:r>
+      <w:proofErr w:type="spellStart"/>
+      <w:r>
+        <w:rPr>
+          <w:rFonts w:asciiTheme="minorHAnsi" w:hAnsiTheme="minorHAnsi" w:cstheme="minorHAnsi"/>
+        </w:rPr>
+        <w:t>abc</w:t>
+      </w:r>
+      <w:proofErr w:type="spellEnd"/>
+      <w:r>
+        <w:rPr>
+          <w:rFonts w:asciiTheme="minorHAnsi" w:hAnsiTheme="minorHAnsi" w:cstheme="minorHAnsi"/>
+        </w:rPr>
+        <w:t>”</w:t>
       </w:r>
       <w:r>
         <w:rPr>
@@ -6902,7 +8770,21 @@
         <w:rPr>
           <w:rFonts w:asciiTheme="minorHAnsi" w:hAnsiTheme="minorHAnsi" w:cstheme="minorHAnsi"/>
         </w:rPr>
-        <w:t xml:space="preserve"> is, resulting in the strings value not changing to “abc”;</w:t>
+        <w:t xml:space="preserve"> is, resulting in the strings value not changing to “</w:t>
+      </w:r>
+      <w:proofErr w:type="spellStart"/>
+      <w:r>
+        <w:rPr>
+          <w:rFonts w:asciiTheme="minorHAnsi" w:hAnsiTheme="minorHAnsi" w:cstheme="minorHAnsi"/>
+        </w:rPr>
+        <w:t>abc</w:t>
+      </w:r>
+      <w:proofErr w:type="spellEnd"/>
+      <w:r>
+        <w:rPr>
+          <w:rFonts w:asciiTheme="minorHAnsi" w:hAnsiTheme="minorHAnsi" w:cstheme="minorHAnsi"/>
+        </w:rPr>
+        <w:t>”;</w:t>
       </w:r>
     </w:p>
     <w:p>
@@ -7139,7 +9021,23 @@
           <w:rFonts w:asciiTheme="minorHAnsi" w:hAnsiTheme="minorHAnsi" w:cstheme="minorHAnsi"/>
           <w:szCs w:val="22"/>
         </w:rPr>
-        <w:t xml:space="preserve"> it would look similar to this:</w:t>
+        <w:t xml:space="preserve"> it would look </w:t>
+      </w:r>
+      <w:proofErr w:type="gramStart"/>
+      <w:r>
+        <w:rPr>
+          <w:rFonts w:asciiTheme="minorHAnsi" w:hAnsiTheme="minorHAnsi" w:cstheme="minorHAnsi"/>
+          <w:szCs w:val="22"/>
+        </w:rPr>
+        <w:t>similar to</w:t>
+      </w:r>
+      <w:proofErr w:type="gramEnd"/>
+      <w:r>
+        <w:rPr>
+          <w:rFonts w:asciiTheme="minorHAnsi" w:hAnsiTheme="minorHAnsi" w:cstheme="minorHAnsi"/>
+          <w:szCs w:val="22"/>
+        </w:rPr>
+        <w:t xml:space="preserve"> this:</w:t>
       </w:r>
     </w:p>
     <w:p>
@@ -7375,6 +9273,7 @@
           <w:szCs w:val="22"/>
         </w:rPr>
       </w:pPr>
+      <w:proofErr w:type="spellStart"/>
       <w:r>
         <w:rPr>
           <w:rFonts w:asciiTheme="minorHAnsi" w:hAnsiTheme="minorHAnsi" w:cstheme="minorHAnsi"/>
@@ -7382,6 +9281,7 @@
         </w:rPr>
         <w:t>File.WriteToFile</w:t>
       </w:r>
+      <w:proofErr w:type="spellEnd"/>
       <w:r>
         <w:rPr>
           <w:rFonts w:asciiTheme="minorHAnsi" w:hAnsiTheme="minorHAnsi" w:cstheme="minorHAnsi"/>
@@ -7403,12 +9303,21 @@
           <w:szCs w:val="22"/>
         </w:rPr>
       </w:pPr>
-      <w:r>
-        <w:rPr>
-          <w:rFonts w:asciiTheme="minorHAnsi" w:hAnsiTheme="minorHAnsi" w:cstheme="minorHAnsi"/>
-          <w:szCs w:val="22"/>
-        </w:rPr>
-        <w:t>File.ReadFromFile()</w:t>
+      <w:proofErr w:type="spellStart"/>
+      <w:r>
+        <w:rPr>
+          <w:rFonts w:asciiTheme="minorHAnsi" w:hAnsiTheme="minorHAnsi" w:cstheme="minorHAnsi"/>
+          <w:szCs w:val="22"/>
+        </w:rPr>
+        <w:t>File.ReadFromFile</w:t>
+      </w:r>
+      <w:proofErr w:type="spellEnd"/>
+      <w:r>
+        <w:rPr>
+          <w:rFonts w:asciiTheme="minorHAnsi" w:hAnsiTheme="minorHAnsi" w:cstheme="minorHAnsi"/>
+          <w:szCs w:val="22"/>
+        </w:rPr>
+        <w:t>()</w:t>
       </w:r>
     </w:p>
     <w:p>
@@ -7424,12 +9333,21 @@
           <w:szCs w:val="22"/>
         </w:rPr>
       </w:pPr>
-      <w:r>
-        <w:rPr>
-          <w:rFonts w:asciiTheme="minorHAnsi" w:hAnsiTheme="minorHAnsi" w:cstheme="minorHAnsi"/>
-          <w:szCs w:val="22"/>
-        </w:rPr>
-        <w:t>File.AppendFile()</w:t>
+      <w:proofErr w:type="spellStart"/>
+      <w:r>
+        <w:rPr>
+          <w:rFonts w:asciiTheme="minorHAnsi" w:hAnsiTheme="minorHAnsi" w:cstheme="minorHAnsi"/>
+          <w:szCs w:val="22"/>
+        </w:rPr>
+        <w:t>File.AppendFile</w:t>
+      </w:r>
+      <w:proofErr w:type="spellEnd"/>
+      <w:r>
+        <w:rPr>
+          <w:rFonts w:asciiTheme="minorHAnsi" w:hAnsiTheme="minorHAnsi" w:cstheme="minorHAnsi"/>
+          <w:szCs w:val="22"/>
+        </w:rPr>
+        <w:t>()</w:t>
       </w:r>
     </w:p>
     <w:p>
@@ -7445,12 +9363,30 @@
           <w:szCs w:val="22"/>
         </w:rPr>
       </w:pPr>
-      <w:r>
-        <w:rPr>
-          <w:rFonts w:asciiTheme="minorHAnsi" w:hAnsiTheme="minorHAnsi" w:cstheme="minorHAnsi"/>
-          <w:szCs w:val="22"/>
-        </w:rPr>
-        <w:t>BinaryReader()</w:t>
+      <w:proofErr w:type="spellStart"/>
+      <w:proofErr w:type="gramStart"/>
+      <w:r>
+        <w:rPr>
+          <w:rFonts w:asciiTheme="minorHAnsi" w:hAnsiTheme="minorHAnsi" w:cstheme="minorHAnsi"/>
+          <w:szCs w:val="22"/>
+        </w:rPr>
+        <w:t>BinaryReader</w:t>
+      </w:r>
+      <w:proofErr w:type="spellEnd"/>
+      <w:r>
+        <w:rPr>
+          <w:rFonts w:asciiTheme="minorHAnsi" w:hAnsiTheme="minorHAnsi" w:cstheme="minorHAnsi"/>
+          <w:szCs w:val="22"/>
+        </w:rPr>
+        <w:t>(</w:t>
+      </w:r>
+      <w:proofErr w:type="gramEnd"/>
+      <w:r>
+        <w:rPr>
+          <w:rFonts w:asciiTheme="minorHAnsi" w:hAnsiTheme="minorHAnsi" w:cstheme="minorHAnsi"/>
+          <w:szCs w:val="22"/>
+        </w:rPr>
+        <w:t>)</w:t>
       </w:r>
     </w:p>
     <w:p>
@@ -7466,12 +9402,30 @@
           <w:szCs w:val="22"/>
         </w:rPr>
       </w:pPr>
-      <w:r>
-        <w:rPr>
-          <w:rFonts w:asciiTheme="minorHAnsi" w:hAnsiTheme="minorHAnsi" w:cstheme="minorHAnsi"/>
-          <w:szCs w:val="22"/>
-        </w:rPr>
-        <w:t>StreamReader()</w:t>
+      <w:proofErr w:type="spellStart"/>
+      <w:proofErr w:type="gramStart"/>
+      <w:r>
+        <w:rPr>
+          <w:rFonts w:asciiTheme="minorHAnsi" w:hAnsiTheme="minorHAnsi" w:cstheme="minorHAnsi"/>
+          <w:szCs w:val="22"/>
+        </w:rPr>
+        <w:t>StreamReader</w:t>
+      </w:r>
+      <w:proofErr w:type="spellEnd"/>
+      <w:r>
+        <w:rPr>
+          <w:rFonts w:asciiTheme="minorHAnsi" w:hAnsiTheme="minorHAnsi" w:cstheme="minorHAnsi"/>
+          <w:szCs w:val="22"/>
+        </w:rPr>
+        <w:t>(</w:t>
+      </w:r>
+      <w:proofErr w:type="gramEnd"/>
+      <w:r>
+        <w:rPr>
+          <w:rFonts w:asciiTheme="minorHAnsi" w:hAnsiTheme="minorHAnsi" w:cstheme="minorHAnsi"/>
+          <w:szCs w:val="22"/>
+        </w:rPr>
+        <w:t>)</w:t>
       </w:r>
     </w:p>
     <w:p>
@@ -7659,7 +9613,21 @@
         <w:rPr>
           <w:rFonts w:asciiTheme="minorHAnsi" w:hAnsiTheme="minorHAnsi" w:cstheme="minorHAnsi"/>
         </w:rPr>
-        <w:t xml:space="preserve"> planned out in great detail. While this can be considered a good thing, it can also be considered a bad thing</w:t>
+        <w:t xml:space="preserve"> planned out in </w:t>
+      </w:r>
+      <w:proofErr w:type="gramStart"/>
+      <w:r>
+        <w:rPr>
+          <w:rFonts w:asciiTheme="minorHAnsi" w:hAnsiTheme="minorHAnsi" w:cstheme="minorHAnsi"/>
+        </w:rPr>
+        <w:t>great detail</w:t>
+      </w:r>
+      <w:proofErr w:type="gramEnd"/>
+      <w:r>
+        <w:rPr>
+          <w:rFonts w:asciiTheme="minorHAnsi" w:hAnsiTheme="minorHAnsi" w:cstheme="minorHAnsi"/>
+        </w:rPr>
+        <w:t>. While this can be considered a good thing, it can also be considered a bad thing</w:t>
       </w:r>
       <w:r>
         <w:rPr>
@@ -8007,27 +9975,14 @@
         <w:tab w:val="right" w:pos="10206"/>
       </w:tabs>
     </w:pPr>
-    <w:r>
-      <w:fldChar w:fldCharType="begin"/>
-    </w:r>
-    <w:r>
-      <w:instrText xml:space="preserve"> FILENAME   \* MERGEFORMAT </w:instrText>
-    </w:r>
-    <w:r>
-      <w:fldChar w:fldCharType="separate"/>
-    </w:r>
-    <w:r>
-      <w:rPr>
-        <w:noProof/>
-      </w:rPr>
-      <w:t>ICTPRG418_AT3_TEX_TQM_v1.docx</w:t>
-    </w:r>
-    <w:r>
-      <w:rPr>
-        <w:noProof/>
-      </w:rPr>
-      <w:fldChar w:fldCharType="end"/>
-    </w:r>
+    <w:fldSimple w:instr=" FILENAME   \* MERGEFORMAT ">
+      <w:r>
+        <w:rPr>
+          <w:noProof/>
+        </w:rPr>
+        <w:t>ICTPRG418_AT3_TEX_TQM_v1.docx</w:t>
+      </w:r>
+    </w:fldSimple>
     <w:r>
       <w:tab/>
     </w:r>
@@ -8059,27 +10014,14 @@
     <w:r>
       <w:t xml:space="preserve"> of </w:t>
     </w:r>
-    <w:r>
-      <w:fldChar w:fldCharType="begin"/>
-    </w:r>
-    <w:r>
-      <w:instrText xml:space="preserve"> NUMPAGES  \* Arabic  \* MERGEFORMAT </w:instrText>
-    </w:r>
-    <w:r>
-      <w:fldChar w:fldCharType="separate"/>
-    </w:r>
-    <w:r>
-      <w:rPr>
-        <w:noProof/>
-      </w:rPr>
-      <w:t>11</w:t>
-    </w:r>
-    <w:r>
-      <w:rPr>
-        <w:noProof/>
-      </w:rPr>
-      <w:fldChar w:fldCharType="end"/>
-    </w:r>
+    <w:fldSimple w:instr=" NUMPAGES  \* Arabic  \* MERGEFORMAT ">
+      <w:r>
+        <w:rPr>
+          <w:noProof/>
+        </w:rPr>
+        <w:t>11</w:t>
+      </w:r>
+    </w:fldSimple>
   </w:p>
 </w:ftr>
 </file>
@@ -11033,6 +12975,7 @@
     <w:lsdException w:name="HTML Sample" w:semiHidden="1" w:unhideWhenUsed="1"/>
     <w:lsdException w:name="HTML Typewriter" w:semiHidden="1" w:unhideWhenUsed="1"/>
     <w:lsdException w:name="HTML Variable" w:semiHidden="1" w:unhideWhenUsed="1"/>
+    <w:lsdException w:name="Normal Table" w:semiHidden="1" w:unhideWhenUsed="1"/>
     <w:lsdException w:name="annotation subject" w:semiHidden="1" w:unhideWhenUsed="1"/>
     <w:lsdException w:name="No List" w:semiHidden="1" w:unhideWhenUsed="1"/>
     <w:lsdException w:name="Outline List 1" w:semiHidden="1" w:unhideWhenUsed="1"/>
@@ -11076,8 +13019,10 @@
     <w:lsdException w:name="Table Elegant" w:semiHidden="1" w:unhideWhenUsed="1"/>
     <w:lsdException w:name="Table Professional" w:semiHidden="1" w:unhideWhenUsed="1"/>
     <w:lsdException w:name="Table Subtle 1" w:semiHidden="1" w:unhideWhenUsed="1"/>
+    <w:lsdException w:name="Table Subtle 2" w:semiHidden="1" w:unhideWhenUsed="1"/>
     <w:lsdException w:name="Table Web 1" w:semiHidden="1" w:unhideWhenUsed="1"/>
     <w:lsdException w:name="Table Web 2" w:semiHidden="1" w:unhideWhenUsed="1"/>
+    <w:lsdException w:name="Table Web 3" w:semiHidden="1" w:unhideWhenUsed="1"/>
     <w:lsdException w:name="Balloon Text" w:semiHidden="1" w:unhideWhenUsed="1"/>
     <w:lsdException w:name="Table Grid" w:uiPriority="59"/>
     <w:lsdException w:name="Table Theme" w:semiHidden="1" w:unhideWhenUsed="1"/>
@@ -12885,6 +14830,24 @@
 </file>
 
 <file path=customXml/item1.xml><?xml version="1.0" encoding="utf-8"?>
+<?mso-contentType ?>
+<FormTemplates xmlns="http://schemas.microsoft.com/sharepoint/v3/contenttype/forms">
+  <Display>DocumentLibraryForm</Display>
+  <Edit>DocumentLibraryForm</Edit>
+  <New>DocumentLibraryForm</New>
+</FormTemplates>
+</file>
+
+<file path=customXml/item2.xml><?xml version="1.0" encoding="utf-8"?>
+<p:properties xmlns:p="http://schemas.microsoft.com/office/2006/metadata/properties" xmlns:xsi="http://www.w3.org/2001/XMLSchema-instance" xmlns:pc="http://schemas.microsoft.com/office/infopath/2007/PartnerControls">
+  <documentManagement>
+    <PublishingExpirationDate xmlns="http://schemas.microsoft.com/sharepoint/v3" xsi:nil="true"/>
+    <PublishingStartDate xmlns="http://schemas.microsoft.com/sharepoint/v3" xsi:nil="true"/>
+  </documentManagement>
+</p:properties>
+</file>
+
+<file path=customXml/item3.xml><?xml version="1.0" encoding="utf-8"?>
 <ct:contentTypeSchema xmlns:ct="http://schemas.microsoft.com/office/2006/metadata/contentType" xmlns:ma="http://schemas.microsoft.com/office/2006/metadata/properties/metaAttributes" ct:_="" ma:_="" ma:contentTypeName="Document" ma:contentTypeID="0x010100A33DF2CB7CBF21488CE24248D7EFC793" ma:contentTypeVersion="2" ma:contentTypeDescription="Create a new document." ma:contentTypeScope="" ma:versionID="057395ed9529d017bd022b22e68f8596">
   <xsd:schema xmlns:xsd="http://www.w3.org/2001/XMLSchema" xmlns:xs="http://www.w3.org/2001/XMLSchema" xmlns:p="http://schemas.microsoft.com/office/2006/metadata/properties" xmlns:ns1="http://schemas.microsoft.com/sharepoint/v3" targetNamespace="http://schemas.microsoft.com/office/2006/metadata/properties" ma:root="true" ma:fieldsID="69998be921081f9b34d9aae6dbf37bad" ns1:_="">
     <xsd:import namespace="http://schemas.microsoft.com/sharepoint/v3"/>
@@ -13016,29 +14979,29 @@
 </ct:contentTypeSchema>
 </file>
 
-<file path=customXml/item2.xml><?xml version="1.0" encoding="utf-8"?>
-<p:properties xmlns:p="http://schemas.microsoft.com/office/2006/metadata/properties" xmlns:xsi="http://www.w3.org/2001/XMLSchema-instance" xmlns:pc="http://schemas.microsoft.com/office/infopath/2007/PartnerControls">
-  <documentManagement>
-    <PublishingExpirationDate xmlns="http://schemas.microsoft.com/sharepoint/v3" xsi:nil="true"/>
-    <PublishingStartDate xmlns="http://schemas.microsoft.com/sharepoint/v3" xsi:nil="true"/>
-  </documentManagement>
-</p:properties>
-</file>
-
-<file path=customXml/item3.xml><?xml version="1.0" encoding="utf-8"?>
-<?mso-contentType ?>
-<FormTemplates xmlns="http://schemas.microsoft.com/sharepoint/v3/contenttype/forms">
-  <Display>DocumentLibraryForm</Display>
-  <Edit>DocumentLibraryForm</Edit>
-  <New>DocumentLibraryForm</New>
-</FormTemplates>
-</file>
-
 <file path=customXml/item4.xml><?xml version="1.0" encoding="utf-8"?>
 <b:Sources xmlns:b="http://schemas.openxmlformats.org/officeDocument/2006/bibliography" xmlns="http://schemas.openxmlformats.org/officeDocument/2006/bibliography" SelectedStyle="\APA.XSL" StyleName="APA"/>
 </file>
 
 <file path=customXml/itemProps1.xml><?xml version="1.0" encoding="utf-8"?>
+<ds:datastoreItem xmlns:ds="http://schemas.openxmlformats.org/officeDocument/2006/customXml" ds:itemID="{0EE88936-4D65-4776-9A43-2FAE3EBCFBF5}">
+  <ds:schemaRefs>
+    <ds:schemaRef ds:uri="http://schemas.microsoft.com/sharepoint/v3/contenttype/forms"/>
+  </ds:schemaRefs>
+</ds:datastoreItem>
+</file>
+
+<file path=customXml/itemProps2.xml><?xml version="1.0" encoding="utf-8"?>
+<ds:datastoreItem xmlns:ds="http://schemas.openxmlformats.org/officeDocument/2006/customXml" ds:itemID="{F754ED17-DFB2-4FE0-A351-4E5F6F8A34D0}">
+  <ds:schemaRefs>
+    <ds:schemaRef ds:uri="http://schemas.microsoft.com/office/2006/metadata/properties"/>
+    <ds:schemaRef ds:uri="http://schemas.microsoft.com/office/infopath/2007/PartnerControls"/>
+    <ds:schemaRef ds:uri="http://schemas.microsoft.com/sharepoint/v3"/>
+  </ds:schemaRefs>
+</ds:datastoreItem>
+</file>
+
+<file path=customXml/itemProps3.xml><?xml version="1.0" encoding="utf-8"?>
 <ds:datastoreItem xmlns:ds="http://schemas.openxmlformats.org/officeDocument/2006/customXml" ds:itemID="{11252375-F1F5-4426-9EB4-E645979B8886}">
   <ds:schemaRefs>
     <ds:schemaRef ds:uri="http://schemas.microsoft.com/office/2006/metadata/contentType"/>
@@ -13056,26 +15019,8 @@
 </ds:datastoreItem>
 </file>
 
-<file path=customXml/itemProps2.xml><?xml version="1.0" encoding="utf-8"?>
-<ds:datastoreItem xmlns:ds="http://schemas.openxmlformats.org/officeDocument/2006/customXml" ds:itemID="{F754ED17-DFB2-4FE0-A351-4E5F6F8A34D0}">
-  <ds:schemaRefs>
-    <ds:schemaRef ds:uri="http://schemas.microsoft.com/office/2006/metadata/properties"/>
-    <ds:schemaRef ds:uri="http://schemas.microsoft.com/office/infopath/2007/PartnerControls"/>
-    <ds:schemaRef ds:uri="http://schemas.microsoft.com/sharepoint/v3"/>
-  </ds:schemaRefs>
-</ds:datastoreItem>
-</file>
-
-<file path=customXml/itemProps3.xml><?xml version="1.0" encoding="utf-8"?>
-<ds:datastoreItem xmlns:ds="http://schemas.openxmlformats.org/officeDocument/2006/customXml" ds:itemID="{0EE88936-4D65-4776-9A43-2FAE3EBCFBF5}">
-  <ds:schemaRefs>
-    <ds:schemaRef ds:uri="http://schemas.microsoft.com/sharepoint/v3/contenttype/forms"/>
-  </ds:schemaRefs>
-</ds:datastoreItem>
-</file>
-
 <file path=customXml/itemProps4.xml><?xml version="1.0" encoding="utf-8"?>
-<ds:datastoreItem xmlns:ds="http://schemas.openxmlformats.org/officeDocument/2006/customXml" ds:itemID="{9D20A294-2792-4417-8E3C-F5042C19F85D}">
+<ds:datastoreItem xmlns:ds="http://schemas.openxmlformats.org/officeDocument/2006/customXml" ds:itemID="{31695419-2526-4622-A959-EB21363D4BD6}">
   <ds:schemaRefs>
     <ds:schemaRef ds:uri="http://schemas.openxmlformats.org/officeDocument/2006/bibliography"/>
   </ds:schemaRefs>

--- a/ICTPRG418_AT3_Kent_465510139_TEX_TQM_v1.docx
+++ b/ICTPRG418_AT3_Kent_465510139_TEX_TQM_v1.docx
@@ -1574,15 +1574,7 @@
               <w:t>room</w:t>
             </w:r>
             <w:r>
-              <w:t xml:space="preserve"> or when </w:t>
-            </w:r>
-            <w:proofErr w:type="gramStart"/>
-            <w:r>
-              <w:t>in the vicinity of</w:t>
-            </w:r>
-            <w:proofErr w:type="gramEnd"/>
-            <w:r>
-              <w:t xml:space="preserve"> </w:t>
+              <w:t xml:space="preserve"> or when in the vicinity of </w:t>
             </w:r>
             <w:r>
               <w:t>the</w:t>
@@ -2006,23 +1998,7 @@
                 <w:rFonts w:asciiTheme="minorHAnsi" w:hAnsiTheme="minorHAnsi" w:cstheme="minorHAnsi"/>
                 <w:szCs w:val="22"/>
               </w:rPr>
-              <w:t xml:space="preserve">Calculators may be used during this examination. Before the examination commences, all memories must be fully </w:t>
-            </w:r>
-            <w:proofErr w:type="gramStart"/>
-            <w:r>
-              <w:rPr>
-                <w:rFonts w:asciiTheme="minorHAnsi" w:hAnsiTheme="minorHAnsi" w:cstheme="minorHAnsi"/>
-                <w:szCs w:val="22"/>
-              </w:rPr>
-              <w:t>cleared</w:t>
-            </w:r>
-            <w:proofErr w:type="gramEnd"/>
-            <w:r>
-              <w:rPr>
-                <w:rFonts w:asciiTheme="minorHAnsi" w:hAnsiTheme="minorHAnsi" w:cstheme="minorHAnsi"/>
-                <w:szCs w:val="22"/>
-              </w:rPr>
-              <w:t xml:space="preserve"> and programs erased.</w:t>
+              <w:t>Calculators may be used during this examination. Before the examination commences, all memories must be fully cleared and programs erased.</w:t>
             </w:r>
           </w:p>
           <w:p>
@@ -2132,25 +2108,7 @@
                 <w:bCs/>
                 <w:szCs w:val="22"/>
               </w:rPr>
-              <w:t xml:space="preserve">Only one re-assessment attempt may be granted for each assessment task, </w:t>
-            </w:r>
-            <w:proofErr w:type="gramStart"/>
-            <w:r>
-              <w:rPr>
-                <w:rFonts w:asciiTheme="minorHAnsi" w:hAnsiTheme="minorHAnsi" w:cstheme="minorHAnsi"/>
-                <w:bCs/>
-                <w:szCs w:val="22"/>
-              </w:rPr>
-              <w:t>with the exception of</w:t>
-            </w:r>
-            <w:proofErr w:type="gramEnd"/>
-            <w:r>
-              <w:rPr>
-                <w:rFonts w:asciiTheme="minorHAnsi" w:hAnsiTheme="minorHAnsi" w:cstheme="minorHAnsi"/>
-                <w:bCs/>
-                <w:szCs w:val="22"/>
-              </w:rPr>
-              <w:t xml:space="preserve"> Apprentices or Trainees who are permitted an additional supplementary assessment.</w:t>
+              <w:t>Only one re-assessment attempt may be granted for each assessment task, with the exception of Apprentices or Trainees who are permitted an additional supplementary assessment.</w:t>
             </w:r>
             <w:r>
               <w:rPr>
@@ -2303,23 +2261,7 @@
                 <w:rFonts w:cs="Arial"/>
                 <w:szCs w:val="22"/>
               </w:rPr>
-              <w:t xml:space="preserve">An overview of all Assessment Tasks relevant to this unit </w:t>
-            </w:r>
-            <w:proofErr w:type="gramStart"/>
-            <w:r>
-              <w:rPr>
-                <w:rFonts w:cs="Arial"/>
-                <w:szCs w:val="22"/>
-              </w:rPr>
-              <w:t>is located in</w:t>
-            </w:r>
-            <w:proofErr w:type="gramEnd"/>
-            <w:r>
-              <w:rPr>
-                <w:rFonts w:cs="Arial"/>
-                <w:szCs w:val="22"/>
-              </w:rPr>
-              <w:t xml:space="preserve"> the Unit Study Guide.</w:t>
+              <w:t>An overview of all Assessment Tasks relevant to this unit is located in the Unit Study Guide.</w:t>
             </w:r>
           </w:p>
         </w:tc>
@@ -2399,10 +2341,10 @@
             <v:path o:extrusionok="f" gradientshapeok="t" o:connecttype="rect"/>
             <o:lock v:ext="edit" aspectratio="t"/>
           </v:shapetype>
-          <v:shape id="_x0000_i1025" type="#_x0000_t75" style="width:284.95pt;height:183.95pt" o:ole="">
+          <v:shape id="_x0000_i1025" type="#_x0000_t75" style="width:284.7pt;height:183.65pt" o:ole="">
             <v:imagedata r:id="rId11" o:title=""/>
           </v:shape>
-          <o:OLEObject Type="Embed" ProgID="PBrush" ShapeID="_x0000_i1025" DrawAspect="Content" ObjectID="_1598109411" r:id="rId12"/>
+          <o:OLEObject Type="Embed" ProgID="PBrush" ShapeID="_x0000_i1025" DrawAspect="Content" ObjectID="_1598114590" r:id="rId12"/>
         </w:object>
       </w:r>
     </w:p>
@@ -2514,23 +2456,7 @@
         <w:rPr>
           <w:rFonts w:asciiTheme="minorHAnsi" w:hAnsiTheme="minorHAnsi" w:cstheme="minorHAnsi"/>
         </w:rPr>
-        <w:t xml:space="preserve">string bird = </w:t>
-      </w:r>
-      <w:proofErr w:type="spellStart"/>
-      <w:proofErr w:type="gramStart"/>
-      <w:r>
-        <w:rPr>
-          <w:rFonts w:asciiTheme="minorHAnsi" w:hAnsiTheme="minorHAnsi" w:cstheme="minorHAnsi"/>
-        </w:rPr>
-        <w:t>txtBirdType.Text.ToString</w:t>
-      </w:r>
-      <w:proofErr w:type="spellEnd"/>
-      <w:proofErr w:type="gramEnd"/>
-      <w:r>
-        <w:rPr>
-          <w:rFonts w:asciiTheme="minorHAnsi" w:hAnsiTheme="minorHAnsi" w:cstheme="minorHAnsi"/>
-        </w:rPr>
-        <w:t>();</w:t>
+        <w:t>string bird = txtBirdType.Text.ToString();</w:t>
       </w:r>
     </w:p>
     <w:p>
@@ -2552,29 +2478,13 @@
         <w:rPr>
           <w:rFonts w:asciiTheme="minorHAnsi" w:hAnsiTheme="minorHAnsi" w:cstheme="minorHAnsi"/>
         </w:rPr>
-        <w:t xml:space="preserve"> date = </w:t>
-      </w:r>
-      <w:proofErr w:type="spellStart"/>
-      <w:proofErr w:type="gramStart"/>
-      <w:r>
-        <w:rPr>
-          <w:rFonts w:asciiTheme="minorHAnsi" w:hAnsiTheme="minorHAnsi" w:cstheme="minorHAnsi"/>
-        </w:rPr>
-        <w:t>txtDate.Text</w:t>
-      </w:r>
-      <w:r>
-        <w:rPr>
-          <w:rFonts w:asciiTheme="minorHAnsi" w:hAnsiTheme="minorHAnsi" w:cstheme="minorHAnsi"/>
-        </w:rPr>
-        <w:t>.ToString</w:t>
-      </w:r>
-      <w:proofErr w:type="spellEnd"/>
-      <w:proofErr w:type="gramEnd"/>
-      <w:r>
-        <w:rPr>
-          <w:rFonts w:asciiTheme="minorHAnsi" w:hAnsiTheme="minorHAnsi" w:cstheme="minorHAnsi"/>
-        </w:rPr>
-        <w:t>()</w:t>
+        <w:t xml:space="preserve"> date = txtDate.Text</w:t>
+      </w:r>
+      <w:r>
+        <w:rPr>
+          <w:rFonts w:asciiTheme="minorHAnsi" w:hAnsiTheme="minorHAnsi" w:cstheme="minorHAnsi"/>
+        </w:rPr>
+        <w:t>.ToString()</w:t>
       </w:r>
       <w:r>
         <w:rPr>
@@ -2596,23 +2506,35 @@
         <w:rPr>
           <w:rFonts w:asciiTheme="minorHAnsi" w:hAnsiTheme="minorHAnsi" w:cstheme="minorHAnsi"/>
         </w:rPr>
-        <w:t xml:space="preserve">string location = </w:t>
-      </w:r>
-      <w:proofErr w:type="spellStart"/>
-      <w:proofErr w:type="gramStart"/>
-      <w:r>
-        <w:rPr>
-          <w:rFonts w:asciiTheme="minorHAnsi" w:hAnsiTheme="minorHAnsi" w:cstheme="minorHAnsi"/>
-        </w:rPr>
-        <w:t>txtLocation.Text.ToString</w:t>
-      </w:r>
-      <w:proofErr w:type="spellEnd"/>
-      <w:proofErr w:type="gramEnd"/>
-      <w:r>
-        <w:rPr>
-          <w:rFonts w:asciiTheme="minorHAnsi" w:hAnsiTheme="minorHAnsi" w:cstheme="minorHAnsi"/>
-        </w:rPr>
-        <w:t>();</w:t>
+        <w:t>string location = txtLocation.Text.ToString();</w:t>
+      </w:r>
+    </w:p>
+    <w:p>
+      <w:pPr>
+        <w:rPr>
+          <w:rFonts w:asciiTheme="minorHAnsi" w:hAnsiTheme="minorHAnsi" w:cstheme="minorHAnsi"/>
+        </w:rPr>
+      </w:pPr>
+    </w:p>
+    <w:p>
+      <w:pPr>
+        <w:rPr>
+          <w:rFonts w:asciiTheme="minorHAnsi" w:eastAsiaTheme="minorHAnsi" w:hAnsiTheme="minorHAnsi" w:cstheme="minorHAnsi"/>
+          <w:color w:val="000000"/>
+          <w:kern w:val="0"/>
+          <w:szCs w:val="19"/>
+          <w:lang w:eastAsia="en-US" w:bidi="ar-SA"/>
+        </w:rPr>
+      </w:pPr>
+      <w:r>
+        <w:rPr>
+          <w:rFonts w:asciiTheme="minorHAnsi" w:eastAsiaTheme="minorHAnsi" w:hAnsiTheme="minorHAnsi" w:cstheme="minorHAnsi"/>
+          <w:color w:val="000000"/>
+          <w:kern w:val="0"/>
+          <w:szCs w:val="19"/>
+          <w:lang w:eastAsia="en-US" w:bidi="ar-SA"/>
+        </w:rPr>
+        <w:t>ArrayList birdArrList = new ArrayList();</w:t>
       </w:r>
     </w:p>
     <w:p>
@@ -2627,44 +2549,101 @@
     </w:p>
     <w:p>
       <w:pPr>
-        <w:tabs>
-          <w:tab w:val="left" w:leader="dot" w:pos="10206"/>
-        </w:tabs>
-        <w:rPr>
-          <w:rFonts w:asciiTheme="minorHAnsi" w:hAnsiTheme="minorHAnsi" w:cstheme="minorHAnsi"/>
-        </w:rPr>
-      </w:pPr>
-      <w:proofErr w:type="gramStart"/>
-      <w:r>
-        <w:rPr>
-          <w:rFonts w:asciiTheme="minorHAnsi" w:hAnsiTheme="minorHAnsi" w:cstheme="minorHAnsi"/>
-        </w:rPr>
-        <w:t>string[</w:t>
-      </w:r>
-      <w:proofErr w:type="gramEnd"/>
-      <w:r>
-        <w:rPr>
-          <w:rFonts w:asciiTheme="minorHAnsi" w:hAnsiTheme="minorHAnsi" w:cstheme="minorHAnsi"/>
-        </w:rPr>
-        <w:t>] Data = new string[</w:t>
-      </w:r>
-      <w:r>
-        <w:rPr>
-          <w:rFonts w:asciiTheme="minorHAnsi" w:hAnsiTheme="minorHAnsi" w:cstheme="minorHAnsi"/>
-        </w:rPr>
-        <w:t>bird, date, location</w:t>
-      </w:r>
-      <w:r>
-        <w:rPr>
-          <w:rFonts w:asciiTheme="minorHAnsi" w:hAnsiTheme="minorHAnsi" w:cstheme="minorHAnsi"/>
-        </w:rPr>
-        <w:t>]</w:t>
-      </w:r>
-      <w:r>
-        <w:rPr>
-          <w:rFonts w:asciiTheme="minorHAnsi" w:hAnsiTheme="minorHAnsi" w:cstheme="minorHAnsi"/>
-        </w:rPr>
-        <w:t xml:space="preserve">; </w:t>
+        <w:pStyle w:val="Bullet-sub"/>
+        <w:numPr>
+          <w:ilvl w:val="0"/>
+          <w:numId w:val="0"/>
+        </w:numPr>
+        <w:rPr>
+          <w:rFonts w:asciiTheme="minorHAnsi" w:eastAsiaTheme="minorHAnsi" w:hAnsiTheme="minorHAnsi" w:cstheme="minorHAnsi"/>
+          <w:color w:val="000000"/>
+          <w:kern w:val="0"/>
+          <w:lang w:eastAsia="en-US" w:bidi="ar-SA"/>
+        </w:rPr>
+      </w:pPr>
+      <w:r>
+        <w:rPr>
+          <w:rFonts w:asciiTheme="minorHAnsi" w:eastAsiaTheme="minorHAnsi" w:hAnsiTheme="minorHAnsi" w:cstheme="minorHAnsi"/>
+          <w:color w:val="000000"/>
+          <w:kern w:val="0"/>
+          <w:lang w:eastAsia="en-US" w:bidi="ar-SA"/>
+        </w:rPr>
+        <w:t>GetData Bird = new GetData(typeOfBird</w:t>
+      </w:r>
+      <w:r>
+        <w:rPr>
+          <w:rFonts w:asciiTheme="minorHAnsi" w:eastAsiaTheme="minorHAnsi" w:hAnsiTheme="minorHAnsi" w:cstheme="minorHAnsi"/>
+          <w:color w:val="000000"/>
+          <w:kern w:val="0"/>
+          <w:lang w:eastAsia="en-US" w:bidi="ar-SA"/>
+        </w:rPr>
+        <w:t>,</w:t>
+      </w:r>
+      <w:r>
+        <w:rPr>
+          <w:rFonts w:asciiTheme="minorHAnsi" w:eastAsiaTheme="minorHAnsi" w:hAnsiTheme="minorHAnsi" w:cstheme="minorHAnsi"/>
+          <w:color w:val="000000"/>
+          <w:kern w:val="0"/>
+          <w:lang w:eastAsia="en-US" w:bidi="ar-SA"/>
+        </w:rPr>
+        <w:t xml:space="preserve"> </w:t>
+      </w:r>
+      <w:r>
+        <w:rPr>
+          <w:rFonts w:asciiTheme="minorHAnsi" w:eastAsiaTheme="minorHAnsi" w:hAnsiTheme="minorHAnsi" w:cstheme="minorHAnsi"/>
+          <w:color w:val="000000"/>
+          <w:kern w:val="0"/>
+          <w:lang w:eastAsia="en-US" w:bidi="ar-SA"/>
+        </w:rPr>
+        <w:t>dateOfBird, locationOfBird)</w:t>
+      </w:r>
+      <w:r>
+        <w:rPr>
+          <w:rFonts w:asciiTheme="minorHAnsi" w:eastAsiaTheme="minorHAnsi" w:hAnsiTheme="minorHAnsi" w:cstheme="minorHAnsi"/>
+          <w:color w:val="000000"/>
+          <w:kern w:val="0"/>
+          <w:lang w:eastAsia="en-US" w:bidi="ar-SA"/>
+        </w:rPr>
+        <w:t>;</w:t>
+      </w:r>
+    </w:p>
+    <w:p>
+      <w:pPr>
+        <w:pStyle w:val="Bullet-sub"/>
+        <w:numPr>
+          <w:ilvl w:val="0"/>
+          <w:numId w:val="0"/>
+        </w:numPr>
+        <w:rPr>
+          <w:rFonts w:asciiTheme="minorHAnsi" w:eastAsiaTheme="minorHAnsi" w:hAnsiTheme="minorHAnsi" w:cstheme="minorHAnsi"/>
+          <w:color w:val="000000"/>
+          <w:kern w:val="0"/>
+          <w:lang w:eastAsia="en-US" w:bidi="ar-SA"/>
+        </w:rPr>
+      </w:pPr>
+    </w:p>
+    <w:p>
+      <w:pPr>
+        <w:pStyle w:val="Bullet-sub"/>
+        <w:numPr>
+          <w:ilvl w:val="0"/>
+          <w:numId w:val="0"/>
+        </w:numPr>
+        <w:rPr>
+          <w:rFonts w:asciiTheme="minorHAnsi" w:eastAsiaTheme="minorHAnsi" w:hAnsiTheme="minorHAnsi" w:cstheme="minorHAnsi"/>
+          <w:color w:val="000000"/>
+          <w:kern w:val="0"/>
+          <w:lang w:eastAsia="en-US" w:bidi="ar-SA"/>
+        </w:rPr>
+      </w:pPr>
+      <w:r>
+        <w:rPr>
+          <w:rFonts w:asciiTheme="minorHAnsi" w:eastAsiaTheme="minorHAnsi" w:hAnsiTheme="minorHAnsi" w:cstheme="minorHAnsi"/>
+          <w:color w:val="000000"/>
+          <w:kern w:val="0"/>
+          <w:lang w:eastAsia="en-US" w:bidi="ar-SA"/>
+        </w:rPr>
+        <w:t>birdArrList.Add(Bird);</w:t>
       </w:r>
     </w:p>
     <w:p>
@@ -2695,21 +2674,7 @@
         <w:rPr>
           <w:rFonts w:asciiTheme="minorHAnsi" w:hAnsiTheme="minorHAnsi" w:cstheme="minorHAnsi"/>
         </w:rPr>
-        <w:t xml:space="preserve">Explain in detail where the principles of Modularisation (Cohesion and Coupling) and/or </w:t>
-      </w:r>
-      <w:proofErr w:type="gramStart"/>
-      <w:r>
-        <w:rPr>
-          <w:rFonts w:asciiTheme="minorHAnsi" w:hAnsiTheme="minorHAnsi" w:cstheme="minorHAnsi"/>
-        </w:rPr>
-        <w:t>Object Oriented</w:t>
-      </w:r>
-      <w:proofErr w:type="gramEnd"/>
-      <w:r>
-        <w:rPr>
-          <w:rFonts w:asciiTheme="minorHAnsi" w:hAnsiTheme="minorHAnsi" w:cstheme="minorHAnsi"/>
-        </w:rPr>
-        <w:t xml:space="preserve"> Programming could be applied in this program.</w:t>
+        <w:t>Explain in detail where the principles of Modularisation (Cohesion and Coupling) and/or Object Oriented Programming could be applied in this program.</w:t>
       </w:r>
     </w:p>
     <w:p>
@@ -2805,14 +2770,7 @@
         <w:rPr>
           <w:rFonts w:asciiTheme="minorHAnsi" w:hAnsiTheme="minorHAnsi" w:cstheme="minorHAnsi"/>
         </w:rPr>
-        <w:t xml:space="preserve">. Set breakpoints just after the array or list that is meant to house the data being saved and place a watch on </w:t>
-      </w:r>
-      <w:r>
-        <w:rPr>
-          <w:rFonts w:asciiTheme="minorHAnsi" w:hAnsiTheme="minorHAnsi" w:cstheme="minorHAnsi"/>
-        </w:rPr>
-        <w:lastRenderedPageBreak/>
-        <w:t>the array or list to see if it is being passed the information</w:t>
+        <w:t>. Set breakpoints just after the array or list that is meant to house the data being saved and place a watch on the array or list to see if it is being passed the information</w:t>
       </w:r>
       <w:r>
         <w:rPr>
@@ -2881,50 +2839,20 @@
         <w:rPr>
           <w:rFonts w:asciiTheme="minorHAnsi" w:hAnsiTheme="minorHAnsi" w:cstheme="minorHAnsi"/>
         </w:rPr>
-        <w:t xml:space="preserve">Utilities such </w:t>
-      </w:r>
-      <w:proofErr w:type="gramStart"/>
-      <w:r>
-        <w:rPr>
-          <w:rFonts w:asciiTheme="minorHAnsi" w:hAnsiTheme="minorHAnsi" w:cstheme="minorHAnsi"/>
-        </w:rPr>
-        <w:t xml:space="preserve">as, </w:t>
-      </w:r>
-      <w:r>
-        <w:rPr>
-          <w:rFonts w:asciiTheme="minorHAnsi" w:hAnsiTheme="minorHAnsi" w:cstheme="minorHAnsi"/>
-        </w:rPr>
-        <w:t xml:space="preserve"> </w:t>
-      </w:r>
-      <w:proofErr w:type="spellStart"/>
-      <w:r>
-        <w:rPr>
-          <w:rFonts w:asciiTheme="minorHAnsi" w:hAnsiTheme="minorHAnsi" w:cstheme="minorHAnsi"/>
-        </w:rPr>
-        <w:t>Antominor</w:t>
-      </w:r>
-      <w:proofErr w:type="spellEnd"/>
-      <w:proofErr w:type="gramEnd"/>
-      <w:r>
-        <w:rPr>
-          <w:rFonts w:asciiTheme="minorHAnsi" w:hAnsiTheme="minorHAnsi" w:cstheme="minorHAnsi"/>
-        </w:rPr>
-        <w:t xml:space="preserve"> pro</w:t>
-      </w:r>
-      <w:r>
-        <w:rPr>
-          <w:rFonts w:asciiTheme="minorHAnsi" w:hAnsiTheme="minorHAnsi" w:cstheme="minorHAnsi"/>
-        </w:rPr>
-        <w:t xml:space="preserve"> or </w:t>
-      </w:r>
-      <w:proofErr w:type="spellStart"/>
-      <w:r>
-        <w:rPr>
-          <w:rFonts w:asciiTheme="minorHAnsi" w:hAnsiTheme="minorHAnsi" w:cstheme="minorHAnsi"/>
-        </w:rPr>
-        <w:t>JavaDoc</w:t>
-      </w:r>
-      <w:proofErr w:type="spellEnd"/>
+        <w:t xml:space="preserve">Utilities such as, </w:t>
+      </w:r>
+      <w:r>
+        <w:rPr>
+          <w:rFonts w:asciiTheme="minorHAnsi" w:hAnsiTheme="minorHAnsi" w:cstheme="minorHAnsi"/>
+        </w:rPr>
+        <w:t xml:space="preserve"> Antominor pro</w:t>
+      </w:r>
+      <w:r>
+        <w:rPr>
+          <w:rFonts w:asciiTheme="minorHAnsi" w:hAnsiTheme="minorHAnsi" w:cstheme="minorHAnsi"/>
+        </w:rPr>
+        <w:t xml:space="preserve"> or JavaDoc</w:t>
+      </w:r>
       <w:r>
         <w:rPr>
           <w:rFonts w:asciiTheme="minorHAnsi" w:hAnsiTheme="minorHAnsi" w:cstheme="minorHAnsi"/>
@@ -2941,49 +2869,13 @@
         <w:rPr>
           <w:rFonts w:asciiTheme="minorHAnsi" w:hAnsiTheme="minorHAnsi" w:cstheme="minorHAnsi"/>
         </w:rPr>
-        <w:t xml:space="preserve">What </w:t>
-      </w:r>
-      <w:proofErr w:type="spellStart"/>
-      <w:proofErr w:type="gramStart"/>
-      <w:r>
-        <w:rPr>
-          <w:rFonts w:asciiTheme="minorHAnsi" w:hAnsiTheme="minorHAnsi" w:cstheme="minorHAnsi"/>
-        </w:rPr>
-        <w:t>Antominor</w:t>
-      </w:r>
-      <w:proofErr w:type="spellEnd"/>
-      <w:r>
-        <w:rPr>
-          <w:rFonts w:asciiTheme="minorHAnsi" w:hAnsiTheme="minorHAnsi" w:cstheme="minorHAnsi"/>
-        </w:rPr>
-        <w:t xml:space="preserve"> </w:t>
-      </w:r>
-      <w:r>
-        <w:rPr>
-          <w:rFonts w:asciiTheme="minorHAnsi" w:hAnsiTheme="minorHAnsi" w:cstheme="minorHAnsi"/>
-        </w:rPr>
-        <w:t xml:space="preserve"> and</w:t>
-      </w:r>
-      <w:proofErr w:type="gramEnd"/>
-      <w:r>
-        <w:rPr>
-          <w:rFonts w:asciiTheme="minorHAnsi" w:hAnsiTheme="minorHAnsi" w:cstheme="minorHAnsi"/>
-        </w:rPr>
-        <w:t xml:space="preserve"> </w:t>
-      </w:r>
-      <w:proofErr w:type="spellStart"/>
-      <w:r>
-        <w:rPr>
-          <w:rFonts w:asciiTheme="minorHAnsi" w:hAnsiTheme="minorHAnsi" w:cstheme="minorHAnsi"/>
-        </w:rPr>
-        <w:t>JavaDoc</w:t>
-      </w:r>
-      <w:proofErr w:type="spellEnd"/>
-      <w:r>
-        <w:rPr>
-          <w:rFonts w:asciiTheme="minorHAnsi" w:hAnsiTheme="minorHAnsi" w:cstheme="minorHAnsi"/>
-        </w:rPr>
-        <w:t xml:space="preserve"> do</w:t>
+        <w:t xml:space="preserve">What Antominor </w:t>
+      </w:r>
+      <w:r>
+        <w:rPr>
+          <w:rFonts w:asciiTheme="minorHAnsi" w:hAnsiTheme="minorHAnsi" w:cstheme="minorHAnsi"/>
+        </w:rPr>
+        <w:t xml:space="preserve"> and JavaDoc do</w:t>
       </w:r>
       <w:r>
         <w:rPr>
@@ -3159,16 +3051,8 @@
               <w:rPr>
                 <w:rFonts w:asciiTheme="minorHAnsi" w:hAnsiTheme="minorHAnsi" w:cstheme="minorHAnsi"/>
               </w:rPr>
-              <w:t>First/</w:t>
-            </w:r>
-            <w:proofErr w:type="spellStart"/>
-            <w:r>
-              <w:rPr>
-                <w:rFonts w:asciiTheme="minorHAnsi" w:hAnsiTheme="minorHAnsi" w:cstheme="minorHAnsi"/>
-              </w:rPr>
-              <w:t>Prev</w:t>
-            </w:r>
-            <w:proofErr w:type="spellEnd"/>
+              <w:t>First/Prev</w:t>
+            </w:r>
             <w:r>
               <w:rPr>
                 <w:rFonts w:asciiTheme="minorHAnsi" w:hAnsiTheme="minorHAnsi" w:cstheme="minorHAnsi"/>
@@ -3215,21 +3099,7 @@
               <w:rPr>
                 <w:rFonts w:asciiTheme="minorHAnsi" w:hAnsiTheme="minorHAnsi" w:cstheme="minorHAnsi"/>
               </w:rPr>
-              <w:t>First/</w:t>
-            </w:r>
-            <w:proofErr w:type="spellStart"/>
-            <w:r>
-              <w:rPr>
-                <w:rFonts w:asciiTheme="minorHAnsi" w:hAnsiTheme="minorHAnsi" w:cstheme="minorHAnsi"/>
-              </w:rPr>
-              <w:t>Prev</w:t>
-            </w:r>
-            <w:proofErr w:type="spellEnd"/>
-            <w:r>
-              <w:rPr>
-                <w:rFonts w:asciiTheme="minorHAnsi" w:hAnsiTheme="minorHAnsi" w:cstheme="minorHAnsi"/>
-              </w:rPr>
-              <w:t>/Next/Last of Bird Observations</w:t>
+              <w:t>First/Prev/Next/Last of Bird Observations</w:t>
             </w:r>
           </w:p>
         </w:tc>
@@ -3355,27 +3225,11 @@
                 <w:rFonts w:asciiTheme="minorHAnsi" w:hAnsiTheme="minorHAnsi" w:cstheme="minorHAnsi"/>
               </w:rPr>
             </w:pPr>
-            <w:proofErr w:type="spellStart"/>
-            <w:proofErr w:type="gramStart"/>
             <w:r>
               <w:rPr>
                 <w:rFonts w:asciiTheme="minorHAnsi" w:hAnsiTheme="minorHAnsi" w:cstheme="minorHAnsi"/>
               </w:rPr>
-              <w:t>SaveData</w:t>
-            </w:r>
-            <w:proofErr w:type="spellEnd"/>
-            <w:r>
-              <w:rPr>
-                <w:rFonts w:asciiTheme="minorHAnsi" w:hAnsiTheme="minorHAnsi" w:cstheme="minorHAnsi"/>
-              </w:rPr>
-              <w:t>(</w:t>
-            </w:r>
-            <w:proofErr w:type="gramEnd"/>
-            <w:r>
-              <w:rPr>
-                <w:rFonts w:asciiTheme="minorHAnsi" w:hAnsiTheme="minorHAnsi" w:cstheme="minorHAnsi"/>
-              </w:rPr>
-              <w:t>)</w:t>
+              <w:t>SaveData()</w:t>
             </w:r>
           </w:p>
         </w:tc>
@@ -3463,27 +3317,11 @@
                 <w:rFonts w:asciiTheme="minorHAnsi" w:hAnsiTheme="minorHAnsi" w:cstheme="minorHAnsi"/>
               </w:rPr>
             </w:pPr>
-            <w:proofErr w:type="spellStart"/>
-            <w:proofErr w:type="gramStart"/>
             <w:r>
               <w:rPr>
                 <w:rFonts w:asciiTheme="minorHAnsi" w:hAnsiTheme="minorHAnsi" w:cstheme="minorHAnsi"/>
               </w:rPr>
-              <w:t>GetData</w:t>
-            </w:r>
-            <w:proofErr w:type="spellEnd"/>
-            <w:r>
-              <w:rPr>
-                <w:rFonts w:asciiTheme="minorHAnsi" w:hAnsiTheme="minorHAnsi" w:cstheme="minorHAnsi"/>
-              </w:rPr>
-              <w:t>(</w:t>
-            </w:r>
-            <w:proofErr w:type="gramEnd"/>
-            <w:r>
-              <w:rPr>
-                <w:rFonts w:asciiTheme="minorHAnsi" w:hAnsiTheme="minorHAnsi" w:cstheme="minorHAnsi"/>
-              </w:rPr>
-              <w:t>)</w:t>
+              <w:t>GetData()</w:t>
             </w:r>
           </w:p>
         </w:tc>
@@ -3525,23 +3363,7 @@
               <w:rPr>
                 <w:rFonts w:asciiTheme="minorHAnsi" w:hAnsiTheme="minorHAnsi" w:cstheme="minorHAnsi"/>
               </w:rPr>
-              <w:t xml:space="preserve">All </w:t>
-            </w:r>
-            <w:proofErr w:type="spellStart"/>
-            <w:proofErr w:type="gramStart"/>
-            <w:r>
-              <w:rPr>
-                <w:rFonts w:asciiTheme="minorHAnsi" w:hAnsiTheme="minorHAnsi" w:cstheme="minorHAnsi"/>
-              </w:rPr>
-              <w:t>txt.Text</w:t>
-            </w:r>
-            <w:proofErr w:type="spellEnd"/>
-            <w:proofErr w:type="gramEnd"/>
-            <w:r>
-              <w:rPr>
-                <w:rFonts w:asciiTheme="minorHAnsi" w:hAnsiTheme="minorHAnsi" w:cstheme="minorHAnsi"/>
-              </w:rPr>
-              <w:t xml:space="preserve"> grabbed and stored</w:t>
+              <w:t>All txt.Text grabbed and stored</w:t>
             </w:r>
           </w:p>
         </w:tc>
@@ -3581,27 +3403,11 @@
                 <w:rFonts w:asciiTheme="minorHAnsi" w:hAnsiTheme="minorHAnsi" w:cstheme="minorHAnsi"/>
               </w:rPr>
             </w:pPr>
-            <w:proofErr w:type="spellStart"/>
-            <w:proofErr w:type="gramStart"/>
             <w:r>
               <w:rPr>
                 <w:rFonts w:asciiTheme="minorHAnsi" w:hAnsiTheme="minorHAnsi" w:cstheme="minorHAnsi"/>
               </w:rPr>
-              <w:t>DeleteData</w:t>
-            </w:r>
-            <w:proofErr w:type="spellEnd"/>
-            <w:r>
-              <w:rPr>
-                <w:rFonts w:asciiTheme="minorHAnsi" w:hAnsiTheme="minorHAnsi" w:cstheme="minorHAnsi"/>
-              </w:rPr>
-              <w:t>(</w:t>
-            </w:r>
-            <w:proofErr w:type="gramEnd"/>
-            <w:r>
-              <w:rPr>
-                <w:rFonts w:asciiTheme="minorHAnsi" w:hAnsiTheme="minorHAnsi" w:cstheme="minorHAnsi"/>
-              </w:rPr>
-              <w:t xml:space="preserve">) </w:t>
+              <w:t xml:space="preserve">DeleteData() </w:t>
             </w:r>
           </w:p>
         </w:tc>
@@ -3683,27 +3489,11 @@
                 <w:rFonts w:asciiTheme="minorHAnsi" w:hAnsiTheme="minorHAnsi" w:cstheme="minorHAnsi"/>
               </w:rPr>
             </w:pPr>
-            <w:proofErr w:type="spellStart"/>
-            <w:proofErr w:type="gramStart"/>
             <w:r>
               <w:rPr>
                 <w:rFonts w:asciiTheme="minorHAnsi" w:hAnsiTheme="minorHAnsi" w:cstheme="minorHAnsi"/>
               </w:rPr>
-              <w:t>AppendData</w:t>
-            </w:r>
-            <w:proofErr w:type="spellEnd"/>
-            <w:r>
-              <w:rPr>
-                <w:rFonts w:asciiTheme="minorHAnsi" w:hAnsiTheme="minorHAnsi" w:cstheme="minorHAnsi"/>
-              </w:rPr>
-              <w:t>(</w:t>
-            </w:r>
-            <w:proofErr w:type="gramEnd"/>
-            <w:r>
-              <w:rPr>
-                <w:rFonts w:asciiTheme="minorHAnsi" w:hAnsiTheme="minorHAnsi" w:cstheme="minorHAnsi"/>
-              </w:rPr>
-              <w:t>)</w:t>
+              <w:t>AppendData()</w:t>
             </w:r>
           </w:p>
         </w:tc>
@@ -3797,27 +3587,17 @@
                 <w:rFonts w:asciiTheme="minorHAnsi" w:hAnsiTheme="minorHAnsi" w:cstheme="minorHAnsi"/>
               </w:rPr>
             </w:pPr>
-            <w:proofErr w:type="spellStart"/>
-            <w:proofErr w:type="gramStart"/>
             <w:r>
               <w:rPr>
                 <w:rFonts w:asciiTheme="minorHAnsi" w:hAnsiTheme="minorHAnsi" w:cstheme="minorHAnsi"/>
               </w:rPr>
               <w:t>NewData</w:t>
             </w:r>
-            <w:proofErr w:type="spellEnd"/>
             <w:r>
               <w:rPr>
                 <w:rFonts w:asciiTheme="minorHAnsi" w:hAnsiTheme="minorHAnsi" w:cstheme="minorHAnsi"/>
               </w:rPr>
-              <w:t>(</w:t>
-            </w:r>
-            <w:proofErr w:type="gramEnd"/>
-            <w:r>
-              <w:rPr>
-                <w:rFonts w:asciiTheme="minorHAnsi" w:hAnsiTheme="minorHAnsi" w:cstheme="minorHAnsi"/>
-              </w:rPr>
-              <w:t>)</w:t>
+              <w:t>()</w:t>
             </w:r>
           </w:p>
         </w:tc>
@@ -3969,15 +3749,7 @@
         <w:pStyle w:val="Bullet-sub"/>
       </w:pPr>
       <w:r>
-        <w:t xml:space="preserve">Draw a class diagram for a </w:t>
-      </w:r>
-      <w:proofErr w:type="spellStart"/>
-      <w:r>
-        <w:t>BirdWatchingObservation</w:t>
-      </w:r>
-      <w:proofErr w:type="spellEnd"/>
-      <w:r>
-        <w:t xml:space="preserve"> class that would hold one record (entry) of the data for the Bird Watching Observation program.  Add at least 3 properties and 6 methods to this diagram.</w:t>
+        <w:t>Draw a class diagram for a BirdWatchingObservation class that would hold one record (entry) of the data for the Bird Watching Observation program.  Add at least 3 properties and 6 methods to this diagram.</w:t>
       </w:r>
     </w:p>
     <w:p>
@@ -4077,72 +3849,20 @@
                                 <w:sz w:val="18"/>
                               </w:rPr>
                             </w:pPr>
-                            <w:proofErr w:type="spellStart"/>
-                            <w:proofErr w:type="gramStart"/>
                             <w:r>
                               <w:rPr>
                                 <w:color w:val="000000" w:themeColor="text1"/>
                                 <w:sz w:val="18"/>
                               </w:rPr>
-                              <w:t>GetData</w:t>
+                              <w:t>GetData(</w:t>
                             </w:r>
-                            <w:proofErr w:type="spellEnd"/>
                             <w:r>
                               <w:rPr>
                                 <w:color w:val="000000" w:themeColor="text1"/>
                                 <w:sz w:val="18"/>
                               </w:rPr>
-                              <w:t>(</w:t>
+                              <w:t>string birdName, string birdDate, string birdLocation</w:t>
                             </w:r>
-                            <w:proofErr w:type="gramEnd"/>
-                            <w:r>
-                              <w:rPr>
-                                <w:color w:val="000000" w:themeColor="text1"/>
-                                <w:sz w:val="18"/>
-                              </w:rPr>
-                              <w:t xml:space="preserve">string </w:t>
-                            </w:r>
-                            <w:proofErr w:type="spellStart"/>
-                            <w:r>
-                              <w:rPr>
-                                <w:color w:val="000000" w:themeColor="text1"/>
-                                <w:sz w:val="18"/>
-                              </w:rPr>
-                              <w:t>birdName</w:t>
-                            </w:r>
-                            <w:proofErr w:type="spellEnd"/>
-                            <w:r>
-                              <w:rPr>
-                                <w:color w:val="000000" w:themeColor="text1"/>
-                                <w:sz w:val="18"/>
-                              </w:rPr>
-                              <w:t xml:space="preserve">, string </w:t>
-                            </w:r>
-                            <w:proofErr w:type="spellStart"/>
-                            <w:r>
-                              <w:rPr>
-                                <w:color w:val="000000" w:themeColor="text1"/>
-                                <w:sz w:val="18"/>
-                              </w:rPr>
-                              <w:t>birdDate</w:t>
-                            </w:r>
-                            <w:proofErr w:type="spellEnd"/>
-                            <w:r>
-                              <w:rPr>
-                                <w:color w:val="000000" w:themeColor="text1"/>
-                                <w:sz w:val="18"/>
-                              </w:rPr>
-                              <w:t xml:space="preserve">, string </w:t>
-                            </w:r>
-                            <w:proofErr w:type="spellStart"/>
-                            <w:r>
-                              <w:rPr>
-                                <w:color w:val="000000" w:themeColor="text1"/>
-                                <w:sz w:val="18"/>
-                              </w:rPr>
-                              <w:t>birdLocation</w:t>
-                            </w:r>
-                            <w:proofErr w:type="spellEnd"/>
                             <w:r>
                               <w:rPr>
                                 <w:color w:val="000000" w:themeColor="text1"/>
@@ -4159,78 +3879,12 @@
                                 <w:sz w:val="18"/>
                               </w:rPr>
                             </w:pPr>
-                            <w:proofErr w:type="spellStart"/>
-                            <w:proofErr w:type="gramStart"/>
                             <w:r>
                               <w:rPr>
                                 <w:color w:val="000000" w:themeColor="text1"/>
                                 <w:sz w:val="18"/>
                               </w:rPr>
-                              <w:t>DeleteData</w:t>
-                            </w:r>
-                            <w:proofErr w:type="spellEnd"/>
-                            <w:r>
-                              <w:rPr>
-                                <w:color w:val="000000" w:themeColor="text1"/>
-                                <w:sz w:val="18"/>
-                              </w:rPr>
-                              <w:t>(</w:t>
-                            </w:r>
-                            <w:proofErr w:type="gramEnd"/>
-                            <w:r>
-                              <w:rPr>
-                                <w:color w:val="000000" w:themeColor="text1"/>
-                                <w:sz w:val="18"/>
-                              </w:rPr>
-                              <w:t xml:space="preserve">string </w:t>
-                            </w:r>
-                            <w:proofErr w:type="spellStart"/>
-                            <w:r>
-                              <w:rPr>
-                                <w:color w:val="000000" w:themeColor="text1"/>
-                                <w:sz w:val="18"/>
-                              </w:rPr>
-                              <w:t>birdName</w:t>
-                            </w:r>
-                            <w:proofErr w:type="spellEnd"/>
-                            <w:r>
-                              <w:rPr>
-                                <w:color w:val="000000" w:themeColor="text1"/>
-                                <w:sz w:val="18"/>
-                              </w:rPr>
-                              <w:t xml:space="preserve">, string </w:t>
-                            </w:r>
-                            <w:proofErr w:type="spellStart"/>
-                            <w:r>
-                              <w:rPr>
-                                <w:color w:val="000000" w:themeColor="text1"/>
-                                <w:sz w:val="18"/>
-                              </w:rPr>
-                              <w:t>birdDate</w:t>
-                            </w:r>
-                            <w:proofErr w:type="spellEnd"/>
-                            <w:r>
-                              <w:rPr>
-                                <w:color w:val="000000" w:themeColor="text1"/>
-                                <w:sz w:val="18"/>
-                              </w:rPr>
-                              <w:t xml:space="preserve">, string </w:t>
-                            </w:r>
-                            <w:proofErr w:type="spellStart"/>
-                            <w:r>
-                              <w:rPr>
-                                <w:color w:val="000000" w:themeColor="text1"/>
-                                <w:sz w:val="18"/>
-                              </w:rPr>
-                              <w:t>birdLocation</w:t>
-                            </w:r>
-                            <w:proofErr w:type="spellEnd"/>
-                            <w:r>
-                              <w:rPr>
-                                <w:color w:val="000000" w:themeColor="text1"/>
-                                <w:sz w:val="18"/>
-                              </w:rPr>
-                              <w:t>)</w:t>
+                              <w:t>DeleteData(string birdName, string birdDate, string birdLocation)</w:t>
                             </w:r>
                           </w:p>
                           <w:p>
@@ -4241,46 +3895,12 @@
                                 <w:sz w:val="18"/>
                               </w:rPr>
                             </w:pPr>
-                            <w:proofErr w:type="gramStart"/>
                             <w:r>
                               <w:rPr>
                                 <w:color w:val="000000" w:themeColor="text1"/>
                                 <w:sz w:val="18"/>
                               </w:rPr>
-                              <w:t>Position(</w:t>
-                            </w:r>
-                            <w:proofErr w:type="spellStart"/>
-                            <w:proofErr w:type="gramEnd"/>
-                            <w:r>
-                              <w:rPr>
-                                <w:color w:val="000000" w:themeColor="text1"/>
-                                <w:sz w:val="18"/>
-                              </w:rPr>
-                              <w:t>int</w:t>
-                            </w:r>
-                            <w:proofErr w:type="spellEnd"/>
-                            <w:r>
-                              <w:rPr>
-                                <w:color w:val="000000" w:themeColor="text1"/>
-                                <w:sz w:val="18"/>
-                              </w:rPr>
-                              <w:t xml:space="preserve"> </w:t>
-                            </w:r>
-                            <w:proofErr w:type="spellStart"/>
-                            <w:r>
-                              <w:rPr>
-                                <w:color w:val="000000" w:themeColor="text1"/>
-                                <w:sz w:val="18"/>
-                              </w:rPr>
-                              <w:t>indext</w:t>
-                            </w:r>
-                            <w:proofErr w:type="spellEnd"/>
-                            <w:r>
-                              <w:rPr>
-                                <w:color w:val="000000" w:themeColor="text1"/>
-                                <w:sz w:val="18"/>
-                              </w:rPr>
-                              <w:t>)</w:t>
+                              <w:t>Position(int indext)</w:t>
                             </w:r>
                           </w:p>
                           <w:p>
@@ -4290,8 +3910,6 @@
                                 <w:sz w:val="18"/>
                               </w:rPr>
                             </w:pPr>
-                            <w:proofErr w:type="spellStart"/>
-                            <w:proofErr w:type="gramStart"/>
                             <w:r>
                               <w:rPr>
                                 <w:color w:val="000000" w:themeColor="text1"/>
@@ -4304,71 +3922,7 @@
                                 <w:color w:val="000000" w:themeColor="text1"/>
                                 <w:sz w:val="18"/>
                               </w:rPr>
-                              <w:t>Data</w:t>
-                            </w:r>
-                            <w:proofErr w:type="spellEnd"/>
-                            <w:r>
-                              <w:rPr>
-                                <w:color w:val="000000" w:themeColor="text1"/>
-                                <w:sz w:val="18"/>
-                              </w:rPr>
-                              <w:t>(</w:t>
-                            </w:r>
-                            <w:proofErr w:type="gramEnd"/>
-                            <w:r>
-                              <w:rPr>
-                                <w:color w:val="000000" w:themeColor="text1"/>
-                                <w:sz w:val="18"/>
-                              </w:rPr>
-                              <w:t xml:space="preserve">string </w:t>
-                            </w:r>
-                            <w:proofErr w:type="spellStart"/>
-                            <w:r>
-                              <w:rPr>
-                                <w:color w:val="000000" w:themeColor="text1"/>
-                                <w:sz w:val="18"/>
-                              </w:rPr>
-                              <w:t>birdName</w:t>
-                            </w:r>
-                            <w:proofErr w:type="spellEnd"/>
-                            <w:r>
-                              <w:rPr>
-                                <w:color w:val="000000" w:themeColor="text1"/>
-                                <w:sz w:val="18"/>
-                              </w:rPr>
-                              <w:t xml:space="preserve">, string </w:t>
-                            </w:r>
-                            <w:proofErr w:type="spellStart"/>
-                            <w:r>
-                              <w:rPr>
-                                <w:color w:val="000000" w:themeColor="text1"/>
-                                <w:sz w:val="18"/>
-                              </w:rPr>
-                              <w:t>birdDate</w:t>
-                            </w:r>
-                            <w:proofErr w:type="spellEnd"/>
-                            <w:r>
-                              <w:rPr>
-                                <w:color w:val="000000" w:themeColor="text1"/>
-                                <w:sz w:val="18"/>
-                              </w:rPr>
-                              <w:t xml:space="preserve">, string </w:t>
-                            </w:r>
-                            <w:proofErr w:type="spellStart"/>
-                            <w:r>
-                              <w:rPr>
-                                <w:color w:val="000000" w:themeColor="text1"/>
-                                <w:sz w:val="18"/>
-                              </w:rPr>
-                              <w:t>birdLocation</w:t>
-                            </w:r>
-                            <w:proofErr w:type="spellEnd"/>
-                            <w:r>
-                              <w:rPr>
-                                <w:color w:val="000000" w:themeColor="text1"/>
-                                <w:sz w:val="18"/>
-                              </w:rPr>
-                              <w:t>)</w:t>
+                              <w:t>Data(string birdName, string birdDate, string birdLocation)</w:t>
                             </w:r>
                           </w:p>
                           <w:p>
@@ -4379,24 +3933,13 @@
                                 <w:sz w:val="18"/>
                               </w:rPr>
                             </w:pPr>
-                            <w:proofErr w:type="spellStart"/>
-                            <w:proofErr w:type="gramStart"/>
                             <w:r>
                               <w:rPr>
                                 <w:color w:val="000000" w:themeColor="text1"/>
                                 <w:sz w:val="18"/>
                               </w:rPr>
-                              <w:t>LoadData</w:t>
+                              <w:t>LoadData(</w:t>
                             </w:r>
-                            <w:proofErr w:type="spellEnd"/>
-                            <w:r>
-                              <w:rPr>
-                                <w:color w:val="000000" w:themeColor="text1"/>
-                                <w:sz w:val="18"/>
-                              </w:rPr>
-                              <w:t>(</w:t>
-                            </w:r>
-                            <w:proofErr w:type="gramEnd"/>
                             <w:r>
                               <w:rPr>
                                 <w:color w:val="000000" w:themeColor="text1"/>
@@ -4420,24 +3963,13 @@
                                 <w:sz w:val="18"/>
                               </w:rPr>
                             </w:pPr>
-                            <w:proofErr w:type="spellStart"/>
-                            <w:proofErr w:type="gramStart"/>
                             <w:r>
                               <w:rPr>
                                 <w:color w:val="000000" w:themeColor="text1"/>
                                 <w:sz w:val="18"/>
                               </w:rPr>
-                              <w:t>SaveAllData</w:t>
+                              <w:t>SaveAllData(</w:t>
                             </w:r>
-                            <w:proofErr w:type="spellEnd"/>
-                            <w:r>
-                              <w:rPr>
-                                <w:color w:val="000000" w:themeColor="text1"/>
-                                <w:sz w:val="18"/>
-                              </w:rPr>
-                              <w:t>(</w:t>
-                            </w:r>
-                            <w:proofErr w:type="gramEnd"/>
                             <w:r>
                               <w:rPr>
                                 <w:color w:val="000000" w:themeColor="text1"/>
@@ -4475,8 +4007,6 @@
                                 <w:sz w:val="18"/>
                               </w:rPr>
                             </w:pPr>
-                            <w:proofErr w:type="spellStart"/>
-                            <w:proofErr w:type="gramStart"/>
                             <w:r>
                               <w:rPr>
                                 <w:color w:val="000000" w:themeColor="text1"/>
@@ -4484,7 +4014,6 @@
                               </w:rPr>
                               <w:t>NewData</w:t>
                             </w:r>
-                            <w:proofErr w:type="spellEnd"/>
                             <w:r>
                               <w:rPr>
                                 <w:color w:val="000000" w:themeColor="text1"/>
@@ -4492,55 +4021,13 @@
                               </w:rPr>
                               <w:t>(</w:t>
                             </w:r>
-                            <w:proofErr w:type="gramEnd"/>
                             <w:r>
                               <w:rPr>
                                 <w:color w:val="000000" w:themeColor="text1"/>
                                 <w:sz w:val="18"/>
                               </w:rPr>
-                              <w:t xml:space="preserve">string </w:t>
+                              <w:t>string birdName, string birdDate, string birdLocation</w:t>
                             </w:r>
-                            <w:proofErr w:type="spellStart"/>
-                            <w:r>
-                              <w:rPr>
-                                <w:color w:val="000000" w:themeColor="text1"/>
-                                <w:sz w:val="18"/>
-                              </w:rPr>
-                              <w:t>birdName</w:t>
-                            </w:r>
-                            <w:proofErr w:type="spellEnd"/>
-                            <w:r>
-                              <w:rPr>
-                                <w:color w:val="000000" w:themeColor="text1"/>
-                                <w:sz w:val="18"/>
-                              </w:rPr>
-                              <w:t xml:space="preserve">, string </w:t>
-                            </w:r>
-                            <w:proofErr w:type="spellStart"/>
-                            <w:r>
-                              <w:rPr>
-                                <w:color w:val="000000" w:themeColor="text1"/>
-                                <w:sz w:val="18"/>
-                              </w:rPr>
-                              <w:t>birdDate</w:t>
-                            </w:r>
-                            <w:proofErr w:type="spellEnd"/>
-                            <w:r>
-                              <w:rPr>
-                                <w:color w:val="000000" w:themeColor="text1"/>
-                                <w:sz w:val="18"/>
-                              </w:rPr>
-                              <w:t xml:space="preserve">, string </w:t>
-                            </w:r>
-                            <w:proofErr w:type="spellStart"/>
-                            <w:r>
-                              <w:rPr>
-                                <w:color w:val="000000" w:themeColor="text1"/>
-                                <w:sz w:val="18"/>
-                              </w:rPr>
-                              <w:t>birdLocation</w:t>
-                            </w:r>
-                            <w:proofErr w:type="spellEnd"/>
                             <w:r>
                               <w:rPr>
                                 <w:color w:val="000000" w:themeColor="text1"/>
@@ -4666,72 +4153,20 @@
                           <w:sz w:val="18"/>
                         </w:rPr>
                       </w:pPr>
-                      <w:proofErr w:type="spellStart"/>
-                      <w:proofErr w:type="gramStart"/>
                       <w:r>
                         <w:rPr>
                           <w:color w:val="000000" w:themeColor="text1"/>
                           <w:sz w:val="18"/>
                         </w:rPr>
-                        <w:t>GetData</w:t>
+                        <w:t>GetData(</w:t>
                       </w:r>
-                      <w:proofErr w:type="spellEnd"/>
                       <w:r>
                         <w:rPr>
                           <w:color w:val="000000" w:themeColor="text1"/>
                           <w:sz w:val="18"/>
                         </w:rPr>
-                        <w:t>(</w:t>
+                        <w:t>string birdName, string birdDate, string birdLocation</w:t>
                       </w:r>
-                      <w:proofErr w:type="gramEnd"/>
-                      <w:r>
-                        <w:rPr>
-                          <w:color w:val="000000" w:themeColor="text1"/>
-                          <w:sz w:val="18"/>
-                        </w:rPr>
-                        <w:t xml:space="preserve">string </w:t>
-                      </w:r>
-                      <w:proofErr w:type="spellStart"/>
-                      <w:r>
-                        <w:rPr>
-                          <w:color w:val="000000" w:themeColor="text1"/>
-                          <w:sz w:val="18"/>
-                        </w:rPr>
-                        <w:t>birdName</w:t>
-                      </w:r>
-                      <w:proofErr w:type="spellEnd"/>
-                      <w:r>
-                        <w:rPr>
-                          <w:color w:val="000000" w:themeColor="text1"/>
-                          <w:sz w:val="18"/>
-                        </w:rPr>
-                        <w:t xml:space="preserve">, string </w:t>
-                      </w:r>
-                      <w:proofErr w:type="spellStart"/>
-                      <w:r>
-                        <w:rPr>
-                          <w:color w:val="000000" w:themeColor="text1"/>
-                          <w:sz w:val="18"/>
-                        </w:rPr>
-                        <w:t>birdDate</w:t>
-                      </w:r>
-                      <w:proofErr w:type="spellEnd"/>
-                      <w:r>
-                        <w:rPr>
-                          <w:color w:val="000000" w:themeColor="text1"/>
-                          <w:sz w:val="18"/>
-                        </w:rPr>
-                        <w:t xml:space="preserve">, string </w:t>
-                      </w:r>
-                      <w:proofErr w:type="spellStart"/>
-                      <w:r>
-                        <w:rPr>
-                          <w:color w:val="000000" w:themeColor="text1"/>
-                          <w:sz w:val="18"/>
-                        </w:rPr>
-                        <w:t>birdLocation</w:t>
-                      </w:r>
-                      <w:proofErr w:type="spellEnd"/>
                       <w:r>
                         <w:rPr>
                           <w:color w:val="000000" w:themeColor="text1"/>
@@ -4748,78 +4183,12 @@
                           <w:sz w:val="18"/>
                         </w:rPr>
                       </w:pPr>
-                      <w:proofErr w:type="spellStart"/>
-                      <w:proofErr w:type="gramStart"/>
                       <w:r>
                         <w:rPr>
                           <w:color w:val="000000" w:themeColor="text1"/>
                           <w:sz w:val="18"/>
                         </w:rPr>
-                        <w:t>DeleteData</w:t>
-                      </w:r>
-                      <w:proofErr w:type="spellEnd"/>
-                      <w:r>
-                        <w:rPr>
-                          <w:color w:val="000000" w:themeColor="text1"/>
-                          <w:sz w:val="18"/>
-                        </w:rPr>
-                        <w:t>(</w:t>
-                      </w:r>
-                      <w:proofErr w:type="gramEnd"/>
-                      <w:r>
-                        <w:rPr>
-                          <w:color w:val="000000" w:themeColor="text1"/>
-                          <w:sz w:val="18"/>
-                        </w:rPr>
-                        <w:t xml:space="preserve">string </w:t>
-                      </w:r>
-                      <w:proofErr w:type="spellStart"/>
-                      <w:r>
-                        <w:rPr>
-                          <w:color w:val="000000" w:themeColor="text1"/>
-                          <w:sz w:val="18"/>
-                        </w:rPr>
-                        <w:t>birdName</w:t>
-                      </w:r>
-                      <w:proofErr w:type="spellEnd"/>
-                      <w:r>
-                        <w:rPr>
-                          <w:color w:val="000000" w:themeColor="text1"/>
-                          <w:sz w:val="18"/>
-                        </w:rPr>
-                        <w:t xml:space="preserve">, string </w:t>
-                      </w:r>
-                      <w:proofErr w:type="spellStart"/>
-                      <w:r>
-                        <w:rPr>
-                          <w:color w:val="000000" w:themeColor="text1"/>
-                          <w:sz w:val="18"/>
-                        </w:rPr>
-                        <w:t>birdDate</w:t>
-                      </w:r>
-                      <w:proofErr w:type="spellEnd"/>
-                      <w:r>
-                        <w:rPr>
-                          <w:color w:val="000000" w:themeColor="text1"/>
-                          <w:sz w:val="18"/>
-                        </w:rPr>
-                        <w:t xml:space="preserve">, string </w:t>
-                      </w:r>
-                      <w:proofErr w:type="spellStart"/>
-                      <w:r>
-                        <w:rPr>
-                          <w:color w:val="000000" w:themeColor="text1"/>
-                          <w:sz w:val="18"/>
-                        </w:rPr>
-                        <w:t>birdLocation</w:t>
-                      </w:r>
-                      <w:proofErr w:type="spellEnd"/>
-                      <w:r>
-                        <w:rPr>
-                          <w:color w:val="000000" w:themeColor="text1"/>
-                          <w:sz w:val="18"/>
-                        </w:rPr>
-                        <w:t>)</w:t>
+                        <w:t>DeleteData(string birdName, string birdDate, string birdLocation)</w:t>
                       </w:r>
                     </w:p>
                     <w:p>
@@ -4830,46 +4199,12 @@
                           <w:sz w:val="18"/>
                         </w:rPr>
                       </w:pPr>
-                      <w:proofErr w:type="gramStart"/>
                       <w:r>
                         <w:rPr>
                           <w:color w:val="000000" w:themeColor="text1"/>
                           <w:sz w:val="18"/>
                         </w:rPr>
-                        <w:t>Position(</w:t>
-                      </w:r>
-                      <w:proofErr w:type="spellStart"/>
-                      <w:proofErr w:type="gramEnd"/>
-                      <w:r>
-                        <w:rPr>
-                          <w:color w:val="000000" w:themeColor="text1"/>
-                          <w:sz w:val="18"/>
-                        </w:rPr>
-                        <w:t>int</w:t>
-                      </w:r>
-                      <w:proofErr w:type="spellEnd"/>
-                      <w:r>
-                        <w:rPr>
-                          <w:color w:val="000000" w:themeColor="text1"/>
-                          <w:sz w:val="18"/>
-                        </w:rPr>
-                        <w:t xml:space="preserve"> </w:t>
-                      </w:r>
-                      <w:proofErr w:type="spellStart"/>
-                      <w:r>
-                        <w:rPr>
-                          <w:color w:val="000000" w:themeColor="text1"/>
-                          <w:sz w:val="18"/>
-                        </w:rPr>
-                        <w:t>indext</w:t>
-                      </w:r>
-                      <w:proofErr w:type="spellEnd"/>
-                      <w:r>
-                        <w:rPr>
-                          <w:color w:val="000000" w:themeColor="text1"/>
-                          <w:sz w:val="18"/>
-                        </w:rPr>
-                        <w:t>)</w:t>
+                        <w:t>Position(int indext)</w:t>
                       </w:r>
                     </w:p>
                     <w:p>
@@ -4879,8 +4214,6 @@
                           <w:sz w:val="18"/>
                         </w:rPr>
                       </w:pPr>
-                      <w:proofErr w:type="spellStart"/>
-                      <w:proofErr w:type="gramStart"/>
                       <w:r>
                         <w:rPr>
                           <w:color w:val="000000" w:themeColor="text1"/>
@@ -4893,71 +4226,7 @@
                           <w:color w:val="000000" w:themeColor="text1"/>
                           <w:sz w:val="18"/>
                         </w:rPr>
-                        <w:t>Data</w:t>
-                      </w:r>
-                      <w:proofErr w:type="spellEnd"/>
-                      <w:r>
-                        <w:rPr>
-                          <w:color w:val="000000" w:themeColor="text1"/>
-                          <w:sz w:val="18"/>
-                        </w:rPr>
-                        <w:t>(</w:t>
-                      </w:r>
-                      <w:proofErr w:type="gramEnd"/>
-                      <w:r>
-                        <w:rPr>
-                          <w:color w:val="000000" w:themeColor="text1"/>
-                          <w:sz w:val="18"/>
-                        </w:rPr>
-                        <w:t xml:space="preserve">string </w:t>
-                      </w:r>
-                      <w:proofErr w:type="spellStart"/>
-                      <w:r>
-                        <w:rPr>
-                          <w:color w:val="000000" w:themeColor="text1"/>
-                          <w:sz w:val="18"/>
-                        </w:rPr>
-                        <w:t>birdName</w:t>
-                      </w:r>
-                      <w:proofErr w:type="spellEnd"/>
-                      <w:r>
-                        <w:rPr>
-                          <w:color w:val="000000" w:themeColor="text1"/>
-                          <w:sz w:val="18"/>
-                        </w:rPr>
-                        <w:t xml:space="preserve">, string </w:t>
-                      </w:r>
-                      <w:proofErr w:type="spellStart"/>
-                      <w:r>
-                        <w:rPr>
-                          <w:color w:val="000000" w:themeColor="text1"/>
-                          <w:sz w:val="18"/>
-                        </w:rPr>
-                        <w:t>birdDate</w:t>
-                      </w:r>
-                      <w:proofErr w:type="spellEnd"/>
-                      <w:r>
-                        <w:rPr>
-                          <w:color w:val="000000" w:themeColor="text1"/>
-                          <w:sz w:val="18"/>
-                        </w:rPr>
-                        <w:t xml:space="preserve">, string </w:t>
-                      </w:r>
-                      <w:proofErr w:type="spellStart"/>
-                      <w:r>
-                        <w:rPr>
-                          <w:color w:val="000000" w:themeColor="text1"/>
-                          <w:sz w:val="18"/>
-                        </w:rPr>
-                        <w:t>birdLocation</w:t>
-                      </w:r>
-                      <w:proofErr w:type="spellEnd"/>
-                      <w:r>
-                        <w:rPr>
-                          <w:color w:val="000000" w:themeColor="text1"/>
-                          <w:sz w:val="18"/>
-                        </w:rPr>
-                        <w:t>)</w:t>
+                        <w:t>Data(string birdName, string birdDate, string birdLocation)</w:t>
                       </w:r>
                     </w:p>
                     <w:p>
@@ -4968,24 +4237,13 @@
                           <w:sz w:val="18"/>
                         </w:rPr>
                       </w:pPr>
-                      <w:proofErr w:type="spellStart"/>
-                      <w:proofErr w:type="gramStart"/>
                       <w:r>
                         <w:rPr>
                           <w:color w:val="000000" w:themeColor="text1"/>
                           <w:sz w:val="18"/>
                         </w:rPr>
-                        <w:t>LoadData</w:t>
+                        <w:t>LoadData(</w:t>
                       </w:r>
-                      <w:proofErr w:type="spellEnd"/>
-                      <w:r>
-                        <w:rPr>
-                          <w:color w:val="000000" w:themeColor="text1"/>
-                          <w:sz w:val="18"/>
-                        </w:rPr>
-                        <w:t>(</w:t>
-                      </w:r>
-                      <w:proofErr w:type="gramEnd"/>
                       <w:r>
                         <w:rPr>
                           <w:color w:val="000000" w:themeColor="text1"/>
@@ -5009,24 +4267,13 @@
                           <w:sz w:val="18"/>
                         </w:rPr>
                       </w:pPr>
-                      <w:proofErr w:type="spellStart"/>
-                      <w:proofErr w:type="gramStart"/>
                       <w:r>
                         <w:rPr>
                           <w:color w:val="000000" w:themeColor="text1"/>
                           <w:sz w:val="18"/>
                         </w:rPr>
-                        <w:t>SaveAllData</w:t>
+                        <w:t>SaveAllData(</w:t>
                       </w:r>
-                      <w:proofErr w:type="spellEnd"/>
-                      <w:r>
-                        <w:rPr>
-                          <w:color w:val="000000" w:themeColor="text1"/>
-                          <w:sz w:val="18"/>
-                        </w:rPr>
-                        <w:t>(</w:t>
-                      </w:r>
-                      <w:proofErr w:type="gramEnd"/>
                       <w:r>
                         <w:rPr>
                           <w:color w:val="000000" w:themeColor="text1"/>
@@ -5064,8 +4311,6 @@
                           <w:sz w:val="18"/>
                         </w:rPr>
                       </w:pPr>
-                      <w:proofErr w:type="spellStart"/>
-                      <w:proofErr w:type="gramStart"/>
                       <w:r>
                         <w:rPr>
                           <w:color w:val="000000" w:themeColor="text1"/>
@@ -5073,7 +4318,6 @@
                         </w:rPr>
                         <w:t>NewData</w:t>
                       </w:r>
-                      <w:proofErr w:type="spellEnd"/>
                       <w:r>
                         <w:rPr>
                           <w:color w:val="000000" w:themeColor="text1"/>
@@ -5081,55 +4325,13 @@
                         </w:rPr>
                         <w:t>(</w:t>
                       </w:r>
-                      <w:proofErr w:type="gramEnd"/>
                       <w:r>
                         <w:rPr>
                           <w:color w:val="000000" w:themeColor="text1"/>
                           <w:sz w:val="18"/>
                         </w:rPr>
-                        <w:t xml:space="preserve">string </w:t>
+                        <w:t>string birdName, string birdDate, string birdLocation</w:t>
                       </w:r>
-                      <w:proofErr w:type="spellStart"/>
-                      <w:r>
-                        <w:rPr>
-                          <w:color w:val="000000" w:themeColor="text1"/>
-                          <w:sz w:val="18"/>
-                        </w:rPr>
-                        <w:t>birdName</w:t>
-                      </w:r>
-                      <w:proofErr w:type="spellEnd"/>
-                      <w:r>
-                        <w:rPr>
-                          <w:color w:val="000000" w:themeColor="text1"/>
-                          <w:sz w:val="18"/>
-                        </w:rPr>
-                        <w:t xml:space="preserve">, string </w:t>
-                      </w:r>
-                      <w:proofErr w:type="spellStart"/>
-                      <w:r>
-                        <w:rPr>
-                          <w:color w:val="000000" w:themeColor="text1"/>
-                          <w:sz w:val="18"/>
-                        </w:rPr>
-                        <w:t>birdDate</w:t>
-                      </w:r>
-                      <w:proofErr w:type="spellEnd"/>
-                      <w:r>
-                        <w:rPr>
-                          <w:color w:val="000000" w:themeColor="text1"/>
-                          <w:sz w:val="18"/>
-                        </w:rPr>
-                        <w:t xml:space="preserve">, string </w:t>
-                      </w:r>
-                      <w:proofErr w:type="spellStart"/>
-                      <w:r>
-                        <w:rPr>
-                          <w:color w:val="000000" w:themeColor="text1"/>
-                          <w:sz w:val="18"/>
-                        </w:rPr>
-                        <w:t>birdLocation</w:t>
-                      </w:r>
-                      <w:proofErr w:type="spellEnd"/>
                       <w:r>
                         <w:rPr>
                           <w:color w:val="000000" w:themeColor="text1"/>
@@ -5302,7 +4504,6 @@
                               </w:rPr>
                               <w:t xml:space="preserve">string </w:t>
                             </w:r>
-                            <w:proofErr w:type="spellStart"/>
                             <w:r>
                               <w:rPr>
                                 <w:color w:val="000000" w:themeColor="text1"/>
@@ -5310,7 +4511,6 @@
                               </w:rPr>
                               <w:t>birdType</w:t>
                             </w:r>
-                            <w:proofErr w:type="spellEnd"/>
                           </w:p>
                           <w:p>
                             <w:pPr>
@@ -5327,7 +4527,6 @@
                               </w:rPr>
                               <w:t xml:space="preserve">string </w:t>
                             </w:r>
-                            <w:proofErr w:type="spellStart"/>
                             <w:r>
                               <w:rPr>
                                 <w:color w:val="000000" w:themeColor="text1"/>
@@ -5335,7 +4534,6 @@
                               </w:rPr>
                               <w:t>birdDate</w:t>
                             </w:r>
-                            <w:proofErr w:type="spellEnd"/>
                           </w:p>
                           <w:p>
                             <w:pPr>
@@ -5352,7 +4550,6 @@
                               </w:rPr>
                               <w:t xml:space="preserve">string </w:t>
                             </w:r>
-                            <w:proofErr w:type="spellStart"/>
                             <w:r>
                               <w:rPr>
                                 <w:color w:val="000000" w:themeColor="text1"/>
@@ -5360,7 +4557,6 @@
                               </w:rPr>
                               <w:t>birdLocation</w:t>
                             </w:r>
-                            <w:proofErr w:type="spellEnd"/>
                           </w:p>
                           <w:p>
                             <w:pPr>
@@ -5451,7 +4647,6 @@
                         </w:rPr>
                         <w:t xml:space="preserve">string </w:t>
                       </w:r>
-                      <w:proofErr w:type="spellStart"/>
                       <w:r>
                         <w:rPr>
                           <w:color w:val="000000" w:themeColor="text1"/>
@@ -5459,7 +4654,6 @@
                         </w:rPr>
                         <w:t>birdType</w:t>
                       </w:r>
-                      <w:proofErr w:type="spellEnd"/>
                     </w:p>
                     <w:p>
                       <w:pPr>
@@ -5476,7 +4670,6 @@
                         </w:rPr>
                         <w:t xml:space="preserve">string </w:t>
                       </w:r>
-                      <w:proofErr w:type="spellStart"/>
                       <w:r>
                         <w:rPr>
                           <w:color w:val="000000" w:themeColor="text1"/>
@@ -5484,7 +4677,6 @@
                         </w:rPr>
                         <w:t>birdDate</w:t>
                       </w:r>
-                      <w:proofErr w:type="spellEnd"/>
                     </w:p>
                     <w:p>
                       <w:pPr>
@@ -5501,7 +4693,6 @@
                         </w:rPr>
                         <w:t xml:space="preserve">string </w:t>
                       </w:r>
-                      <w:proofErr w:type="spellStart"/>
                       <w:r>
                         <w:rPr>
                           <w:color w:val="000000" w:themeColor="text1"/>
@@ -5509,7 +4700,6 @@
                         </w:rPr>
                         <w:t>birdLocation</w:t>
                       </w:r>
-                      <w:proofErr w:type="spellEnd"/>
                     </w:p>
                     <w:p>
                       <w:pPr>
@@ -5684,7 +4874,6 @@
                                 <w:sz w:val="18"/>
                               </w:rPr>
                             </w:pPr>
-                            <w:proofErr w:type="spellStart"/>
                             <w:r>
                               <w:rPr>
                                 <w:color w:val="000000" w:themeColor="text1"/>
@@ -5692,7 +4881,6 @@
                               </w:rPr>
                               <w:t>BirdWatchingObservation</w:t>
                             </w:r>
-                            <w:proofErr w:type="spellEnd"/>
                           </w:p>
                         </w:txbxContent>
                       </wps:txbx>
@@ -5723,7 +4911,6 @@
                           <w:sz w:val="18"/>
                         </w:rPr>
                       </w:pPr>
-                      <w:proofErr w:type="spellStart"/>
                       <w:r>
                         <w:rPr>
                           <w:color w:val="000000" w:themeColor="text1"/>
@@ -5731,7 +4918,6 @@
                         </w:rPr>
                         <w:t>BirdWatchingObservation</w:t>
                       </w:r>
-                      <w:proofErr w:type="spellEnd"/>
                     </w:p>
                   </w:txbxContent>
                 </v:textbox>
@@ -5844,67 +5030,24 @@
     </w:p>
     <w:p>
       <w:pPr>
-        <w:tabs>
-          <w:tab w:val="left" w:leader="dot" w:pos="10206"/>
-        </w:tabs>
-        <w:ind w:left="567"/>
-        <w:rPr>
-          <w:rFonts w:asciiTheme="minorHAnsi" w:hAnsiTheme="minorHAnsi" w:cstheme="minorHAnsi"/>
-        </w:rPr>
-      </w:pPr>
-      <w:r>
-        <w:rPr>
-          <w:rFonts w:asciiTheme="minorHAnsi" w:hAnsiTheme="minorHAnsi" w:cstheme="minorHAnsi"/>
-        </w:rPr>
-        <w:t>s</w:t>
-      </w:r>
-      <w:r>
-        <w:rPr>
-          <w:rFonts w:asciiTheme="minorHAnsi" w:hAnsiTheme="minorHAnsi" w:cstheme="minorHAnsi"/>
-        </w:rPr>
-        <w:t>tring [] birds = new string [</w:t>
-      </w:r>
-      <w:proofErr w:type="spellStart"/>
-      <w:r>
-        <w:rPr>
-          <w:rFonts w:asciiTheme="minorHAnsi" w:hAnsiTheme="minorHAnsi" w:cstheme="minorHAnsi"/>
-        </w:rPr>
-        <w:t>birdType</w:t>
-      </w:r>
-      <w:proofErr w:type="spellEnd"/>
-      <w:r>
-        <w:rPr>
-          <w:rFonts w:asciiTheme="minorHAnsi" w:hAnsiTheme="minorHAnsi" w:cstheme="minorHAnsi"/>
-        </w:rPr>
-        <w:t xml:space="preserve">, </w:t>
-      </w:r>
-      <w:proofErr w:type="spellStart"/>
-      <w:r>
-        <w:rPr>
-          <w:rFonts w:asciiTheme="minorHAnsi" w:hAnsiTheme="minorHAnsi" w:cstheme="minorHAnsi"/>
-        </w:rPr>
-        <w:t>birdDate</w:t>
-      </w:r>
-      <w:proofErr w:type="spellEnd"/>
-      <w:r>
-        <w:rPr>
-          <w:rFonts w:asciiTheme="minorHAnsi" w:hAnsiTheme="minorHAnsi" w:cstheme="minorHAnsi"/>
-        </w:rPr>
-        <w:t xml:space="preserve">, </w:t>
-      </w:r>
-      <w:proofErr w:type="spellStart"/>
-      <w:r>
-        <w:rPr>
-          <w:rFonts w:asciiTheme="minorHAnsi" w:hAnsiTheme="minorHAnsi" w:cstheme="minorHAnsi"/>
-        </w:rPr>
-        <w:t>birdLocation</w:t>
-      </w:r>
-      <w:proofErr w:type="spellEnd"/>
-      <w:r>
-        <w:rPr>
-          <w:rFonts w:asciiTheme="minorHAnsi" w:hAnsiTheme="minorHAnsi" w:cstheme="minorHAnsi"/>
-        </w:rPr>
-        <w:t xml:space="preserve">]; </w:t>
+        <w:ind w:left="1134"/>
+        <w:rPr>
+          <w:rFonts w:asciiTheme="minorHAnsi" w:eastAsiaTheme="minorHAnsi" w:hAnsiTheme="minorHAnsi" w:cstheme="minorHAnsi"/>
+          <w:color w:val="000000"/>
+          <w:kern w:val="0"/>
+          <w:szCs w:val="19"/>
+          <w:lang w:eastAsia="en-US" w:bidi="ar-SA"/>
+        </w:rPr>
+      </w:pPr>
+      <w:r>
+        <w:rPr>
+          <w:rFonts w:asciiTheme="minorHAnsi" w:eastAsiaTheme="minorHAnsi" w:hAnsiTheme="minorHAnsi" w:cstheme="minorHAnsi"/>
+          <w:color w:val="000000"/>
+          <w:kern w:val="0"/>
+          <w:szCs w:val="19"/>
+          <w:lang w:eastAsia="en-US" w:bidi="ar-SA"/>
+        </w:rPr>
+        <w:t>ArrayList birdArrList = new ArrayList();</w:t>
       </w:r>
     </w:p>
     <w:p>
@@ -6041,17 +5184,7 @@
         <w:ind w:left="1134"/>
       </w:pPr>
       <w:r>
-        <w:t xml:space="preserve">string bird = </w:t>
-      </w:r>
-      <w:proofErr w:type="spellStart"/>
-      <w:proofErr w:type="gramStart"/>
-      <w:r>
-        <w:t>txtBirdType.Text.ToString</w:t>
-      </w:r>
-      <w:proofErr w:type="spellEnd"/>
-      <w:proofErr w:type="gramEnd"/>
-      <w:r>
-        <w:t>();</w:t>
+        <w:t>string bird = txtBirdType.Text.ToString();</w:t>
       </w:r>
     </w:p>
     <w:p>
@@ -6064,17 +5197,7 @@
         <w:ind w:left="1134"/>
       </w:pPr>
       <w:r>
-        <w:t xml:space="preserve">string date = </w:t>
-      </w:r>
-      <w:proofErr w:type="spellStart"/>
-      <w:proofErr w:type="gramStart"/>
-      <w:r>
-        <w:t>txtDate.Text.ToString</w:t>
-      </w:r>
-      <w:proofErr w:type="spellEnd"/>
-      <w:proofErr w:type="gramEnd"/>
-      <w:r>
-        <w:t>();</w:t>
+        <w:t>string date = txtDate.Text.ToString();</w:t>
       </w:r>
     </w:p>
     <w:p>
@@ -6087,17 +5210,7 @@
         <w:ind w:left="1134"/>
       </w:pPr>
       <w:r>
-        <w:t xml:space="preserve">string location = </w:t>
-      </w:r>
-      <w:proofErr w:type="spellStart"/>
-      <w:proofErr w:type="gramStart"/>
-      <w:r>
-        <w:t>txtLocation.Text.ToString</w:t>
-      </w:r>
-      <w:proofErr w:type="spellEnd"/>
-      <w:proofErr w:type="gramEnd"/>
-      <w:r>
-        <w:t>();</w:t>
+        <w:t>string location = txtLocation.Text.ToString();</w:t>
       </w:r>
     </w:p>
     <w:p>
@@ -6119,11 +5232,9 @@
         </w:numPr>
         <w:ind w:left="1134"/>
       </w:pPr>
-      <w:proofErr w:type="spellStart"/>
       <w:r>
         <w:t>typeOfBird</w:t>
       </w:r>
-      <w:proofErr w:type="spellEnd"/>
       <w:r>
         <w:t xml:space="preserve"> = bird;</w:t>
       </w:r>
@@ -6137,11 +5248,9 @@
         </w:numPr>
         <w:ind w:left="1134"/>
       </w:pPr>
-      <w:proofErr w:type="spellStart"/>
       <w:r>
         <w:t>dateOfBird</w:t>
       </w:r>
-      <w:proofErr w:type="spellEnd"/>
       <w:r>
         <w:t xml:space="preserve"> = date;</w:t>
       </w:r>
@@ -6155,14 +5264,12 @@
         </w:numPr>
         <w:ind w:left="1134"/>
       </w:pPr>
-      <w:proofErr w:type="spellStart"/>
       <w:r>
         <w:t>l</w:t>
       </w:r>
       <w:r>
         <w:t>ocationOfBird</w:t>
       </w:r>
-      <w:proofErr w:type="spellEnd"/>
       <w:r>
         <w:t xml:space="preserve"> = location;</w:t>
       </w:r>
@@ -6175,42 +5282,62 @@
           <w:numId w:val="0"/>
         </w:numPr>
         <w:ind w:left="1134"/>
-      </w:pPr>
-      <w:proofErr w:type="spellStart"/>
-      <w:proofErr w:type="gramStart"/>
-      <w:r>
-        <w:t>DeleteData</w:t>
-      </w:r>
-      <w:proofErr w:type="spellEnd"/>
-      <w:r>
-        <w:t>(</w:t>
-      </w:r>
-      <w:proofErr w:type="spellStart"/>
-      <w:proofErr w:type="gramEnd"/>
-      <w:r>
+        <w:rPr>
+          <w:rFonts w:asciiTheme="minorHAnsi" w:hAnsiTheme="minorHAnsi" w:cstheme="minorHAnsi"/>
+        </w:rPr>
+      </w:pPr>
+      <w:r>
+        <w:rPr>
+          <w:rFonts w:asciiTheme="minorHAnsi" w:hAnsiTheme="minorHAnsi" w:cstheme="minorHAnsi"/>
+        </w:rPr>
+        <w:t>DeleteData(</w:t>
+      </w:r>
+      <w:r>
+        <w:rPr>
+          <w:rFonts w:asciiTheme="minorHAnsi" w:hAnsiTheme="minorHAnsi" w:cstheme="minorHAnsi"/>
+        </w:rPr>
         <w:t>typeOfBird</w:t>
       </w:r>
-      <w:proofErr w:type="spellEnd"/>
-      <w:r>
+      <w:r>
+        <w:rPr>
+          <w:rFonts w:asciiTheme="minorHAnsi" w:hAnsiTheme="minorHAnsi" w:cstheme="minorHAnsi"/>
+        </w:rPr>
         <w:t xml:space="preserve">, </w:t>
       </w:r>
-      <w:proofErr w:type="spellStart"/>
-      <w:r>
+      <w:r>
+        <w:rPr>
+          <w:rFonts w:asciiTheme="minorHAnsi" w:hAnsiTheme="minorHAnsi" w:cstheme="minorHAnsi"/>
+        </w:rPr>
         <w:t>dateOfBird</w:t>
       </w:r>
-      <w:proofErr w:type="spellEnd"/>
-      <w:r>
+      <w:r>
+        <w:rPr>
+          <w:rFonts w:asciiTheme="minorHAnsi" w:hAnsiTheme="minorHAnsi" w:cstheme="minorHAnsi"/>
+        </w:rPr>
         <w:t xml:space="preserve">, </w:t>
       </w:r>
-      <w:proofErr w:type="spellStart"/>
-      <w:r>
-        <w:t>LocationOfBird</w:t>
-      </w:r>
-      <w:proofErr w:type="spellEnd"/>
-      <w:r>
+      <w:r>
+        <w:rPr>
+          <w:rFonts w:asciiTheme="minorHAnsi" w:hAnsiTheme="minorHAnsi" w:cstheme="minorHAnsi"/>
+        </w:rPr>
+        <w:t>l</w:t>
+      </w:r>
+      <w:r>
+        <w:rPr>
+          <w:rFonts w:asciiTheme="minorHAnsi" w:hAnsiTheme="minorHAnsi" w:cstheme="minorHAnsi"/>
+        </w:rPr>
+        <w:t>ocationOfBird</w:t>
+      </w:r>
+      <w:r>
+        <w:rPr>
+          <w:rFonts w:asciiTheme="minorHAnsi" w:hAnsiTheme="minorHAnsi" w:cstheme="minorHAnsi"/>
+        </w:rPr>
         <w:t>)</w:t>
       </w:r>
       <w:r>
+        <w:rPr>
+          <w:rFonts w:asciiTheme="minorHAnsi" w:hAnsiTheme="minorHAnsi" w:cstheme="minorHAnsi"/>
+        </w:rPr>
         <w:t>;</w:t>
       </w:r>
     </w:p>
@@ -6222,12 +5349,633 @@
           <w:numId w:val="0"/>
         </w:numPr>
         <w:ind w:left="1134"/>
-      </w:pPr>
-      <w:r>
+        <w:rPr>
+          <w:rFonts w:asciiTheme="minorHAnsi" w:hAnsiTheme="minorHAnsi" w:cstheme="minorHAnsi"/>
+        </w:rPr>
+      </w:pPr>
+      <w:r>
+        <w:rPr>
+          <w:rFonts w:asciiTheme="minorHAnsi" w:hAnsiTheme="minorHAnsi" w:cstheme="minorHAnsi"/>
+        </w:rPr>
         <w:t>{</w:t>
+      </w:r>
+    </w:p>
+    <w:p>
+      <w:pPr>
+        <w:pStyle w:val="Bullet-sub"/>
+        <w:numPr>
+          <w:ilvl w:val="0"/>
+          <w:numId w:val="0"/>
+        </w:numPr>
+        <w:ind w:left="1134" w:hanging="567"/>
+        <w:rPr>
+          <w:rFonts w:asciiTheme="minorHAnsi" w:eastAsiaTheme="minorHAnsi" w:hAnsiTheme="minorHAnsi" w:cstheme="minorHAnsi"/>
+          <w:color w:val="000000"/>
+          <w:kern w:val="0"/>
+          <w:lang w:eastAsia="en-US" w:bidi="ar-SA"/>
+        </w:rPr>
+      </w:pPr>
+      <w:r>
+        <w:rPr>
+          <w:rFonts w:asciiTheme="minorHAnsi" w:eastAsiaTheme="minorHAnsi" w:hAnsiTheme="minorHAnsi" w:cstheme="minorHAnsi"/>
+          <w:color w:val="000000"/>
+          <w:kern w:val="0"/>
+          <w:lang w:eastAsia="en-US" w:bidi="ar-SA"/>
+        </w:rPr>
+        <w:tab/>
+      </w:r>
+      <w:r>
+        <w:rPr>
+          <w:rFonts w:asciiTheme="minorHAnsi" w:eastAsiaTheme="minorHAnsi" w:hAnsiTheme="minorHAnsi" w:cstheme="minorHAnsi"/>
+          <w:color w:val="000000"/>
+          <w:kern w:val="0"/>
+          <w:lang w:eastAsia="en-US" w:bidi="ar-SA"/>
+        </w:rPr>
+        <w:tab/>
+      </w:r>
+      <w:r>
+        <w:rPr>
+          <w:rFonts w:asciiTheme="minorHAnsi" w:eastAsiaTheme="minorHAnsi" w:hAnsiTheme="minorHAnsi" w:cstheme="minorHAnsi"/>
+          <w:color w:val="000000"/>
+          <w:kern w:val="0"/>
+          <w:lang w:eastAsia="en-US" w:bidi="ar-SA"/>
+        </w:rPr>
+        <w:t>foreach(</w:t>
+      </w:r>
+      <w:r>
+        <w:rPr>
+          <w:rFonts w:asciiTheme="minorHAnsi" w:eastAsiaTheme="minorHAnsi" w:hAnsiTheme="minorHAnsi" w:cstheme="minorHAnsi"/>
+          <w:color w:val="000000"/>
+          <w:kern w:val="0"/>
+          <w:lang w:eastAsia="en-US" w:bidi="ar-SA"/>
+        </w:rPr>
+        <w:t>GetData bird in form1.birdArrList</w:t>
+      </w:r>
+      <w:r>
+        <w:rPr>
+          <w:rFonts w:asciiTheme="minorHAnsi" w:eastAsiaTheme="minorHAnsi" w:hAnsiTheme="minorHAnsi" w:cstheme="minorHAnsi"/>
+          <w:color w:val="000000"/>
+          <w:kern w:val="0"/>
+          <w:lang w:eastAsia="en-US" w:bidi="ar-SA"/>
+        </w:rPr>
+        <w:t>)</w:t>
+      </w:r>
+    </w:p>
+    <w:p>
+      <w:pPr>
+        <w:pStyle w:val="Bullet-sub"/>
+        <w:numPr>
+          <w:ilvl w:val="0"/>
+          <w:numId w:val="0"/>
+        </w:numPr>
+        <w:ind w:left="1134" w:hanging="567"/>
+        <w:rPr>
+          <w:rFonts w:asciiTheme="minorHAnsi" w:eastAsiaTheme="minorHAnsi" w:hAnsiTheme="minorHAnsi" w:cstheme="minorHAnsi"/>
+          <w:color w:val="000000"/>
+          <w:kern w:val="0"/>
+          <w:lang w:eastAsia="en-US" w:bidi="ar-SA"/>
+        </w:rPr>
+      </w:pPr>
+      <w:r>
+        <w:rPr>
+          <w:rFonts w:asciiTheme="minorHAnsi" w:eastAsiaTheme="minorHAnsi" w:hAnsiTheme="minorHAnsi" w:cstheme="minorHAnsi"/>
+          <w:color w:val="000000"/>
+          <w:kern w:val="0"/>
+          <w:lang w:eastAsia="en-US" w:bidi="ar-SA"/>
+        </w:rPr>
+        <w:tab/>
+      </w:r>
+      <w:r>
+        <w:rPr>
+          <w:rFonts w:asciiTheme="minorHAnsi" w:eastAsiaTheme="minorHAnsi" w:hAnsiTheme="minorHAnsi" w:cstheme="minorHAnsi"/>
+          <w:color w:val="000000"/>
+          <w:kern w:val="0"/>
+          <w:lang w:eastAsia="en-US" w:bidi="ar-SA"/>
+        </w:rPr>
+        <w:tab/>
+      </w:r>
+      <w:r>
+        <w:rPr>
+          <w:rFonts w:asciiTheme="minorHAnsi" w:eastAsiaTheme="minorHAnsi" w:hAnsiTheme="minorHAnsi" w:cstheme="minorHAnsi"/>
+          <w:color w:val="000000"/>
+          <w:kern w:val="0"/>
+          <w:lang w:eastAsia="en-US" w:bidi="ar-SA"/>
+        </w:rPr>
+        <w:t>{</w:t>
+      </w:r>
+    </w:p>
+    <w:p>
+      <w:pPr>
+        <w:pStyle w:val="Bullet-sub"/>
+        <w:numPr>
+          <w:ilvl w:val="0"/>
+          <w:numId w:val="0"/>
+        </w:numPr>
+        <w:rPr>
+          <w:rFonts w:asciiTheme="minorHAnsi" w:eastAsiaTheme="minorHAnsi" w:hAnsiTheme="minorHAnsi" w:cstheme="minorHAnsi"/>
+          <w:color w:val="000000"/>
+          <w:kern w:val="0"/>
+          <w:lang w:eastAsia="en-US" w:bidi="ar-SA"/>
+        </w:rPr>
+      </w:pPr>
+      <w:r>
+        <w:rPr>
+          <w:rFonts w:asciiTheme="minorHAnsi" w:eastAsiaTheme="minorHAnsi" w:hAnsiTheme="minorHAnsi" w:cstheme="minorHAnsi"/>
+          <w:color w:val="000000"/>
+          <w:kern w:val="0"/>
+          <w:lang w:eastAsia="en-US" w:bidi="ar-SA"/>
+        </w:rPr>
+        <w:tab/>
+      </w:r>
+      <w:r>
+        <w:rPr>
+          <w:rFonts w:asciiTheme="minorHAnsi" w:eastAsiaTheme="minorHAnsi" w:hAnsiTheme="minorHAnsi" w:cstheme="minorHAnsi"/>
+          <w:color w:val="000000"/>
+          <w:kern w:val="0"/>
+          <w:lang w:eastAsia="en-US" w:bidi="ar-SA"/>
+        </w:rPr>
+        <w:tab/>
+      </w:r>
+      <w:r>
+        <w:rPr>
+          <w:rFonts w:asciiTheme="minorHAnsi" w:eastAsiaTheme="minorHAnsi" w:hAnsiTheme="minorHAnsi" w:cstheme="minorHAnsi"/>
+          <w:color w:val="000000"/>
+          <w:kern w:val="0"/>
+          <w:lang w:eastAsia="en-US" w:bidi="ar-SA"/>
+        </w:rPr>
+        <w:tab/>
+        <w:t xml:space="preserve">Var </w:t>
+      </w:r>
+      <w:r>
+        <w:rPr>
+          <w:rFonts w:asciiTheme="minorHAnsi" w:eastAsiaTheme="minorHAnsi" w:hAnsiTheme="minorHAnsi" w:cstheme="minorHAnsi"/>
+          <w:color w:val="000000"/>
+          <w:kern w:val="0"/>
+          <w:lang w:eastAsia="en-US" w:bidi="ar-SA"/>
+        </w:rPr>
+        <w:t>birdName = bird.Bird</w:t>
+      </w:r>
+    </w:p>
+    <w:p>
+      <w:pPr>
+        <w:pStyle w:val="Bullet-sub"/>
+        <w:numPr>
+          <w:ilvl w:val="0"/>
+          <w:numId w:val="0"/>
+        </w:numPr>
+        <w:rPr>
+          <w:rFonts w:asciiTheme="minorHAnsi" w:eastAsiaTheme="minorHAnsi" w:hAnsiTheme="minorHAnsi" w:cstheme="minorHAnsi"/>
+          <w:color w:val="000000"/>
+          <w:kern w:val="0"/>
+          <w:lang w:eastAsia="en-US" w:bidi="ar-SA"/>
+        </w:rPr>
+      </w:pPr>
+      <w:r>
+        <w:rPr>
+          <w:rFonts w:asciiTheme="minorHAnsi" w:eastAsiaTheme="minorHAnsi" w:hAnsiTheme="minorHAnsi" w:cstheme="minorHAnsi"/>
+          <w:color w:val="000000"/>
+          <w:kern w:val="0"/>
+          <w:lang w:eastAsia="en-US" w:bidi="ar-SA"/>
+        </w:rPr>
+        <w:tab/>
+      </w:r>
+      <w:r>
+        <w:rPr>
+          <w:rFonts w:asciiTheme="minorHAnsi" w:eastAsiaTheme="minorHAnsi" w:hAnsiTheme="minorHAnsi" w:cstheme="minorHAnsi"/>
+          <w:color w:val="000000"/>
+          <w:kern w:val="0"/>
+          <w:lang w:eastAsia="en-US" w:bidi="ar-SA"/>
+        </w:rPr>
+        <w:tab/>
+      </w:r>
+      <w:r>
+        <w:rPr>
+          <w:rFonts w:asciiTheme="minorHAnsi" w:eastAsiaTheme="minorHAnsi" w:hAnsiTheme="minorHAnsi" w:cstheme="minorHAnsi"/>
+          <w:color w:val="000000"/>
+          <w:kern w:val="0"/>
+          <w:lang w:eastAsia="en-US" w:bidi="ar-SA"/>
+        </w:rPr>
+        <w:tab/>
+        <w:t>Var birdDate = bird.Date;</w:t>
+      </w:r>
+    </w:p>
+    <w:p>
+      <w:pPr>
+        <w:pStyle w:val="Bullet-sub"/>
+        <w:numPr>
+          <w:ilvl w:val="0"/>
+          <w:numId w:val="0"/>
+        </w:numPr>
+        <w:rPr>
+          <w:rFonts w:asciiTheme="minorHAnsi" w:eastAsiaTheme="minorHAnsi" w:hAnsiTheme="minorHAnsi" w:cstheme="minorHAnsi"/>
+          <w:color w:val="000000"/>
+          <w:kern w:val="0"/>
+          <w:lang w:eastAsia="en-US" w:bidi="ar-SA"/>
+        </w:rPr>
+      </w:pPr>
+      <w:r>
+        <w:rPr>
+          <w:rFonts w:asciiTheme="minorHAnsi" w:eastAsiaTheme="minorHAnsi" w:hAnsiTheme="minorHAnsi" w:cstheme="minorHAnsi"/>
+          <w:color w:val="000000"/>
+          <w:kern w:val="0"/>
+          <w:lang w:eastAsia="en-US" w:bidi="ar-SA"/>
+        </w:rPr>
+        <w:tab/>
+      </w:r>
+      <w:r>
+        <w:rPr>
+          <w:rFonts w:asciiTheme="minorHAnsi" w:eastAsiaTheme="minorHAnsi" w:hAnsiTheme="minorHAnsi" w:cstheme="minorHAnsi"/>
+          <w:color w:val="000000"/>
+          <w:kern w:val="0"/>
+          <w:lang w:eastAsia="en-US" w:bidi="ar-SA"/>
+        </w:rPr>
+        <w:tab/>
+      </w:r>
+      <w:r>
+        <w:rPr>
+          <w:rFonts w:asciiTheme="minorHAnsi" w:eastAsiaTheme="minorHAnsi" w:hAnsiTheme="minorHAnsi" w:cstheme="minorHAnsi"/>
+          <w:color w:val="000000"/>
+          <w:kern w:val="0"/>
+          <w:lang w:eastAsia="en-US" w:bidi="ar-SA"/>
+        </w:rPr>
+        <w:tab/>
+        <w:t>Var birdLocation = bird.Location</w:t>
+      </w:r>
+      <w:r>
+        <w:rPr>
+          <w:rFonts w:asciiTheme="minorHAnsi" w:eastAsiaTheme="minorHAnsi" w:hAnsiTheme="minorHAnsi" w:cstheme="minorHAnsi"/>
+          <w:color w:val="000000"/>
+          <w:kern w:val="0"/>
+          <w:lang w:eastAsia="en-US" w:bidi="ar-SA"/>
+        </w:rPr>
+        <w:t>;</w:t>
+      </w:r>
+      <w:r>
+        <w:rPr>
+          <w:rFonts w:asciiTheme="minorHAnsi" w:eastAsiaTheme="minorHAnsi" w:hAnsiTheme="minorHAnsi" w:cstheme="minorHAnsi"/>
+          <w:color w:val="000000"/>
+          <w:kern w:val="0"/>
+          <w:lang w:eastAsia="en-US" w:bidi="ar-SA"/>
+        </w:rPr>
+        <w:tab/>
+      </w:r>
+      <w:r>
+        <w:rPr>
+          <w:rFonts w:asciiTheme="minorHAnsi" w:eastAsiaTheme="minorHAnsi" w:hAnsiTheme="minorHAnsi" w:cstheme="minorHAnsi"/>
+          <w:color w:val="000000"/>
+          <w:kern w:val="0"/>
+          <w:lang w:eastAsia="en-US" w:bidi="ar-SA"/>
+        </w:rPr>
+        <w:tab/>
+      </w:r>
+      <w:r>
+        <w:rPr>
+          <w:rFonts w:asciiTheme="minorHAnsi" w:eastAsiaTheme="minorHAnsi" w:hAnsiTheme="minorHAnsi" w:cstheme="minorHAnsi"/>
+          <w:color w:val="000000"/>
+          <w:kern w:val="0"/>
+          <w:lang w:eastAsia="en-US" w:bidi="ar-SA"/>
+        </w:rPr>
+        <w:tab/>
+      </w:r>
+    </w:p>
+    <w:p>
+      <w:pPr>
+        <w:pStyle w:val="Bullet-sub"/>
+        <w:numPr>
+          <w:ilvl w:val="0"/>
+          <w:numId w:val="0"/>
+        </w:numPr>
+        <w:rPr>
+          <w:rFonts w:asciiTheme="minorHAnsi" w:eastAsiaTheme="minorHAnsi" w:hAnsiTheme="minorHAnsi" w:cstheme="minorHAnsi"/>
+          <w:color w:val="000000"/>
+          <w:kern w:val="0"/>
+          <w:lang w:eastAsia="en-US" w:bidi="ar-SA"/>
+        </w:rPr>
+      </w:pPr>
+      <w:r>
+        <w:rPr>
+          <w:rFonts w:asciiTheme="minorHAnsi" w:eastAsiaTheme="minorHAnsi" w:hAnsiTheme="minorHAnsi" w:cstheme="minorHAnsi"/>
+          <w:color w:val="000000"/>
+          <w:kern w:val="0"/>
+          <w:lang w:eastAsia="en-US" w:bidi="ar-SA"/>
+        </w:rPr>
+        <w:tab/>
+      </w:r>
+      <w:r>
+        <w:rPr>
+          <w:rFonts w:asciiTheme="minorHAnsi" w:eastAsiaTheme="minorHAnsi" w:hAnsiTheme="minorHAnsi" w:cstheme="minorHAnsi"/>
+          <w:color w:val="000000"/>
+          <w:kern w:val="0"/>
+          <w:lang w:eastAsia="en-US" w:bidi="ar-SA"/>
+        </w:rPr>
+        <w:tab/>
+      </w:r>
+      <w:r>
+        <w:rPr>
+          <w:rFonts w:asciiTheme="minorHAnsi" w:eastAsiaTheme="minorHAnsi" w:hAnsiTheme="minorHAnsi" w:cstheme="minorHAnsi"/>
+          <w:color w:val="000000"/>
+          <w:kern w:val="0"/>
+          <w:lang w:eastAsia="en-US" w:bidi="ar-SA"/>
+        </w:rPr>
+        <w:tab/>
+        <w:t>If(</w:t>
+      </w:r>
+      <w:r>
+        <w:rPr>
+          <w:rFonts w:asciiTheme="minorHAnsi" w:eastAsiaTheme="minorHAnsi" w:hAnsiTheme="minorHAnsi" w:cstheme="minorHAnsi"/>
+          <w:color w:val="000000"/>
+          <w:kern w:val="0"/>
+          <w:lang w:eastAsia="en-US" w:bidi="ar-SA"/>
+        </w:rPr>
+        <w:t xml:space="preserve">bridName == typeOfBird </w:t>
+      </w:r>
+    </w:p>
+    <w:p>
+      <w:pPr>
+        <w:pStyle w:val="Bullet-sub"/>
+        <w:numPr>
+          <w:ilvl w:val="0"/>
+          <w:numId w:val="0"/>
+        </w:numPr>
+        <w:rPr>
+          <w:rFonts w:asciiTheme="minorHAnsi" w:eastAsiaTheme="minorHAnsi" w:hAnsiTheme="minorHAnsi" w:cstheme="minorHAnsi"/>
+          <w:color w:val="000000"/>
+          <w:kern w:val="0"/>
+          <w:lang w:eastAsia="en-US" w:bidi="ar-SA"/>
+        </w:rPr>
+      </w:pPr>
+      <w:r>
+        <w:rPr>
+          <w:rFonts w:asciiTheme="minorHAnsi" w:eastAsiaTheme="minorHAnsi" w:hAnsiTheme="minorHAnsi" w:cstheme="minorHAnsi"/>
+          <w:color w:val="000000"/>
+          <w:kern w:val="0"/>
+          <w:lang w:eastAsia="en-US" w:bidi="ar-SA"/>
+        </w:rPr>
+        <w:tab/>
+      </w:r>
+      <w:r>
+        <w:rPr>
+          <w:rFonts w:asciiTheme="minorHAnsi" w:eastAsiaTheme="minorHAnsi" w:hAnsiTheme="minorHAnsi" w:cstheme="minorHAnsi"/>
+          <w:color w:val="000000"/>
+          <w:kern w:val="0"/>
+          <w:lang w:eastAsia="en-US" w:bidi="ar-SA"/>
+        </w:rPr>
+        <w:tab/>
+      </w:r>
+      <w:r>
+        <w:rPr>
+          <w:rFonts w:asciiTheme="minorHAnsi" w:eastAsiaTheme="minorHAnsi" w:hAnsiTheme="minorHAnsi" w:cstheme="minorHAnsi"/>
+          <w:color w:val="000000"/>
+          <w:kern w:val="0"/>
+          <w:lang w:eastAsia="en-US" w:bidi="ar-SA"/>
+        </w:rPr>
+        <w:tab/>
+      </w:r>
+      <w:r>
+        <w:rPr>
+          <w:rFonts w:asciiTheme="minorHAnsi" w:eastAsiaTheme="minorHAnsi" w:hAnsiTheme="minorHAnsi" w:cstheme="minorHAnsi"/>
+          <w:color w:val="000000"/>
+          <w:kern w:val="0"/>
+          <w:lang w:eastAsia="en-US" w:bidi="ar-SA"/>
+        </w:rPr>
+        <w:tab/>
+      </w:r>
+      <w:r>
+        <w:rPr>
+          <w:rFonts w:asciiTheme="minorHAnsi" w:eastAsiaTheme="minorHAnsi" w:hAnsiTheme="minorHAnsi" w:cstheme="minorHAnsi"/>
+          <w:color w:val="000000"/>
+          <w:kern w:val="0"/>
+          <w:lang w:eastAsia="en-US" w:bidi="ar-SA"/>
+        </w:rPr>
+        <w:t xml:space="preserve">&amp;&amp; </w:t>
+      </w:r>
+      <w:r>
+        <w:rPr>
+          <w:rFonts w:asciiTheme="minorHAnsi" w:eastAsiaTheme="minorHAnsi" w:hAnsiTheme="minorHAnsi" w:cstheme="minorHAnsi"/>
+          <w:color w:val="000000"/>
+          <w:kern w:val="0"/>
+          <w:lang w:eastAsia="en-US" w:bidi="ar-SA"/>
+        </w:rPr>
+        <w:t xml:space="preserve">birdDate == dateOfBird &amp;&amp; birdLocation == </w:t>
+      </w:r>
+      <w:r>
+        <w:rPr>
+          <w:rFonts w:asciiTheme="minorHAnsi" w:eastAsiaTheme="minorHAnsi" w:hAnsiTheme="minorHAnsi" w:cstheme="minorHAnsi"/>
+          <w:color w:val="000000"/>
+          <w:kern w:val="0"/>
+          <w:lang w:eastAsia="en-US" w:bidi="ar-SA"/>
+        </w:rPr>
+        <w:t>locationOfBird</w:t>
+      </w:r>
+      <w:r>
+        <w:rPr>
+          <w:rFonts w:asciiTheme="minorHAnsi" w:eastAsiaTheme="minorHAnsi" w:hAnsiTheme="minorHAnsi" w:cstheme="minorHAnsi"/>
+          <w:color w:val="000000"/>
+          <w:kern w:val="0"/>
+          <w:lang w:eastAsia="en-US" w:bidi="ar-SA"/>
+        </w:rPr>
+        <w:t>)</w:t>
+      </w:r>
+    </w:p>
+    <w:p>
+      <w:pPr>
+        <w:pStyle w:val="Bullet-sub"/>
+        <w:numPr>
+          <w:ilvl w:val="0"/>
+          <w:numId w:val="0"/>
+        </w:numPr>
+        <w:rPr>
+          <w:rFonts w:asciiTheme="minorHAnsi" w:eastAsiaTheme="minorHAnsi" w:hAnsiTheme="minorHAnsi" w:cstheme="minorHAnsi"/>
+          <w:color w:val="000000"/>
+          <w:kern w:val="0"/>
+          <w:lang w:eastAsia="en-US" w:bidi="ar-SA"/>
+        </w:rPr>
+      </w:pPr>
+      <w:r>
+        <w:rPr>
+          <w:rFonts w:asciiTheme="minorHAnsi" w:eastAsiaTheme="minorHAnsi" w:hAnsiTheme="minorHAnsi" w:cstheme="minorHAnsi"/>
+          <w:color w:val="000000"/>
+          <w:kern w:val="0"/>
+          <w:lang w:eastAsia="en-US" w:bidi="ar-SA"/>
+        </w:rPr>
+        <w:tab/>
+      </w:r>
+      <w:r>
+        <w:rPr>
+          <w:rFonts w:asciiTheme="minorHAnsi" w:eastAsiaTheme="minorHAnsi" w:hAnsiTheme="minorHAnsi" w:cstheme="minorHAnsi"/>
+          <w:color w:val="000000"/>
+          <w:kern w:val="0"/>
+          <w:lang w:eastAsia="en-US" w:bidi="ar-SA"/>
+        </w:rPr>
+        <w:tab/>
+      </w:r>
+      <w:r>
+        <w:rPr>
+          <w:rFonts w:asciiTheme="minorHAnsi" w:eastAsiaTheme="minorHAnsi" w:hAnsiTheme="minorHAnsi" w:cstheme="minorHAnsi"/>
+          <w:color w:val="000000"/>
+          <w:kern w:val="0"/>
+          <w:lang w:eastAsia="en-US" w:bidi="ar-SA"/>
+        </w:rPr>
+        <w:tab/>
+        <w:t>{</w:t>
+      </w:r>
+    </w:p>
+    <w:p>
+      <w:pPr>
+        <w:pStyle w:val="Bullet-sub"/>
+        <w:numPr>
+          <w:ilvl w:val="0"/>
+          <w:numId w:val="0"/>
+        </w:numPr>
+        <w:rPr>
+          <w:rFonts w:asciiTheme="minorHAnsi" w:eastAsiaTheme="minorHAnsi" w:hAnsiTheme="minorHAnsi" w:cstheme="minorHAnsi"/>
+          <w:color w:val="000000"/>
+          <w:kern w:val="0"/>
+          <w:lang w:eastAsia="en-US" w:bidi="ar-SA"/>
+        </w:rPr>
+      </w:pPr>
+      <w:r>
+        <w:rPr>
+          <w:rFonts w:asciiTheme="minorHAnsi" w:eastAsiaTheme="minorHAnsi" w:hAnsiTheme="minorHAnsi" w:cstheme="minorHAnsi"/>
+          <w:color w:val="000000"/>
+          <w:kern w:val="0"/>
+          <w:lang w:eastAsia="en-US" w:bidi="ar-SA"/>
+        </w:rPr>
+        <w:tab/>
+      </w:r>
+      <w:r>
+        <w:rPr>
+          <w:rFonts w:asciiTheme="minorHAnsi" w:eastAsiaTheme="minorHAnsi" w:hAnsiTheme="minorHAnsi" w:cstheme="minorHAnsi"/>
+          <w:color w:val="000000"/>
+          <w:kern w:val="0"/>
+          <w:lang w:eastAsia="en-US" w:bidi="ar-SA"/>
+        </w:rPr>
+        <w:tab/>
+      </w:r>
+      <w:r>
+        <w:rPr>
+          <w:rFonts w:asciiTheme="minorHAnsi" w:eastAsiaTheme="minorHAnsi" w:hAnsiTheme="minorHAnsi" w:cstheme="minorHAnsi"/>
+          <w:color w:val="000000"/>
+          <w:kern w:val="0"/>
+          <w:lang w:eastAsia="en-US" w:bidi="ar-SA"/>
+        </w:rPr>
+        <w:tab/>
+      </w:r>
+      <w:r>
+        <w:rPr>
+          <w:rFonts w:asciiTheme="minorHAnsi" w:eastAsiaTheme="minorHAnsi" w:hAnsiTheme="minorHAnsi" w:cstheme="minorHAnsi"/>
+          <w:color w:val="000000"/>
+          <w:kern w:val="0"/>
+          <w:lang w:eastAsia="en-US" w:bidi="ar-SA"/>
+        </w:rPr>
+        <w:tab/>
+      </w:r>
+      <w:r>
+        <w:rPr>
+          <w:rFonts w:asciiTheme="minorHAnsi" w:eastAsiaTheme="minorHAnsi" w:hAnsiTheme="minorHAnsi" w:cstheme="minorHAnsi"/>
+          <w:color w:val="000000"/>
+          <w:kern w:val="0"/>
+          <w:lang w:eastAsia="en-US" w:bidi="ar-SA"/>
+        </w:rPr>
+        <w:t>f</w:t>
       </w:r>
       <w:bookmarkStart w:id="5" w:name="_GoBack"/>
       <w:bookmarkEnd w:id="5"/>
+      <w:r>
+        <w:rPr>
+          <w:rFonts w:asciiTheme="minorHAnsi" w:eastAsiaTheme="minorHAnsi" w:hAnsiTheme="minorHAnsi" w:cstheme="minorHAnsi"/>
+          <w:color w:val="000000"/>
+          <w:kern w:val="0"/>
+          <w:lang w:eastAsia="en-US" w:bidi="ar-SA"/>
+        </w:rPr>
+        <w:t>orm1.birdArrList</w:t>
+      </w:r>
+      <w:r>
+        <w:rPr>
+          <w:rFonts w:asciiTheme="minorHAnsi" w:eastAsiaTheme="minorHAnsi" w:hAnsiTheme="minorHAnsi" w:cstheme="minorHAnsi"/>
+          <w:color w:val="000000"/>
+          <w:kern w:val="0"/>
+          <w:lang w:eastAsia="en-US" w:bidi="ar-SA"/>
+        </w:rPr>
+        <w:t>.Remove(bird);</w:t>
+      </w:r>
+    </w:p>
+    <w:p>
+      <w:pPr>
+        <w:pStyle w:val="Bullet-sub"/>
+        <w:numPr>
+          <w:ilvl w:val="0"/>
+          <w:numId w:val="0"/>
+        </w:numPr>
+        <w:rPr>
+          <w:rFonts w:asciiTheme="minorHAnsi" w:eastAsiaTheme="minorHAnsi" w:hAnsiTheme="minorHAnsi" w:cstheme="minorHAnsi"/>
+          <w:color w:val="000000"/>
+          <w:kern w:val="0"/>
+          <w:lang w:eastAsia="en-US" w:bidi="ar-SA"/>
+        </w:rPr>
+      </w:pPr>
+      <w:r>
+        <w:rPr>
+          <w:rFonts w:asciiTheme="minorHAnsi" w:eastAsiaTheme="minorHAnsi" w:hAnsiTheme="minorHAnsi" w:cstheme="minorHAnsi"/>
+          <w:color w:val="000000"/>
+          <w:kern w:val="0"/>
+          <w:lang w:eastAsia="en-US" w:bidi="ar-SA"/>
+        </w:rPr>
+        <w:tab/>
+      </w:r>
+      <w:r>
+        <w:rPr>
+          <w:rFonts w:asciiTheme="minorHAnsi" w:eastAsiaTheme="minorHAnsi" w:hAnsiTheme="minorHAnsi" w:cstheme="minorHAnsi"/>
+          <w:color w:val="000000"/>
+          <w:kern w:val="0"/>
+          <w:lang w:eastAsia="en-US" w:bidi="ar-SA"/>
+        </w:rPr>
+        <w:tab/>
+      </w:r>
+      <w:r>
+        <w:rPr>
+          <w:rFonts w:asciiTheme="minorHAnsi" w:eastAsiaTheme="minorHAnsi" w:hAnsiTheme="minorHAnsi" w:cstheme="minorHAnsi"/>
+          <w:color w:val="000000"/>
+          <w:kern w:val="0"/>
+          <w:lang w:eastAsia="en-US" w:bidi="ar-SA"/>
+        </w:rPr>
+        <w:tab/>
+        <w:t>}</w:t>
+      </w:r>
+    </w:p>
+    <w:p>
+      <w:pPr>
+        <w:pStyle w:val="Bullet-sub"/>
+        <w:numPr>
+          <w:ilvl w:val="0"/>
+          <w:numId w:val="0"/>
+        </w:numPr>
+        <w:rPr>
+          <w:rFonts w:asciiTheme="minorHAnsi" w:eastAsiaTheme="minorHAnsi" w:hAnsiTheme="minorHAnsi" w:cstheme="minorHAnsi"/>
+          <w:color w:val="000000"/>
+          <w:kern w:val="0"/>
+          <w:lang w:eastAsia="en-US" w:bidi="ar-SA"/>
+        </w:rPr>
+      </w:pPr>
+      <w:r>
+        <w:rPr>
+          <w:rFonts w:asciiTheme="minorHAnsi" w:eastAsiaTheme="minorHAnsi" w:hAnsiTheme="minorHAnsi" w:cstheme="minorHAnsi"/>
+          <w:color w:val="000000"/>
+          <w:kern w:val="0"/>
+          <w:lang w:eastAsia="en-US" w:bidi="ar-SA"/>
+        </w:rPr>
+        <w:tab/>
+      </w:r>
+      <w:r>
+        <w:rPr>
+          <w:rFonts w:asciiTheme="minorHAnsi" w:eastAsiaTheme="minorHAnsi" w:hAnsiTheme="minorHAnsi" w:cstheme="minorHAnsi"/>
+          <w:color w:val="000000"/>
+          <w:kern w:val="0"/>
+          <w:lang w:eastAsia="en-US" w:bidi="ar-SA"/>
+        </w:rPr>
+        <w:tab/>
+        <w:t>}</w:t>
+      </w:r>
     </w:p>
     <w:p>
       <w:pPr>
@@ -6238,267 +5986,17 @@
         </w:numPr>
         <w:ind w:left="1134"/>
         <w:rPr>
-          <w:rFonts w:ascii="Consolas" w:eastAsiaTheme="minorHAnsi" w:hAnsi="Consolas" w:cs="Consolas"/>
+          <w:rFonts w:asciiTheme="minorHAnsi" w:hAnsiTheme="minorHAnsi" w:cstheme="minorHAnsi"/>
+        </w:rPr>
+      </w:pPr>
+      <w:r>
+        <w:rPr>
+          <w:rFonts w:asciiTheme="minorHAnsi" w:eastAsiaTheme="minorHAnsi" w:hAnsiTheme="minorHAnsi" w:cstheme="minorHAnsi"/>
           <w:color w:val="000000"/>
           <w:kern w:val="0"/>
-          <w:sz w:val="19"/>
-          <w:szCs w:val="19"/>
           <w:lang w:eastAsia="en-US" w:bidi="ar-SA"/>
         </w:rPr>
-      </w:pPr>
-      <w:r>
-        <w:t>bird</w:t>
-      </w:r>
-      <w:r>
-        <w:rPr>
-          <w:rFonts w:ascii="Consolas" w:eastAsiaTheme="minorHAnsi" w:hAnsi="Consolas" w:cs="Consolas"/>
-          <w:color w:val="000000"/>
-          <w:kern w:val="0"/>
-          <w:sz w:val="19"/>
-          <w:szCs w:val="19"/>
-          <w:lang w:eastAsia="en-US" w:bidi="ar-SA"/>
-        </w:rPr>
-        <w:t xml:space="preserve"> </w:t>
-      </w:r>
-      <w:r>
-        <w:rPr>
-          <w:rFonts w:ascii="Consolas" w:eastAsiaTheme="minorHAnsi" w:hAnsi="Consolas" w:cs="Consolas"/>
-          <w:color w:val="000000"/>
-          <w:kern w:val="0"/>
-          <w:sz w:val="19"/>
-          <w:szCs w:val="19"/>
-          <w:lang w:eastAsia="en-US" w:bidi="ar-SA"/>
-        </w:rPr>
-        <w:t xml:space="preserve">= </w:t>
-      </w:r>
-      <w:proofErr w:type="spellStart"/>
-      <w:proofErr w:type="gramStart"/>
-      <w:r>
-        <w:rPr>
-          <w:rFonts w:ascii="Consolas" w:eastAsiaTheme="minorHAnsi" w:hAnsi="Consolas" w:cs="Consolas"/>
-          <w:color w:val="000000"/>
-          <w:kern w:val="0"/>
-          <w:sz w:val="19"/>
-          <w:szCs w:val="19"/>
-          <w:lang w:eastAsia="en-US" w:bidi="ar-SA"/>
-        </w:rPr>
-        <w:t>bird</w:t>
-      </w:r>
-      <w:r>
-        <w:rPr>
-          <w:rFonts w:ascii="Consolas" w:eastAsiaTheme="minorHAnsi" w:hAnsi="Consolas" w:cs="Consolas"/>
-          <w:color w:val="000000"/>
-          <w:kern w:val="0"/>
-          <w:sz w:val="19"/>
-          <w:szCs w:val="19"/>
-          <w:lang w:eastAsia="en-US" w:bidi="ar-SA"/>
-        </w:rPr>
-        <w:t>.Where</w:t>
-      </w:r>
-      <w:proofErr w:type="spellEnd"/>
-      <w:proofErr w:type="gramEnd"/>
-      <w:r>
-        <w:rPr>
-          <w:rFonts w:ascii="Consolas" w:eastAsiaTheme="minorHAnsi" w:hAnsi="Consolas" w:cs="Consolas"/>
-          <w:color w:val="000000"/>
-          <w:kern w:val="0"/>
-          <w:sz w:val="19"/>
-          <w:szCs w:val="19"/>
-          <w:lang w:eastAsia="en-US" w:bidi="ar-SA"/>
-        </w:rPr>
-        <w:t>(</w:t>
-      </w:r>
-      <w:proofErr w:type="spellStart"/>
-      <w:r>
-        <w:rPr>
-          <w:rFonts w:ascii="Consolas" w:eastAsiaTheme="minorHAnsi" w:hAnsi="Consolas" w:cs="Consolas"/>
-          <w:color w:val="000000"/>
-          <w:kern w:val="0"/>
-          <w:sz w:val="19"/>
-          <w:szCs w:val="19"/>
-          <w:lang w:eastAsia="en-US" w:bidi="ar-SA"/>
-        </w:rPr>
-        <w:t>val</w:t>
-      </w:r>
-      <w:proofErr w:type="spellEnd"/>
-      <w:r>
-        <w:rPr>
-          <w:rFonts w:ascii="Consolas" w:eastAsiaTheme="minorHAnsi" w:hAnsi="Consolas" w:cs="Consolas"/>
-          <w:color w:val="000000"/>
-          <w:kern w:val="0"/>
-          <w:sz w:val="19"/>
-          <w:szCs w:val="19"/>
-          <w:lang w:eastAsia="en-US" w:bidi="ar-SA"/>
-        </w:rPr>
-        <w:t xml:space="preserve"> =&gt; </w:t>
-      </w:r>
-      <w:proofErr w:type="spellStart"/>
-      <w:r>
-        <w:rPr>
-          <w:rFonts w:ascii="Consolas" w:eastAsiaTheme="minorHAnsi" w:hAnsi="Consolas" w:cs="Consolas"/>
-          <w:color w:val="000000"/>
-          <w:kern w:val="0"/>
-          <w:sz w:val="19"/>
-          <w:szCs w:val="19"/>
-          <w:lang w:eastAsia="en-US" w:bidi="ar-SA"/>
-        </w:rPr>
-        <w:t>val</w:t>
-      </w:r>
-      <w:proofErr w:type="spellEnd"/>
-      <w:r>
-        <w:rPr>
-          <w:rFonts w:ascii="Consolas" w:eastAsiaTheme="minorHAnsi" w:hAnsi="Consolas" w:cs="Consolas"/>
-          <w:color w:val="000000"/>
-          <w:kern w:val="0"/>
-          <w:sz w:val="19"/>
-          <w:szCs w:val="19"/>
-          <w:lang w:eastAsia="en-US" w:bidi="ar-SA"/>
-        </w:rPr>
-        <w:t xml:space="preserve"> != </w:t>
-      </w:r>
-      <w:proofErr w:type="spellStart"/>
-      <w:r>
-        <w:rPr>
-          <w:rFonts w:ascii="Consolas" w:eastAsiaTheme="minorHAnsi" w:hAnsi="Consolas" w:cs="Consolas"/>
-          <w:color w:val="000000"/>
-          <w:kern w:val="0"/>
-          <w:sz w:val="19"/>
-          <w:szCs w:val="19"/>
-          <w:lang w:eastAsia="en-US" w:bidi="ar-SA"/>
-        </w:rPr>
-        <w:t>typeOfBird</w:t>
-      </w:r>
-      <w:proofErr w:type="spellEnd"/>
-      <w:r>
-        <w:rPr>
-          <w:rFonts w:ascii="Consolas" w:eastAsiaTheme="minorHAnsi" w:hAnsi="Consolas" w:cs="Consolas"/>
-          <w:color w:val="000000"/>
-          <w:kern w:val="0"/>
-          <w:sz w:val="19"/>
-          <w:szCs w:val="19"/>
-          <w:lang w:eastAsia="en-US" w:bidi="ar-SA"/>
-        </w:rPr>
-        <w:t xml:space="preserve"> &amp;&amp; </w:t>
-      </w:r>
-      <w:proofErr w:type="spellStart"/>
-      <w:r>
-        <w:rPr>
-          <w:rFonts w:ascii="Consolas" w:eastAsiaTheme="minorHAnsi" w:hAnsi="Consolas" w:cs="Consolas"/>
-          <w:color w:val="000000"/>
-          <w:kern w:val="0"/>
-          <w:sz w:val="19"/>
-          <w:szCs w:val="19"/>
-          <w:lang w:eastAsia="en-US" w:bidi="ar-SA"/>
-        </w:rPr>
-        <w:t>val</w:t>
-      </w:r>
-      <w:proofErr w:type="spellEnd"/>
-      <w:r>
-        <w:rPr>
-          <w:rFonts w:ascii="Consolas" w:eastAsiaTheme="minorHAnsi" w:hAnsi="Consolas" w:cs="Consolas"/>
-          <w:color w:val="000000"/>
-          <w:kern w:val="0"/>
-          <w:sz w:val="19"/>
-          <w:szCs w:val="19"/>
-          <w:lang w:eastAsia="en-US" w:bidi="ar-SA"/>
-        </w:rPr>
-        <w:t xml:space="preserve"> != </w:t>
-      </w:r>
-      <w:proofErr w:type="spellStart"/>
-      <w:r>
-        <w:rPr>
-          <w:rFonts w:ascii="Consolas" w:eastAsiaTheme="minorHAnsi" w:hAnsi="Consolas" w:cs="Consolas"/>
-          <w:color w:val="000000"/>
-          <w:kern w:val="0"/>
-          <w:sz w:val="19"/>
-          <w:szCs w:val="19"/>
-          <w:lang w:eastAsia="en-US" w:bidi="ar-SA"/>
-        </w:rPr>
-        <w:t>dateOfBird</w:t>
-      </w:r>
-      <w:proofErr w:type="spellEnd"/>
-      <w:r>
-        <w:rPr>
-          <w:rFonts w:ascii="Consolas" w:eastAsiaTheme="minorHAnsi" w:hAnsi="Consolas" w:cs="Consolas"/>
-          <w:color w:val="000000"/>
-          <w:kern w:val="0"/>
-          <w:sz w:val="19"/>
-          <w:szCs w:val="19"/>
-          <w:lang w:eastAsia="en-US" w:bidi="ar-SA"/>
-        </w:rPr>
-        <w:t xml:space="preserve"> </w:t>
-      </w:r>
-      <w:proofErr w:type="spellStart"/>
-      <w:r>
-        <w:rPr>
-          <w:rFonts w:ascii="Consolas" w:eastAsiaTheme="minorHAnsi" w:hAnsi="Consolas" w:cs="Consolas"/>
-          <w:color w:val="000000"/>
-          <w:kern w:val="0"/>
-          <w:sz w:val="19"/>
-          <w:szCs w:val="19"/>
-          <w:lang w:eastAsia="en-US" w:bidi="ar-SA"/>
-        </w:rPr>
-        <w:t>val</w:t>
-      </w:r>
-      <w:proofErr w:type="spellEnd"/>
-      <w:r>
-        <w:rPr>
-          <w:rFonts w:ascii="Consolas" w:eastAsiaTheme="minorHAnsi" w:hAnsi="Consolas" w:cs="Consolas"/>
-          <w:color w:val="000000"/>
-          <w:kern w:val="0"/>
-          <w:sz w:val="19"/>
-          <w:szCs w:val="19"/>
-          <w:lang w:eastAsia="en-US" w:bidi="ar-SA"/>
-        </w:rPr>
-        <w:t xml:space="preserve"> != </w:t>
-      </w:r>
-      <w:proofErr w:type="spellStart"/>
-      <w:r>
-        <w:rPr>
-          <w:rFonts w:ascii="Consolas" w:eastAsiaTheme="minorHAnsi" w:hAnsi="Consolas" w:cs="Consolas"/>
-          <w:color w:val="000000"/>
-          <w:kern w:val="0"/>
-          <w:sz w:val="19"/>
-          <w:szCs w:val="19"/>
-          <w:lang w:eastAsia="en-US" w:bidi="ar-SA"/>
-        </w:rPr>
-        <w:t>locationOfBird</w:t>
-      </w:r>
-      <w:proofErr w:type="spellEnd"/>
-      <w:r>
-        <w:rPr>
-          <w:rFonts w:ascii="Consolas" w:eastAsiaTheme="minorHAnsi" w:hAnsi="Consolas" w:cs="Consolas"/>
-          <w:color w:val="000000"/>
-          <w:kern w:val="0"/>
-          <w:sz w:val="19"/>
-          <w:szCs w:val="19"/>
-          <w:lang w:eastAsia="en-US" w:bidi="ar-SA"/>
-        </w:rPr>
-        <w:t>).</w:t>
-      </w:r>
-      <w:proofErr w:type="spellStart"/>
-      <w:r>
-        <w:rPr>
-          <w:rFonts w:ascii="Consolas" w:eastAsiaTheme="minorHAnsi" w:hAnsi="Consolas" w:cs="Consolas"/>
-          <w:color w:val="000000"/>
-          <w:kern w:val="0"/>
-          <w:sz w:val="19"/>
-          <w:szCs w:val="19"/>
-          <w:lang w:eastAsia="en-US" w:bidi="ar-SA"/>
-        </w:rPr>
-        <w:t>ToArray</w:t>
-      </w:r>
-      <w:proofErr w:type="spellEnd"/>
-      <w:r>
-        <w:rPr>
-          <w:rFonts w:ascii="Consolas" w:eastAsiaTheme="minorHAnsi" w:hAnsi="Consolas" w:cs="Consolas"/>
-          <w:color w:val="000000"/>
-          <w:kern w:val="0"/>
-          <w:sz w:val="19"/>
-          <w:szCs w:val="19"/>
-          <w:lang w:eastAsia="en-US" w:bidi="ar-SA"/>
-        </w:rPr>
-        <w:t>();</w:t>
+        <w:t>}</w:t>
       </w:r>
     </w:p>
     <w:p>
@@ -6508,18 +6006,111 @@
           <w:ilvl w:val="0"/>
           <w:numId w:val="0"/>
         </w:numPr>
-        <w:ind w:left="1134"/>
-      </w:pPr>
-      <w:r>
-        <w:rPr>
-          <w:rFonts w:ascii="Consolas" w:eastAsiaTheme="minorHAnsi" w:hAnsi="Consolas" w:cs="Consolas"/>
-          <w:color w:val="000000"/>
-          <w:kern w:val="0"/>
-          <w:sz w:val="19"/>
-          <w:szCs w:val="19"/>
-          <w:lang w:eastAsia="en-US" w:bidi="ar-SA"/>
-        </w:rPr>
-        <w:t>}</w:t>
+      </w:pPr>
+    </w:p>
+    <w:p>
+      <w:pPr>
+        <w:pStyle w:val="Bullet-sub"/>
+      </w:pPr>
+      <w:r>
+        <w:t>Write a line of code for sorting a single array of Bird Types.</w:t>
+      </w:r>
+    </w:p>
+    <w:p>
+      <w:pPr>
+        <w:tabs>
+          <w:tab w:val="left" w:leader="dot" w:pos="10206"/>
+        </w:tabs>
+        <w:ind w:left="567"/>
+      </w:pPr>
+      <w:r>
+        <w:rPr>
+          <w:rFonts w:asciiTheme="minorHAnsi" w:hAnsiTheme="minorHAnsi" w:cstheme="minorHAnsi"/>
+        </w:rPr>
+        <w:t>Array.Sort(birdType</w:t>
+      </w:r>
+      <w:r>
+        <w:rPr>
+          <w:rFonts w:asciiTheme="minorHAnsi" w:hAnsiTheme="minorHAnsi" w:cstheme="minorHAnsi"/>
+        </w:rPr>
+        <w:t>s</w:t>
+      </w:r>
+      <w:r>
+        <w:rPr>
+          <w:rFonts w:asciiTheme="minorHAnsi" w:hAnsiTheme="minorHAnsi" w:cstheme="minorHAnsi"/>
+        </w:rPr>
+        <w:t>)</w:t>
+      </w:r>
+      <w:r>
+        <w:rPr>
+          <w:rFonts w:asciiTheme="minorHAnsi" w:hAnsiTheme="minorHAnsi" w:cstheme="minorHAnsi"/>
+        </w:rPr>
+        <w:t>;</w:t>
+      </w:r>
+    </w:p>
+    <w:p>
+      <w:pPr>
+        <w:tabs>
+          <w:tab w:val="left" w:leader="dot" w:pos="10206"/>
+        </w:tabs>
+        <w:ind w:left="567"/>
+        <w:rPr>
+          <w:rFonts w:asciiTheme="minorHAnsi" w:hAnsiTheme="minorHAnsi" w:cstheme="minorHAnsi"/>
+        </w:rPr>
+      </w:pPr>
+    </w:p>
+    <w:p>
+      <w:pPr>
+        <w:pStyle w:val="Bullet-sub"/>
+      </w:pPr>
+      <w:r>
+        <w:t>Explain or give example code for how a binary search could be applied to this sorted array of Bird Types.</w:t>
+      </w:r>
+    </w:p>
+    <w:p>
+      <w:pPr>
+        <w:tabs>
+          <w:tab w:val="left" w:leader="dot" w:pos="10206"/>
+        </w:tabs>
+        <w:ind w:left="567"/>
+        <w:rPr>
+          <w:rFonts w:asciiTheme="minorHAnsi" w:hAnsiTheme="minorHAnsi" w:cstheme="minorHAnsi"/>
+        </w:rPr>
+      </w:pPr>
+      <w:r>
+        <w:rPr>
+          <w:rFonts w:asciiTheme="minorHAnsi" w:hAnsiTheme="minorHAnsi" w:cstheme="minorHAnsi"/>
+        </w:rPr>
+        <w:t xml:space="preserve">string typeOfBird = </w:t>
+      </w:r>
+      <w:r>
+        <w:rPr>
+          <w:rFonts w:asciiTheme="minorHAnsi" w:hAnsiTheme="minorHAnsi" w:cstheme="minorHAnsi"/>
+        </w:rPr>
+        <w:t>txtBirdType.Text.ToString()</w:t>
+      </w:r>
+      <w:r>
+        <w:rPr>
+          <w:rFonts w:asciiTheme="minorHAnsi" w:hAnsiTheme="minorHAnsi" w:cstheme="minorHAnsi"/>
+        </w:rPr>
+        <w:t>;</w:t>
+      </w:r>
+    </w:p>
+    <w:p>
+      <w:pPr>
+        <w:tabs>
+          <w:tab w:val="left" w:leader="dot" w:pos="10206"/>
+        </w:tabs>
+        <w:ind w:left="567"/>
+        <w:rPr>
+          <w:rFonts w:asciiTheme="minorHAnsi" w:hAnsiTheme="minorHAnsi" w:cstheme="minorHAnsi"/>
+        </w:rPr>
+      </w:pPr>
+      <w:r>
+        <w:rPr>
+          <w:rFonts w:asciiTheme="minorHAnsi" w:hAnsiTheme="minorHAnsi" w:cstheme="minorHAnsi"/>
+        </w:rPr>
+        <w:t>birdTypes.BinarySearchOf(typeOfBird);</w:t>
       </w:r>
     </w:p>
     <w:p>
@@ -6536,191 +6127,7 @@
         <w:pStyle w:val="Bullet-sub"/>
       </w:pPr>
       <w:r>
-        <w:t>Write a line of code for sorting a single array of Bird Types.</w:t>
-      </w:r>
-    </w:p>
-    <w:p>
-      <w:pPr>
-        <w:tabs>
-          <w:tab w:val="left" w:leader="dot" w:pos="10206"/>
-        </w:tabs>
-        <w:ind w:left="567"/>
-      </w:pPr>
-      <w:proofErr w:type="spellStart"/>
-      <w:r>
-        <w:rPr>
-          <w:rFonts w:asciiTheme="minorHAnsi" w:hAnsiTheme="minorHAnsi" w:cstheme="minorHAnsi"/>
-        </w:rPr>
-        <w:t>Array.Sort</w:t>
-      </w:r>
-      <w:proofErr w:type="spellEnd"/>
-      <w:r>
-        <w:rPr>
-          <w:rFonts w:asciiTheme="minorHAnsi" w:hAnsiTheme="minorHAnsi" w:cstheme="minorHAnsi"/>
-        </w:rPr>
-        <w:t>(</w:t>
-      </w:r>
-      <w:proofErr w:type="spellStart"/>
-      <w:r>
-        <w:rPr>
-          <w:rFonts w:asciiTheme="minorHAnsi" w:hAnsiTheme="minorHAnsi" w:cstheme="minorHAnsi"/>
-        </w:rPr>
-        <w:t>birdType</w:t>
-      </w:r>
-      <w:r>
-        <w:rPr>
-          <w:rFonts w:asciiTheme="minorHAnsi" w:hAnsiTheme="minorHAnsi" w:cstheme="minorHAnsi"/>
-        </w:rPr>
-        <w:t>s</w:t>
-      </w:r>
-      <w:proofErr w:type="spellEnd"/>
-      <w:r>
-        <w:rPr>
-          <w:rFonts w:asciiTheme="minorHAnsi" w:hAnsiTheme="minorHAnsi" w:cstheme="minorHAnsi"/>
-        </w:rPr>
-        <w:t>)</w:t>
-      </w:r>
-      <w:r>
-        <w:rPr>
-          <w:rFonts w:asciiTheme="minorHAnsi" w:hAnsiTheme="minorHAnsi" w:cstheme="minorHAnsi"/>
-        </w:rPr>
-        <w:t>;</w:t>
-      </w:r>
-    </w:p>
-    <w:p>
-      <w:pPr>
-        <w:tabs>
-          <w:tab w:val="left" w:leader="dot" w:pos="10206"/>
-        </w:tabs>
-        <w:ind w:left="567"/>
-        <w:rPr>
-          <w:rFonts w:asciiTheme="minorHAnsi" w:hAnsiTheme="minorHAnsi" w:cstheme="minorHAnsi"/>
-        </w:rPr>
-      </w:pPr>
-    </w:p>
-    <w:p>
-      <w:pPr>
-        <w:pStyle w:val="Bullet-sub"/>
-      </w:pPr>
-      <w:r>
-        <w:t>Explain or give example code for how a binary search could be applied to this sorted array of Bird Types.</w:t>
-      </w:r>
-    </w:p>
-    <w:p>
-      <w:pPr>
-        <w:tabs>
-          <w:tab w:val="left" w:leader="dot" w:pos="10206"/>
-        </w:tabs>
-        <w:ind w:left="567"/>
-        <w:rPr>
-          <w:rFonts w:asciiTheme="minorHAnsi" w:hAnsiTheme="minorHAnsi" w:cstheme="minorHAnsi"/>
-        </w:rPr>
-      </w:pPr>
-      <w:r>
-        <w:rPr>
-          <w:rFonts w:asciiTheme="minorHAnsi" w:hAnsiTheme="minorHAnsi" w:cstheme="minorHAnsi"/>
-        </w:rPr>
-        <w:t xml:space="preserve">string </w:t>
-      </w:r>
-      <w:proofErr w:type="spellStart"/>
-      <w:r>
-        <w:rPr>
-          <w:rFonts w:asciiTheme="minorHAnsi" w:hAnsiTheme="minorHAnsi" w:cstheme="minorHAnsi"/>
-        </w:rPr>
-        <w:t>typeOfBird</w:t>
-      </w:r>
-      <w:proofErr w:type="spellEnd"/>
-      <w:r>
-        <w:rPr>
-          <w:rFonts w:asciiTheme="minorHAnsi" w:hAnsiTheme="minorHAnsi" w:cstheme="minorHAnsi"/>
-        </w:rPr>
-        <w:t xml:space="preserve"> = </w:t>
-      </w:r>
-      <w:proofErr w:type="spellStart"/>
-      <w:proofErr w:type="gramStart"/>
-      <w:r>
-        <w:rPr>
-          <w:rFonts w:asciiTheme="minorHAnsi" w:hAnsiTheme="minorHAnsi" w:cstheme="minorHAnsi"/>
-        </w:rPr>
-        <w:t>txtBirdType.Text.ToString</w:t>
-      </w:r>
-      <w:proofErr w:type="spellEnd"/>
-      <w:proofErr w:type="gramEnd"/>
-      <w:r>
-        <w:rPr>
-          <w:rFonts w:asciiTheme="minorHAnsi" w:hAnsiTheme="minorHAnsi" w:cstheme="minorHAnsi"/>
-        </w:rPr>
-        <w:t>()</w:t>
-      </w:r>
-      <w:r>
-        <w:rPr>
-          <w:rFonts w:asciiTheme="minorHAnsi" w:hAnsiTheme="minorHAnsi" w:cstheme="minorHAnsi"/>
-        </w:rPr>
-        <w:t>;</w:t>
-      </w:r>
-    </w:p>
-    <w:p>
-      <w:pPr>
-        <w:tabs>
-          <w:tab w:val="left" w:leader="dot" w:pos="10206"/>
-        </w:tabs>
-        <w:ind w:left="567"/>
-        <w:rPr>
-          <w:rFonts w:asciiTheme="minorHAnsi" w:hAnsiTheme="minorHAnsi" w:cstheme="minorHAnsi"/>
-        </w:rPr>
-      </w:pPr>
-      <w:proofErr w:type="spellStart"/>
-      <w:r>
-        <w:rPr>
-          <w:rFonts w:asciiTheme="minorHAnsi" w:hAnsiTheme="minorHAnsi" w:cstheme="minorHAnsi"/>
-        </w:rPr>
-        <w:t>birdTypes.BinarySearchOf</w:t>
-      </w:r>
-      <w:proofErr w:type="spellEnd"/>
-      <w:r>
-        <w:rPr>
-          <w:rFonts w:asciiTheme="minorHAnsi" w:hAnsiTheme="minorHAnsi" w:cstheme="minorHAnsi"/>
-        </w:rPr>
-        <w:t>(</w:t>
-      </w:r>
-      <w:proofErr w:type="spellStart"/>
-      <w:r>
-        <w:rPr>
-          <w:rFonts w:asciiTheme="minorHAnsi" w:hAnsiTheme="minorHAnsi" w:cstheme="minorHAnsi"/>
-        </w:rPr>
-        <w:t>typeOfBird</w:t>
-      </w:r>
-      <w:proofErr w:type="spellEnd"/>
-      <w:r>
-        <w:rPr>
-          <w:rFonts w:asciiTheme="minorHAnsi" w:hAnsiTheme="minorHAnsi" w:cstheme="minorHAnsi"/>
-        </w:rPr>
-        <w:t>);</w:t>
-      </w:r>
-    </w:p>
-    <w:p>
-      <w:pPr>
-        <w:pStyle w:val="Bullet-sub"/>
-        <w:numPr>
-          <w:ilvl w:val="0"/>
-          <w:numId w:val="0"/>
-        </w:numPr>
-      </w:pPr>
-    </w:p>
-    <w:p>
-      <w:pPr>
-        <w:pStyle w:val="Bullet-sub"/>
-      </w:pPr>
-      <w:r>
-        <w:t xml:space="preserve">Explain or give example code for how this sorted array might be saved to a </w:t>
-      </w:r>
-      <w:proofErr w:type="gramStart"/>
-      <w:r>
-        <w:t>Random Access</w:t>
-      </w:r>
-      <w:proofErr w:type="gramEnd"/>
-      <w:r>
-        <w:t xml:space="preserve"> File.</w:t>
+        <w:t>Explain or give example code for how this sorted array might be saved to a Random Access File.</w:t>
       </w:r>
     </w:p>
     <w:p>
@@ -6733,18 +6140,14 @@
         <w:ind w:left="1134" w:hanging="567"/>
       </w:pPr>
       <w:r>
+        <w:lastRenderedPageBreak/>
         <w:t>s</w:t>
       </w:r>
       <w:r>
         <w:t xml:space="preserve">tring </w:t>
       </w:r>
-      <w:proofErr w:type="spellStart"/>
-      <w:r>
-        <w:t>filePath</w:t>
-      </w:r>
-      <w:proofErr w:type="spellEnd"/>
-      <w:r>
-        <w:t xml:space="preserve"> =</w:t>
+      <w:r>
+        <w:t>filePath =</w:t>
       </w:r>
       <w:r>
         <w:t xml:space="preserve"> “</w:t>
@@ -6771,34 +6174,11 @@
         </w:numPr>
         <w:ind w:left="1134" w:hanging="567"/>
       </w:pPr>
-      <w:proofErr w:type="spellStart"/>
-      <w:r>
-        <w:t>StringBuilder</w:t>
-      </w:r>
-      <w:proofErr w:type="spellEnd"/>
-      <w:r>
-        <w:t xml:space="preserve"> </w:t>
-      </w:r>
-      <w:proofErr w:type="spellStart"/>
-      <w:r>
-        <w:t>br</w:t>
-      </w:r>
-      <w:proofErr w:type="spellEnd"/>
-      <w:r>
-        <w:t xml:space="preserve"> = new </w:t>
-      </w:r>
-      <w:proofErr w:type="spellStart"/>
-      <w:proofErr w:type="gramStart"/>
-      <w:r>
-        <w:t>StringBuilder</w:t>
-      </w:r>
-      <w:proofErr w:type="spellEnd"/>
-      <w:r>
-        <w:t>(</w:t>
-      </w:r>
-      <w:proofErr w:type="gramEnd"/>
-      <w:r>
-        <w:t>);</w:t>
+      <w:r>
+        <w:t>StringBuilder br = new StringBuilder</w:t>
+      </w:r>
+      <w:r>
+        <w:t>();</w:t>
       </w:r>
     </w:p>
     <w:p>
@@ -6811,27 +6191,23 @@
           <w:rFonts w:asciiTheme="minorHAnsi" w:hAnsiTheme="minorHAnsi" w:cstheme="minorHAnsi"/>
         </w:rPr>
       </w:pPr>
-      <w:proofErr w:type="gramStart"/>
-      <w:r>
-        <w:rPr>
-          <w:rFonts w:asciiTheme="minorHAnsi" w:hAnsiTheme="minorHAnsi" w:cstheme="minorHAnsi"/>
-        </w:rPr>
-        <w:t>Foreach(</w:t>
-      </w:r>
-      <w:proofErr w:type="spellStart"/>
-      <w:proofErr w:type="gramEnd"/>
-      <w:r>
-        <w:rPr>
-          <w:rFonts w:asciiTheme="minorHAnsi" w:hAnsiTheme="minorHAnsi" w:cstheme="minorHAnsi"/>
-        </w:rPr>
-        <w:t>GetData</w:t>
-      </w:r>
-      <w:proofErr w:type="spellEnd"/>
-      <w:r>
-        <w:rPr>
-          <w:rFonts w:asciiTheme="minorHAnsi" w:hAnsiTheme="minorHAnsi" w:cstheme="minorHAnsi"/>
-        </w:rPr>
-        <w:t xml:space="preserve"> bird in Bird)</w:t>
+      <w:r>
+        <w:rPr>
+          <w:rFonts w:asciiTheme="minorHAnsi" w:hAnsiTheme="minorHAnsi" w:cstheme="minorHAnsi"/>
+        </w:rPr>
+        <w:t xml:space="preserve">Foreach(GetData bird in </w:t>
+      </w:r>
+      <w:r>
+        <w:rPr>
+          <w:rFonts w:asciiTheme="minorHAnsi" w:hAnsiTheme="minorHAnsi" w:cstheme="minorHAnsi"/>
+        </w:rPr>
+        <w:t>form1.birdArrList</w:t>
+      </w:r>
+      <w:r>
+        <w:rPr>
+          <w:rFonts w:asciiTheme="minorHAnsi" w:hAnsiTheme="minorHAnsi" w:cstheme="minorHAnsi"/>
+        </w:rPr>
+        <w:t>)</w:t>
       </w:r>
     </w:p>
     <w:p>
@@ -6861,33 +6237,17 @@
           <w:rFonts w:asciiTheme="minorHAnsi" w:hAnsiTheme="minorHAnsi" w:cstheme="minorHAnsi"/>
         </w:rPr>
       </w:pPr>
-      <w:proofErr w:type="spellStart"/>
-      <w:r>
-        <w:rPr>
-          <w:rFonts w:asciiTheme="minorHAnsi" w:hAnsiTheme="minorHAnsi" w:cstheme="minorHAnsi"/>
-        </w:rPr>
-        <w:t>GetData.birdType</w:t>
-      </w:r>
-      <w:proofErr w:type="spellEnd"/>
-      <w:r>
-        <w:rPr>
-          <w:rFonts w:asciiTheme="minorHAnsi" w:hAnsiTheme="minorHAnsi" w:cstheme="minorHAnsi"/>
-        </w:rPr>
-        <w:t xml:space="preserve"> = string </w:t>
-      </w:r>
-      <w:proofErr w:type="spellStart"/>
-      <w:r>
-        <w:rPr>
-          <w:rFonts w:asciiTheme="minorHAnsi" w:hAnsiTheme="minorHAnsi" w:cstheme="minorHAnsi"/>
-        </w:rPr>
-        <w:t>typeOfBird</w:t>
-      </w:r>
-      <w:proofErr w:type="spellEnd"/>
-      <w:r>
-        <w:rPr>
-          <w:rFonts w:asciiTheme="minorHAnsi" w:hAnsiTheme="minorHAnsi" w:cstheme="minorHAnsi"/>
-        </w:rPr>
-        <w:t>;</w:t>
+      <w:r>
+        <w:rPr>
+          <w:rFonts w:asciiTheme="minorHAnsi" w:hAnsiTheme="minorHAnsi" w:cstheme="minorHAnsi"/>
+        </w:rPr>
+        <w:t>GetData.Bird</w:t>
+      </w:r>
+      <w:r>
+        <w:rPr>
+          <w:rFonts w:asciiTheme="minorHAnsi" w:hAnsiTheme="minorHAnsi" w:cstheme="minorHAnsi"/>
+        </w:rPr>
+        <w:t xml:space="preserve"> = string typeOfBird;</w:t>
       </w:r>
     </w:p>
     <w:p>
@@ -6900,33 +6260,17 @@
           <w:rFonts w:asciiTheme="minorHAnsi" w:hAnsiTheme="minorHAnsi" w:cstheme="minorHAnsi"/>
         </w:rPr>
       </w:pPr>
-      <w:proofErr w:type="spellStart"/>
-      <w:r>
-        <w:rPr>
-          <w:rFonts w:asciiTheme="minorHAnsi" w:hAnsiTheme="minorHAnsi" w:cstheme="minorHAnsi"/>
-        </w:rPr>
-        <w:t>GetData.birdDate</w:t>
-      </w:r>
-      <w:proofErr w:type="spellEnd"/>
-      <w:r>
-        <w:rPr>
-          <w:rFonts w:asciiTheme="minorHAnsi" w:hAnsiTheme="minorHAnsi" w:cstheme="minorHAnsi"/>
-        </w:rPr>
-        <w:t xml:space="preserve"> = string </w:t>
-      </w:r>
-      <w:proofErr w:type="spellStart"/>
-      <w:r>
-        <w:rPr>
-          <w:rFonts w:asciiTheme="minorHAnsi" w:hAnsiTheme="minorHAnsi" w:cstheme="minorHAnsi"/>
-        </w:rPr>
-        <w:t>typeOfDate</w:t>
-      </w:r>
-      <w:proofErr w:type="spellEnd"/>
-      <w:r>
-        <w:rPr>
-          <w:rFonts w:asciiTheme="minorHAnsi" w:hAnsiTheme="minorHAnsi" w:cstheme="minorHAnsi"/>
-        </w:rPr>
-        <w:t>;</w:t>
+      <w:r>
+        <w:rPr>
+          <w:rFonts w:asciiTheme="minorHAnsi" w:hAnsiTheme="minorHAnsi" w:cstheme="minorHAnsi"/>
+        </w:rPr>
+        <w:t>GetData.Date</w:t>
+      </w:r>
+      <w:r>
+        <w:rPr>
+          <w:rFonts w:asciiTheme="minorHAnsi" w:hAnsiTheme="minorHAnsi" w:cstheme="minorHAnsi"/>
+        </w:rPr>
+        <w:t xml:space="preserve"> = string typeOfDate;</w:t>
       </w:r>
     </w:p>
     <w:p>
@@ -6939,7 +6283,6 @@
           <w:rFonts w:asciiTheme="minorHAnsi" w:hAnsiTheme="minorHAnsi" w:cstheme="minorHAnsi"/>
         </w:rPr>
       </w:pPr>
-      <w:proofErr w:type="spellStart"/>
       <w:r>
         <w:rPr>
           <w:rFonts w:asciiTheme="minorHAnsi" w:hAnsiTheme="minorHAnsi" w:cstheme="minorHAnsi"/>
@@ -6950,28 +6293,13 @@
         <w:rPr>
           <w:rFonts w:asciiTheme="minorHAnsi" w:hAnsiTheme="minorHAnsi" w:cstheme="minorHAnsi"/>
         </w:rPr>
-        <w:t>ta.birdLocation</w:t>
-      </w:r>
-      <w:proofErr w:type="spellEnd"/>
-      <w:r>
-        <w:rPr>
-          <w:rFonts w:asciiTheme="minorHAnsi" w:hAnsiTheme="minorHAnsi" w:cstheme="minorHAnsi"/>
-        </w:rPr>
-        <w:t xml:space="preserve"> = string </w:t>
-      </w:r>
-      <w:proofErr w:type="spellStart"/>
-      <w:r>
-        <w:rPr>
-          <w:rFonts w:asciiTheme="minorHAnsi" w:hAnsiTheme="minorHAnsi" w:cstheme="minorHAnsi"/>
-        </w:rPr>
-        <w:t>typeOfLocation</w:t>
-      </w:r>
-      <w:proofErr w:type="spellEnd"/>
-      <w:r>
-        <w:rPr>
-          <w:rFonts w:asciiTheme="minorHAnsi" w:hAnsiTheme="minorHAnsi" w:cstheme="minorHAnsi"/>
-        </w:rPr>
-        <w:t>;</w:t>
+        <w:t>ta.Location</w:t>
+      </w:r>
+      <w:r>
+        <w:rPr>
+          <w:rFonts w:asciiTheme="minorHAnsi" w:hAnsiTheme="minorHAnsi" w:cstheme="minorHAnsi"/>
+        </w:rPr>
+        <w:t xml:space="preserve"> = string typeOfLocation;</w:t>
       </w:r>
     </w:p>
     <w:p>
@@ -6984,7 +6312,6 @@
           <w:rFonts w:asciiTheme="minorHAnsi" w:hAnsiTheme="minorHAnsi" w:cstheme="minorHAnsi"/>
         </w:rPr>
       </w:pPr>
-      <w:proofErr w:type="spellStart"/>
       <w:r>
         <w:rPr>
           <w:rFonts w:asciiTheme="minorHAnsi" w:hAnsiTheme="minorHAnsi" w:cstheme="minorHAnsi"/>
@@ -6995,86 +6322,13 @@
         <w:rPr>
           <w:rFonts w:asciiTheme="minorHAnsi" w:hAnsiTheme="minorHAnsi" w:cstheme="minorHAnsi"/>
         </w:rPr>
-        <w:t>ar</w:t>
-      </w:r>
-      <w:proofErr w:type="spellEnd"/>
-      <w:r>
-        <w:rPr>
-          <w:rFonts w:asciiTheme="minorHAnsi" w:hAnsiTheme="minorHAnsi" w:cstheme="minorHAnsi"/>
-        </w:rPr>
-        <w:t xml:space="preserve"> format = </w:t>
-      </w:r>
-      <w:proofErr w:type="spellStart"/>
-      <w:proofErr w:type="gramStart"/>
-      <w:r>
-        <w:rPr>
-          <w:rFonts w:asciiTheme="minorHAnsi" w:hAnsiTheme="minorHAnsi" w:cstheme="minorHAnsi"/>
-        </w:rPr>
-        <w:t>br.format</w:t>
-      </w:r>
-      <w:proofErr w:type="spellEnd"/>
-      <w:proofErr w:type="gramEnd"/>
-      <w:r>
-        <w:rPr>
-          <w:rFonts w:asciiTheme="minorHAnsi" w:hAnsiTheme="minorHAnsi" w:cstheme="minorHAnsi"/>
-        </w:rPr>
-        <w:t xml:space="preserve">(“{0}, {1}, {2}”, </w:t>
-      </w:r>
-      <w:proofErr w:type="spellStart"/>
-      <w:r>
-        <w:rPr>
-          <w:rFonts w:asciiTheme="minorHAnsi" w:hAnsiTheme="minorHAnsi" w:cstheme="minorHAnsi"/>
-        </w:rPr>
-        <w:t>typeOfBird</w:t>
-      </w:r>
-      <w:proofErr w:type="spellEnd"/>
-      <w:r>
-        <w:rPr>
-          <w:rFonts w:asciiTheme="minorHAnsi" w:hAnsiTheme="minorHAnsi" w:cstheme="minorHAnsi"/>
-        </w:rPr>
-        <w:t xml:space="preserve">, </w:t>
-      </w:r>
-      <w:proofErr w:type="spellStart"/>
-      <w:r>
-        <w:rPr>
-          <w:rFonts w:asciiTheme="minorHAnsi" w:hAnsiTheme="minorHAnsi" w:cstheme="minorHAnsi"/>
-        </w:rPr>
-        <w:t>typeOfDate</w:t>
-      </w:r>
-      <w:proofErr w:type="spellEnd"/>
-      <w:r>
-        <w:rPr>
-          <w:rFonts w:asciiTheme="minorHAnsi" w:hAnsiTheme="minorHAnsi" w:cstheme="minorHAnsi"/>
-        </w:rPr>
-        <w:t xml:space="preserve">, </w:t>
-      </w:r>
-      <w:proofErr w:type="spellStart"/>
-      <w:r>
-        <w:rPr>
-          <w:rFonts w:asciiTheme="minorHAnsi" w:hAnsiTheme="minorHAnsi" w:cstheme="minorHAnsi"/>
-        </w:rPr>
-        <w:t>typeOfLocation</w:t>
-      </w:r>
-      <w:proofErr w:type="spellEnd"/>
-      <w:r>
-        <w:rPr>
-          <w:rFonts w:asciiTheme="minorHAnsi" w:hAnsiTheme="minorHAnsi" w:cstheme="minorHAnsi"/>
-        </w:rPr>
-        <w:t>).</w:t>
-      </w:r>
-      <w:proofErr w:type="spellStart"/>
-      <w:r>
-        <w:rPr>
-          <w:rFonts w:asciiTheme="minorHAnsi" w:hAnsiTheme="minorHAnsi" w:cstheme="minorHAnsi"/>
-        </w:rPr>
-        <w:t>ToString</w:t>
-      </w:r>
-      <w:proofErr w:type="spellEnd"/>
-      <w:r>
-        <w:rPr>
-          <w:rFonts w:asciiTheme="minorHAnsi" w:hAnsiTheme="minorHAnsi" w:cstheme="minorHAnsi"/>
-        </w:rPr>
-        <w:t>();</w:t>
+        <w:t xml:space="preserve">ar format = </w:t>
+      </w:r>
+      <w:r>
+        <w:rPr>
+          <w:rFonts w:asciiTheme="minorHAnsi" w:hAnsiTheme="minorHAnsi" w:cstheme="minorHAnsi"/>
+        </w:rPr>
+        <w:t>br.format(“{0}, {1}, {2}”, typeOfBird, typeOfDate, typeOfLocation).ToString();</w:t>
       </w:r>
     </w:p>
     <w:p>
@@ -7110,34 +6364,11 @@
           <w:rFonts w:asciiTheme="minorHAnsi" w:hAnsiTheme="minorHAnsi" w:cstheme="minorHAnsi"/>
         </w:rPr>
       </w:pPr>
-      <w:proofErr w:type="spellStart"/>
-      <w:r>
-        <w:rPr>
-          <w:rFonts w:asciiTheme="minorHAnsi" w:hAnsiTheme="minorHAnsi" w:cstheme="minorHAnsi"/>
-        </w:rPr>
-        <w:lastRenderedPageBreak/>
-        <w:t>File.WriteToFile</w:t>
-      </w:r>
-      <w:proofErr w:type="spellEnd"/>
-      <w:r>
-        <w:rPr>
-          <w:rFonts w:asciiTheme="minorHAnsi" w:hAnsiTheme="minorHAnsi" w:cstheme="minorHAnsi"/>
-        </w:rPr>
-        <w:t>(</w:t>
-      </w:r>
-      <w:proofErr w:type="spellStart"/>
-      <w:r>
-        <w:rPr>
-          <w:rFonts w:asciiTheme="minorHAnsi" w:hAnsiTheme="minorHAnsi" w:cstheme="minorHAnsi"/>
-        </w:rPr>
-        <w:t>filePath</w:t>
-      </w:r>
-      <w:proofErr w:type="spellEnd"/>
-      <w:r>
-        <w:rPr>
-          <w:rFonts w:asciiTheme="minorHAnsi" w:hAnsiTheme="minorHAnsi" w:cstheme="minorHAnsi"/>
-        </w:rPr>
-        <w:t>, format);</w:t>
+      <w:r>
+        <w:rPr>
+          <w:rFonts w:asciiTheme="minorHAnsi" w:hAnsiTheme="minorHAnsi" w:cstheme="minorHAnsi"/>
+        </w:rPr>
+        <w:t>File.WriteToFile(filePath, format);</w:t>
       </w:r>
     </w:p>
     <w:p>
@@ -7205,9 +6436,8 @@
         <w:rPr>
           <w:rFonts w:asciiTheme="minorHAnsi" w:hAnsiTheme="minorHAnsi" w:cstheme="minorHAnsi"/>
         </w:rPr>
-        <w:t xml:space="preserve">tring </w:t>
-      </w:r>
-      <w:proofErr w:type="gramStart"/>
+        <w:t>tring []</w:t>
+      </w:r>
       <w:r>
         <w:rPr>
           <w:rFonts w:asciiTheme="minorHAnsi" w:hAnsiTheme="minorHAnsi" w:cstheme="minorHAnsi"/>
@@ -7218,34 +6448,7 @@
         <w:rPr>
           <w:rFonts w:asciiTheme="minorHAnsi" w:hAnsiTheme="minorHAnsi" w:cstheme="minorHAnsi"/>
         </w:rPr>
-        <w:t>[</w:t>
-      </w:r>
-      <w:proofErr w:type="gramEnd"/>
-      <w:r>
-        <w:rPr>
-          <w:rFonts w:asciiTheme="minorHAnsi" w:hAnsiTheme="minorHAnsi" w:cstheme="minorHAnsi"/>
-        </w:rPr>
-        <w:t>]</w:t>
-      </w:r>
-      <w:r>
-        <w:rPr>
-          <w:rFonts w:asciiTheme="minorHAnsi" w:hAnsiTheme="minorHAnsi" w:cstheme="minorHAnsi"/>
-        </w:rPr>
-        <w:t xml:space="preserve"> </w:t>
-      </w:r>
-      <w:proofErr w:type="spellStart"/>
-      <w:r>
-        <w:rPr>
-          <w:rFonts w:asciiTheme="minorHAnsi" w:hAnsiTheme="minorHAnsi" w:cstheme="minorHAnsi"/>
-        </w:rPr>
-        <w:t>birdWatching</w:t>
-      </w:r>
-      <w:proofErr w:type="spellEnd"/>
-      <w:r>
-        <w:rPr>
-          <w:rFonts w:asciiTheme="minorHAnsi" w:hAnsiTheme="minorHAnsi" w:cstheme="minorHAnsi"/>
-        </w:rPr>
-        <w:t xml:space="preserve"> = new string</w:t>
+        <w:t xml:space="preserve"> birdWatching = new string</w:t>
       </w:r>
       <w:r>
         <w:rPr>
@@ -7472,23 +6675,7 @@
           <w:rFonts w:asciiTheme="minorHAnsi" w:hAnsiTheme="minorHAnsi" w:cstheme="minorHAnsi"/>
           <w:szCs w:val="22"/>
         </w:rPr>
-        <w:t>Diagrams (</w:t>
-      </w:r>
-      <w:proofErr w:type="spellStart"/>
-      <w:r>
-        <w:rPr>
-          <w:rFonts w:asciiTheme="minorHAnsi" w:hAnsiTheme="minorHAnsi" w:cstheme="minorHAnsi"/>
-          <w:szCs w:val="22"/>
-        </w:rPr>
-        <w:t>FlowChart</w:t>
-      </w:r>
-      <w:proofErr w:type="spellEnd"/>
-      <w:r>
-        <w:rPr>
-          <w:rFonts w:asciiTheme="minorHAnsi" w:hAnsiTheme="minorHAnsi" w:cstheme="minorHAnsi"/>
-          <w:szCs w:val="22"/>
-        </w:rPr>
-        <w:t>, UML classes, ER Diagrams)</w:t>
+        <w:t>Diagrams (FlowChart, UML classes, ER Diagrams)</w:t>
       </w:r>
     </w:p>
     <w:p>
@@ -7597,8 +6784,6 @@
         </w:rPr>
         <w:tab/>
       </w:r>
-      <w:proofErr w:type="spellStart"/>
-      <w:proofErr w:type="gramStart"/>
       <w:r>
         <w:rPr>
           <w:rFonts w:asciiTheme="minorHAnsi" w:hAnsiTheme="minorHAnsi" w:cstheme="minorHAnsi"/>
@@ -7611,39 +6796,14 @@
           <w:rFonts w:asciiTheme="minorHAnsi" w:hAnsiTheme="minorHAnsi" w:cstheme="minorHAnsi"/>
           <w:szCs w:val="22"/>
         </w:rPr>
-        <w:t>.ToString</w:t>
-      </w:r>
-      <w:proofErr w:type="spellEnd"/>
-      <w:proofErr w:type="gramEnd"/>
-      <w:r>
-        <w:rPr>
-          <w:rFonts w:asciiTheme="minorHAnsi" w:hAnsiTheme="minorHAnsi" w:cstheme="minorHAnsi"/>
-          <w:szCs w:val="22"/>
-        </w:rPr>
-        <w:t>()</w:t>
-      </w:r>
-      <w:r>
-        <w:rPr>
-          <w:rFonts w:asciiTheme="minorHAnsi" w:hAnsiTheme="minorHAnsi" w:cstheme="minorHAnsi"/>
-          <w:szCs w:val="22"/>
-        </w:rPr>
-        <w:t xml:space="preserve"> (</w:t>
-      </w:r>
-      <w:proofErr w:type="spellStart"/>
-      <w:r>
-        <w:rPr>
-          <w:rFonts w:asciiTheme="minorHAnsi" w:hAnsiTheme="minorHAnsi" w:cstheme="minorHAnsi"/>
-          <w:szCs w:val="22"/>
-        </w:rPr>
-        <w:t>eg.</w:t>
-      </w:r>
-      <w:proofErr w:type="spellEnd"/>
-      <w:r>
-        <w:rPr>
-          <w:rFonts w:asciiTheme="minorHAnsi" w:hAnsiTheme="minorHAnsi" w:cstheme="minorHAnsi"/>
-          <w:szCs w:val="22"/>
-        </w:rPr>
-        <w:t xml:space="preserve"> </w:t>
+        <w:t>.ToString()</w:t>
+      </w:r>
+      <w:r>
+        <w:rPr>
+          <w:rFonts w:asciiTheme="minorHAnsi" w:hAnsiTheme="minorHAnsi" w:cstheme="minorHAnsi"/>
+          <w:szCs w:val="22"/>
+        </w:rPr>
+        <w:t xml:space="preserve"> (eg. </w:t>
       </w:r>
       <w:r>
         <w:rPr>
@@ -7684,14 +6844,6 @@
           <w:szCs w:val="22"/>
         </w:rPr>
         <w:tab/>
-      </w:r>
-      <w:proofErr w:type="spellStart"/>
-      <w:proofErr w:type="gramStart"/>
-      <w:r>
-        <w:rPr>
-          <w:rFonts w:asciiTheme="minorHAnsi" w:hAnsiTheme="minorHAnsi" w:cstheme="minorHAnsi"/>
-          <w:szCs w:val="22"/>
-        </w:rPr>
         <w:t>txtLocation.Text</w:t>
       </w:r>
       <w:r>
@@ -7699,39 +6851,14 @@
           <w:rFonts w:asciiTheme="minorHAnsi" w:hAnsiTheme="minorHAnsi" w:cstheme="minorHAnsi"/>
           <w:szCs w:val="22"/>
         </w:rPr>
-        <w:t>.ToString</w:t>
-      </w:r>
-      <w:proofErr w:type="spellEnd"/>
-      <w:proofErr w:type="gramEnd"/>
-      <w:r>
-        <w:rPr>
-          <w:rFonts w:asciiTheme="minorHAnsi" w:hAnsiTheme="minorHAnsi" w:cstheme="minorHAnsi"/>
-          <w:szCs w:val="22"/>
-        </w:rPr>
-        <w:t>()</w:t>
-      </w:r>
-      <w:r>
-        <w:rPr>
-          <w:rFonts w:asciiTheme="minorHAnsi" w:hAnsiTheme="minorHAnsi" w:cstheme="minorHAnsi"/>
-          <w:szCs w:val="22"/>
-        </w:rPr>
-        <w:t xml:space="preserve"> (</w:t>
-      </w:r>
-      <w:proofErr w:type="spellStart"/>
-      <w:r>
-        <w:rPr>
-          <w:rFonts w:asciiTheme="minorHAnsi" w:hAnsiTheme="minorHAnsi" w:cstheme="minorHAnsi"/>
-          <w:szCs w:val="22"/>
-        </w:rPr>
-        <w:t>eg.</w:t>
-      </w:r>
-      <w:proofErr w:type="spellEnd"/>
-      <w:r>
-        <w:rPr>
-          <w:rFonts w:asciiTheme="minorHAnsi" w:hAnsiTheme="minorHAnsi" w:cstheme="minorHAnsi"/>
-          <w:szCs w:val="22"/>
-        </w:rPr>
-        <w:t xml:space="preserve"> Urban environments)</w:t>
+        <w:t>.ToString()</w:t>
+      </w:r>
+      <w:r>
+        <w:rPr>
+          <w:rFonts w:asciiTheme="minorHAnsi" w:hAnsiTheme="minorHAnsi" w:cstheme="minorHAnsi"/>
+          <w:szCs w:val="22"/>
+        </w:rPr>
+        <w:t xml:space="preserve"> (eg. Urban environments)</w:t>
       </w:r>
     </w:p>
     <w:p>
@@ -7751,14 +6878,6 @@
           <w:szCs w:val="22"/>
         </w:rPr>
         <w:tab/>
-      </w:r>
-      <w:proofErr w:type="spellStart"/>
-      <w:proofErr w:type="gramStart"/>
-      <w:r>
-        <w:rPr>
-          <w:rFonts w:asciiTheme="minorHAnsi" w:hAnsiTheme="minorHAnsi" w:cstheme="minorHAnsi"/>
-          <w:szCs w:val="22"/>
-        </w:rPr>
         <w:t>txt</w:t>
       </w:r>
       <w:r>
@@ -7773,39 +6892,14 @@
           <w:rFonts w:asciiTheme="minorHAnsi" w:hAnsiTheme="minorHAnsi" w:cstheme="minorHAnsi"/>
           <w:szCs w:val="22"/>
         </w:rPr>
-        <w:t>.ToString</w:t>
-      </w:r>
-      <w:proofErr w:type="spellEnd"/>
-      <w:proofErr w:type="gramEnd"/>
-      <w:r>
-        <w:rPr>
-          <w:rFonts w:asciiTheme="minorHAnsi" w:hAnsiTheme="minorHAnsi" w:cstheme="minorHAnsi"/>
-          <w:szCs w:val="22"/>
-        </w:rPr>
-        <w:t>()</w:t>
-      </w:r>
-      <w:r>
-        <w:rPr>
-          <w:rFonts w:asciiTheme="minorHAnsi" w:hAnsiTheme="minorHAnsi" w:cstheme="minorHAnsi"/>
-          <w:szCs w:val="22"/>
-        </w:rPr>
-        <w:t xml:space="preserve"> (</w:t>
-      </w:r>
-      <w:proofErr w:type="spellStart"/>
-      <w:r>
-        <w:rPr>
-          <w:rFonts w:asciiTheme="minorHAnsi" w:hAnsiTheme="minorHAnsi" w:cstheme="minorHAnsi"/>
-          <w:szCs w:val="22"/>
-        </w:rPr>
-        <w:t>eg.</w:t>
-      </w:r>
-      <w:proofErr w:type="spellEnd"/>
-      <w:r>
-        <w:rPr>
-          <w:rFonts w:asciiTheme="minorHAnsi" w:hAnsiTheme="minorHAnsi" w:cstheme="minorHAnsi"/>
-          <w:szCs w:val="22"/>
-        </w:rPr>
-        <w:t xml:space="preserve"> 12</w:t>
+        <w:t>.ToString()</w:t>
+      </w:r>
+      <w:r>
+        <w:rPr>
+          <w:rFonts w:asciiTheme="minorHAnsi" w:hAnsiTheme="minorHAnsi" w:cstheme="minorHAnsi"/>
+          <w:szCs w:val="22"/>
+        </w:rPr>
+        <w:t xml:space="preserve"> (eg. 12</w:t>
       </w:r>
       <w:r>
         <w:rPr>
@@ -7839,6 +6933,7 @@
           <w:rFonts w:asciiTheme="minorHAnsi" w:hAnsiTheme="minorHAnsi" w:cstheme="minorHAnsi"/>
           <w:szCs w:val="22"/>
         </w:rPr>
+        <w:lastRenderedPageBreak/>
         <w:tab/>
         <w:t>All these lines are required fo</w:t>
       </w:r>
@@ -7875,24 +6970,13 @@
         </w:rPr>
         <w:tab/>
       </w:r>
-      <w:proofErr w:type="spellStart"/>
-      <w:proofErr w:type="gramStart"/>
-      <w:r>
-        <w:rPr>
-          <w:rFonts w:asciiTheme="minorHAnsi" w:hAnsiTheme="minorHAnsi" w:cstheme="minorHAnsi"/>
-          <w:szCs w:val="22"/>
-        </w:rPr>
-        <w:t>SaveAllData</w:t>
-      </w:r>
-      <w:proofErr w:type="spellEnd"/>
-      <w:r>
-        <w:rPr>
-          <w:rFonts w:asciiTheme="minorHAnsi" w:hAnsiTheme="minorHAnsi" w:cstheme="minorHAnsi"/>
-          <w:szCs w:val="22"/>
-        </w:rPr>
-        <w:t>(</w:t>
-      </w:r>
-      <w:proofErr w:type="gramEnd"/>
+      <w:r>
+        <w:rPr>
+          <w:rFonts w:asciiTheme="minorHAnsi" w:hAnsiTheme="minorHAnsi" w:cstheme="minorHAnsi"/>
+          <w:szCs w:val="22"/>
+        </w:rPr>
+        <w:t>SaveAllData(</w:t>
+      </w:r>
       <w:r>
         <w:rPr>
           <w:rFonts w:asciiTheme="minorHAnsi" w:hAnsiTheme="minorHAnsi" w:cstheme="minorHAnsi"/>
@@ -7912,17 +6996,8 @@
           <w:rFonts w:asciiTheme="minorHAnsi" w:hAnsiTheme="minorHAnsi" w:cstheme="minorHAnsi"/>
           <w:szCs w:val="22"/>
         </w:rPr>
-        <w:t xml:space="preserve"> (</w:t>
-      </w:r>
-      <w:proofErr w:type="spellStart"/>
-      <w:r>
-        <w:rPr>
-          <w:rFonts w:asciiTheme="minorHAnsi" w:hAnsiTheme="minorHAnsi" w:cstheme="minorHAnsi"/>
-          <w:szCs w:val="22"/>
-        </w:rPr>
-        <w:t>eg.</w:t>
-      </w:r>
-      <w:proofErr w:type="spellEnd"/>
+        <w:t xml:space="preserve"> (eg.</w:t>
+      </w:r>
       <w:r>
         <w:rPr>
           <w:rFonts w:asciiTheme="minorHAnsi" w:hAnsiTheme="minorHAnsi" w:cstheme="minorHAnsi"/>
@@ -7935,23 +7010,7 @@
           <w:rFonts w:asciiTheme="minorHAnsi" w:hAnsiTheme="minorHAnsi" w:cstheme="minorHAnsi"/>
           <w:szCs w:val="22"/>
         </w:rPr>
-        <w:t xml:space="preserve">. </w:t>
-      </w:r>
-      <w:proofErr w:type="spellStart"/>
-      <w:r>
-        <w:rPr>
-          <w:rFonts w:asciiTheme="minorHAnsi" w:hAnsiTheme="minorHAnsi" w:cstheme="minorHAnsi"/>
-          <w:szCs w:val="22"/>
-        </w:rPr>
-        <w:t>Eg.</w:t>
-      </w:r>
-      <w:proofErr w:type="spellEnd"/>
-      <w:r>
-        <w:rPr>
-          <w:rFonts w:asciiTheme="minorHAnsi" w:hAnsiTheme="minorHAnsi" w:cstheme="minorHAnsi"/>
-          <w:szCs w:val="22"/>
-        </w:rPr>
-        <w:t xml:space="preserve"> A single entry contains Bird, location and date</w:t>
+        <w:t>. Eg. A single entry contains Bird, location and date</w:t>
       </w:r>
       <w:r>
         <w:rPr>
@@ -7978,22 +7037,7 @@
           <w:szCs w:val="22"/>
         </w:rPr>
         <w:tab/>
-      </w:r>
-      <w:proofErr w:type="spellStart"/>
-      <w:r>
-        <w:rPr>
-          <w:rFonts w:asciiTheme="minorHAnsi" w:hAnsiTheme="minorHAnsi" w:cstheme="minorHAnsi"/>
-          <w:szCs w:val="22"/>
-        </w:rPr>
-        <w:t>SaveAllData</w:t>
-      </w:r>
-      <w:proofErr w:type="spellEnd"/>
-      <w:r>
-        <w:rPr>
-          <w:rFonts w:asciiTheme="minorHAnsi" w:hAnsiTheme="minorHAnsi" w:cstheme="minorHAnsi"/>
-          <w:szCs w:val="22"/>
-        </w:rPr>
-        <w:t xml:space="preserve"> is a method that uses the above lines to </w:t>
+        <w:t xml:space="preserve">SaveAllData is a method that uses the above lines to </w:t>
       </w:r>
       <w:r>
         <w:rPr>
@@ -8099,16 +7143,7 @@
         <w:ind w:left="1134" w:hanging="567"/>
       </w:pPr>
       <w:r>
-        <w:lastRenderedPageBreak/>
-        <w:t xml:space="preserve">string </w:t>
-      </w:r>
-      <w:proofErr w:type="spellStart"/>
-      <w:r>
-        <w:t>filePath</w:t>
-      </w:r>
-      <w:proofErr w:type="spellEnd"/>
-      <w:r>
-        <w:t xml:space="preserve"> = “FileLocation</w:t>
+        <w:t>string filePath = “FileLocation</w:t>
       </w:r>
       <w:r>
         <w:t>.csv</w:t>
@@ -8126,34 +7161,8 @@
         </w:numPr>
         <w:ind w:left="1134" w:hanging="567"/>
       </w:pPr>
-      <w:proofErr w:type="spellStart"/>
-      <w:r>
-        <w:t>StringBuilder</w:t>
-      </w:r>
-      <w:proofErr w:type="spellEnd"/>
-      <w:r>
-        <w:t xml:space="preserve"> </w:t>
-      </w:r>
-      <w:proofErr w:type="spellStart"/>
-      <w:r>
-        <w:t>br</w:t>
-      </w:r>
-      <w:proofErr w:type="spellEnd"/>
-      <w:r>
-        <w:t xml:space="preserve"> = new </w:t>
-      </w:r>
-      <w:proofErr w:type="spellStart"/>
-      <w:proofErr w:type="gramStart"/>
-      <w:r>
-        <w:t>StringBuilder</w:t>
-      </w:r>
-      <w:proofErr w:type="spellEnd"/>
-      <w:r>
-        <w:t>(</w:t>
-      </w:r>
-      <w:proofErr w:type="gramEnd"/>
-      <w:r>
-        <w:t>);</w:t>
+      <w:r>
+        <w:t>StringBuilder br = new StringBuilder();</w:t>
       </w:r>
     </w:p>
     <w:p>
@@ -8166,29 +7175,12 @@
           <w:rFonts w:asciiTheme="minorHAnsi" w:hAnsiTheme="minorHAnsi" w:cstheme="minorHAnsi"/>
         </w:rPr>
       </w:pPr>
-      <w:proofErr w:type="gramStart"/>
-      <w:r>
-        <w:rPr>
-          <w:rFonts w:asciiTheme="minorHAnsi" w:hAnsiTheme="minorHAnsi" w:cstheme="minorHAnsi"/>
-        </w:rPr>
-        <w:t>Foreach(</w:t>
-      </w:r>
-      <w:proofErr w:type="spellStart"/>
-      <w:proofErr w:type="gramEnd"/>
-      <w:r>
-        <w:rPr>
-          <w:rFonts w:asciiTheme="minorHAnsi" w:hAnsiTheme="minorHAnsi" w:cstheme="minorHAnsi"/>
-        </w:rPr>
-        <w:t>GetData</w:t>
-      </w:r>
-      <w:proofErr w:type="spellEnd"/>
-      <w:r>
-        <w:rPr>
-          <w:rFonts w:asciiTheme="minorHAnsi" w:hAnsiTheme="minorHAnsi" w:cstheme="minorHAnsi"/>
-        </w:rPr>
-        <w:t xml:space="preserve"> bird in </w:t>
-      </w:r>
-      <w:proofErr w:type="spellStart"/>
+      <w:r>
+        <w:rPr>
+          <w:rFonts w:asciiTheme="minorHAnsi" w:hAnsiTheme="minorHAnsi" w:cstheme="minorHAnsi"/>
+        </w:rPr>
+        <w:t xml:space="preserve">Foreach(GetData bird in </w:t>
+      </w:r>
       <w:r>
         <w:rPr>
           <w:rFonts w:asciiTheme="minorHAnsi" w:hAnsiTheme="minorHAnsi" w:cstheme="minorHAnsi"/>
@@ -8207,7 +7199,6 @@
         </w:rPr>
         <w:t>birdObservations</w:t>
       </w:r>
-      <w:proofErr w:type="spellEnd"/>
       <w:r>
         <w:rPr>
           <w:rFonts w:asciiTheme="minorHAnsi" w:hAnsiTheme="minorHAnsi" w:cstheme="minorHAnsi"/>
@@ -8242,33 +7233,11 @@
           <w:rFonts w:asciiTheme="minorHAnsi" w:hAnsiTheme="minorHAnsi" w:cstheme="minorHAnsi"/>
         </w:rPr>
       </w:pPr>
-      <w:proofErr w:type="spellStart"/>
-      <w:r>
-        <w:rPr>
-          <w:rFonts w:asciiTheme="minorHAnsi" w:hAnsiTheme="minorHAnsi" w:cstheme="minorHAnsi"/>
-        </w:rPr>
-        <w:t>GetData.birdType</w:t>
-      </w:r>
-      <w:proofErr w:type="spellEnd"/>
-      <w:r>
-        <w:rPr>
-          <w:rFonts w:asciiTheme="minorHAnsi" w:hAnsiTheme="minorHAnsi" w:cstheme="minorHAnsi"/>
-        </w:rPr>
-        <w:t xml:space="preserve"> = string </w:t>
-      </w:r>
-      <w:proofErr w:type="spellStart"/>
-      <w:r>
-        <w:rPr>
-          <w:rFonts w:asciiTheme="minorHAnsi" w:hAnsiTheme="minorHAnsi" w:cstheme="minorHAnsi"/>
-        </w:rPr>
-        <w:t>typeOfBird</w:t>
-      </w:r>
-      <w:proofErr w:type="spellEnd"/>
-      <w:r>
-        <w:rPr>
-          <w:rFonts w:asciiTheme="minorHAnsi" w:hAnsiTheme="minorHAnsi" w:cstheme="minorHAnsi"/>
-        </w:rPr>
-        <w:t>;</w:t>
+      <w:r>
+        <w:rPr>
+          <w:rFonts w:asciiTheme="minorHAnsi" w:hAnsiTheme="minorHAnsi" w:cstheme="minorHAnsi"/>
+        </w:rPr>
+        <w:t>GetData.birdType = string typeOfBird;</w:t>
       </w:r>
     </w:p>
     <w:p>
@@ -8281,33 +7250,11 @@
           <w:rFonts w:asciiTheme="minorHAnsi" w:hAnsiTheme="minorHAnsi" w:cstheme="minorHAnsi"/>
         </w:rPr>
       </w:pPr>
-      <w:proofErr w:type="spellStart"/>
-      <w:r>
-        <w:rPr>
-          <w:rFonts w:asciiTheme="minorHAnsi" w:hAnsiTheme="minorHAnsi" w:cstheme="minorHAnsi"/>
-        </w:rPr>
-        <w:t>GetData.birdDate</w:t>
-      </w:r>
-      <w:proofErr w:type="spellEnd"/>
-      <w:r>
-        <w:rPr>
-          <w:rFonts w:asciiTheme="minorHAnsi" w:hAnsiTheme="minorHAnsi" w:cstheme="minorHAnsi"/>
-        </w:rPr>
-        <w:t xml:space="preserve"> = string </w:t>
-      </w:r>
-      <w:proofErr w:type="spellStart"/>
-      <w:r>
-        <w:rPr>
-          <w:rFonts w:asciiTheme="minorHAnsi" w:hAnsiTheme="minorHAnsi" w:cstheme="minorHAnsi"/>
-        </w:rPr>
-        <w:t>typeOfDate</w:t>
-      </w:r>
-      <w:proofErr w:type="spellEnd"/>
-      <w:r>
-        <w:rPr>
-          <w:rFonts w:asciiTheme="minorHAnsi" w:hAnsiTheme="minorHAnsi" w:cstheme="minorHAnsi"/>
-        </w:rPr>
-        <w:t>;</w:t>
+      <w:r>
+        <w:rPr>
+          <w:rFonts w:asciiTheme="minorHAnsi" w:hAnsiTheme="minorHAnsi" w:cstheme="minorHAnsi"/>
+        </w:rPr>
+        <w:t>GetData.birdDate = string typeOfDate;</w:t>
       </w:r>
     </w:p>
     <w:p>
@@ -8320,33 +7267,11 @@
           <w:rFonts w:asciiTheme="minorHAnsi" w:hAnsiTheme="minorHAnsi" w:cstheme="minorHAnsi"/>
         </w:rPr>
       </w:pPr>
-      <w:proofErr w:type="spellStart"/>
-      <w:r>
-        <w:rPr>
-          <w:rFonts w:asciiTheme="minorHAnsi" w:hAnsiTheme="minorHAnsi" w:cstheme="minorHAnsi"/>
-        </w:rPr>
-        <w:t>GetData.birdLocation</w:t>
-      </w:r>
-      <w:proofErr w:type="spellEnd"/>
-      <w:r>
-        <w:rPr>
-          <w:rFonts w:asciiTheme="minorHAnsi" w:hAnsiTheme="minorHAnsi" w:cstheme="minorHAnsi"/>
-        </w:rPr>
-        <w:t xml:space="preserve"> = string </w:t>
-      </w:r>
-      <w:proofErr w:type="spellStart"/>
-      <w:r>
-        <w:rPr>
-          <w:rFonts w:asciiTheme="minorHAnsi" w:hAnsiTheme="minorHAnsi" w:cstheme="minorHAnsi"/>
-        </w:rPr>
-        <w:t>typeOfLocation</w:t>
-      </w:r>
-      <w:proofErr w:type="spellEnd"/>
-      <w:r>
-        <w:rPr>
-          <w:rFonts w:asciiTheme="minorHAnsi" w:hAnsiTheme="minorHAnsi" w:cstheme="minorHAnsi"/>
-        </w:rPr>
-        <w:t>;</w:t>
+      <w:r>
+        <w:rPr>
+          <w:rFonts w:asciiTheme="minorHAnsi" w:hAnsiTheme="minorHAnsi" w:cstheme="minorHAnsi"/>
+        </w:rPr>
+        <w:t>GetData.birdLocation = string typeOfLocation;</w:t>
       </w:r>
     </w:p>
     <w:p>
@@ -8359,91 +7284,11 @@
           <w:rFonts w:asciiTheme="minorHAnsi" w:hAnsiTheme="minorHAnsi" w:cstheme="minorHAnsi"/>
         </w:rPr>
       </w:pPr>
-      <w:proofErr w:type="spellStart"/>
-      <w:r>
-        <w:rPr>
-          <w:rFonts w:asciiTheme="minorHAnsi" w:hAnsiTheme="minorHAnsi" w:cstheme="minorHAnsi"/>
-        </w:rPr>
-        <w:t>var</w:t>
-      </w:r>
-      <w:proofErr w:type="spellEnd"/>
-      <w:r>
-        <w:rPr>
-          <w:rFonts w:asciiTheme="minorHAnsi" w:hAnsiTheme="minorHAnsi" w:cstheme="minorHAnsi"/>
-        </w:rPr>
-        <w:t xml:space="preserve"> format = </w:t>
-      </w:r>
-      <w:proofErr w:type="spellStart"/>
-      <w:proofErr w:type="gramStart"/>
-      <w:r>
-        <w:rPr>
-          <w:rFonts w:asciiTheme="minorHAnsi" w:hAnsiTheme="minorHAnsi" w:cstheme="minorHAnsi"/>
-        </w:rPr>
-        <w:t>br.format</w:t>
-      </w:r>
-      <w:proofErr w:type="spellEnd"/>
-      <w:proofErr w:type="gramEnd"/>
-      <w:r>
-        <w:rPr>
-          <w:rFonts w:asciiTheme="minorHAnsi" w:hAnsiTheme="minorHAnsi" w:cstheme="minorHAnsi"/>
-        </w:rPr>
-        <w:t xml:space="preserve">(“{0}, {1}, {2}”, </w:t>
-      </w:r>
-      <w:proofErr w:type="spellStart"/>
-      <w:r>
-        <w:rPr>
-          <w:rFonts w:asciiTheme="minorHAnsi" w:hAnsiTheme="minorHAnsi" w:cstheme="minorHAnsi"/>
-        </w:rPr>
-        <w:t>typeOfBird</w:t>
-      </w:r>
-      <w:proofErr w:type="spellEnd"/>
-      <w:r>
-        <w:rPr>
-          <w:rFonts w:asciiTheme="minorHAnsi" w:hAnsiTheme="minorHAnsi" w:cstheme="minorHAnsi"/>
-        </w:rPr>
-        <w:t xml:space="preserve">, </w:t>
-      </w:r>
-      <w:proofErr w:type="spellStart"/>
-      <w:r>
-        <w:rPr>
-          <w:rFonts w:asciiTheme="minorHAnsi" w:hAnsiTheme="minorHAnsi" w:cstheme="minorHAnsi"/>
-        </w:rPr>
-        <w:t>typeOfDate</w:t>
-      </w:r>
-      <w:proofErr w:type="spellEnd"/>
-      <w:r>
-        <w:rPr>
-          <w:rFonts w:asciiTheme="minorHAnsi" w:hAnsiTheme="minorHAnsi" w:cstheme="minorHAnsi"/>
-        </w:rPr>
-        <w:t xml:space="preserve">, </w:t>
-      </w:r>
-      <w:proofErr w:type="spellStart"/>
-      <w:r>
-        <w:rPr>
-          <w:rFonts w:asciiTheme="minorHAnsi" w:hAnsiTheme="minorHAnsi" w:cstheme="minorHAnsi"/>
-        </w:rPr>
-        <w:t>typeOfLocation</w:t>
-      </w:r>
-      <w:proofErr w:type="spellEnd"/>
-      <w:r>
-        <w:rPr>
-          <w:rFonts w:asciiTheme="minorHAnsi" w:hAnsiTheme="minorHAnsi" w:cstheme="minorHAnsi"/>
-        </w:rPr>
-        <w:t>).</w:t>
-      </w:r>
-      <w:proofErr w:type="spellStart"/>
-      <w:r>
-        <w:rPr>
-          <w:rFonts w:asciiTheme="minorHAnsi" w:hAnsiTheme="minorHAnsi" w:cstheme="minorHAnsi"/>
-        </w:rPr>
-        <w:t>ToString</w:t>
-      </w:r>
-      <w:proofErr w:type="spellEnd"/>
-      <w:r>
-        <w:rPr>
-          <w:rFonts w:asciiTheme="minorHAnsi" w:hAnsiTheme="minorHAnsi" w:cstheme="minorHAnsi"/>
-        </w:rPr>
-        <w:t>();</w:t>
+      <w:r>
+        <w:rPr>
+          <w:rFonts w:asciiTheme="minorHAnsi" w:hAnsiTheme="minorHAnsi" w:cstheme="minorHAnsi"/>
+        </w:rPr>
+        <w:t>var format = br.format(“{0}, {1}, {2}”, typeOfBird, typeOfDate, typeOfLocation).ToString();</w:t>
       </w:r>
     </w:p>
     <w:p>
@@ -8473,33 +7318,11 @@
           <w:rFonts w:asciiTheme="minorHAnsi" w:hAnsiTheme="minorHAnsi" w:cstheme="minorHAnsi"/>
         </w:rPr>
       </w:pPr>
-      <w:proofErr w:type="spellStart"/>
-      <w:r>
-        <w:rPr>
-          <w:rFonts w:asciiTheme="minorHAnsi" w:hAnsiTheme="minorHAnsi" w:cstheme="minorHAnsi"/>
-        </w:rPr>
-        <w:t>File.WriteToFile</w:t>
-      </w:r>
-      <w:proofErr w:type="spellEnd"/>
-      <w:r>
-        <w:rPr>
-          <w:rFonts w:asciiTheme="minorHAnsi" w:hAnsiTheme="minorHAnsi" w:cstheme="minorHAnsi"/>
-        </w:rPr>
-        <w:t>(</w:t>
-      </w:r>
-      <w:proofErr w:type="spellStart"/>
-      <w:r>
-        <w:rPr>
-          <w:rFonts w:asciiTheme="minorHAnsi" w:hAnsiTheme="minorHAnsi" w:cstheme="minorHAnsi"/>
-        </w:rPr>
-        <w:t>filePath</w:t>
-      </w:r>
-      <w:proofErr w:type="spellEnd"/>
-      <w:r>
-        <w:rPr>
-          <w:rFonts w:asciiTheme="minorHAnsi" w:hAnsiTheme="minorHAnsi" w:cstheme="minorHAnsi"/>
-        </w:rPr>
-        <w:t>, format);</w:t>
+      <w:r>
+        <w:rPr>
+          <w:rFonts w:asciiTheme="minorHAnsi" w:hAnsiTheme="minorHAnsi" w:cstheme="minorHAnsi"/>
+        </w:rPr>
+        <w:t>File.WriteToFile(filePath, format);</w:t>
       </w:r>
     </w:p>
     <w:p>
@@ -8721,21 +7544,7 @@
         <w:rPr>
           <w:rFonts w:asciiTheme="minorHAnsi" w:hAnsiTheme="minorHAnsi" w:cstheme="minorHAnsi"/>
         </w:rPr>
-        <w:t>static = “</w:t>
-      </w:r>
-      <w:proofErr w:type="spellStart"/>
-      <w:r>
-        <w:rPr>
-          <w:rFonts w:asciiTheme="minorHAnsi" w:hAnsiTheme="minorHAnsi" w:cstheme="minorHAnsi"/>
-        </w:rPr>
-        <w:t>abc</w:t>
-      </w:r>
-      <w:proofErr w:type="spellEnd"/>
-      <w:r>
-        <w:rPr>
-          <w:rFonts w:asciiTheme="minorHAnsi" w:hAnsiTheme="minorHAnsi" w:cstheme="minorHAnsi"/>
-        </w:rPr>
-        <w:t>”</w:t>
+        <w:t>static = “abc”</w:t>
       </w:r>
       <w:r>
         <w:rPr>
@@ -8770,21 +7579,7 @@
         <w:rPr>
           <w:rFonts w:asciiTheme="minorHAnsi" w:hAnsiTheme="minorHAnsi" w:cstheme="minorHAnsi"/>
         </w:rPr>
-        <w:t xml:space="preserve"> is, resulting in the strings value not changing to “</w:t>
-      </w:r>
-      <w:proofErr w:type="spellStart"/>
-      <w:r>
-        <w:rPr>
-          <w:rFonts w:asciiTheme="minorHAnsi" w:hAnsiTheme="minorHAnsi" w:cstheme="minorHAnsi"/>
-        </w:rPr>
-        <w:t>abc</w:t>
-      </w:r>
-      <w:proofErr w:type="spellEnd"/>
-      <w:r>
-        <w:rPr>
-          <w:rFonts w:asciiTheme="minorHAnsi" w:hAnsiTheme="minorHAnsi" w:cstheme="minorHAnsi"/>
-        </w:rPr>
-        <w:t>”;</w:t>
+        <w:t xml:space="preserve"> is, resulting in the strings value not changing to “abc”;</w:t>
       </w:r>
     </w:p>
     <w:p>
@@ -8835,6 +7630,7 @@
           <w:rFonts w:asciiTheme="minorHAnsi" w:hAnsiTheme="minorHAnsi" w:cstheme="minorHAnsi"/>
           <w:szCs w:val="22"/>
         </w:rPr>
+        <w:lastRenderedPageBreak/>
         <w:t>Describe with an example, a medium-size application.  What strategies would you utilise to develop a medium-size application?</w:t>
       </w:r>
     </w:p>
@@ -8992,7 +7788,6 @@
           <w:rFonts w:asciiTheme="minorHAnsi" w:hAnsiTheme="minorHAnsi" w:cstheme="minorHAnsi"/>
           <w:szCs w:val="22"/>
         </w:rPr>
-        <w:lastRenderedPageBreak/>
         <w:t xml:space="preserve">A standard array structure </w:t>
       </w:r>
       <w:r>
@@ -9021,23 +7816,7 @@
           <w:rFonts w:asciiTheme="minorHAnsi" w:hAnsiTheme="minorHAnsi" w:cstheme="minorHAnsi"/>
           <w:szCs w:val="22"/>
         </w:rPr>
-        <w:t xml:space="preserve"> it would look </w:t>
-      </w:r>
-      <w:proofErr w:type="gramStart"/>
-      <w:r>
-        <w:rPr>
-          <w:rFonts w:asciiTheme="minorHAnsi" w:hAnsiTheme="minorHAnsi" w:cstheme="minorHAnsi"/>
-          <w:szCs w:val="22"/>
-        </w:rPr>
-        <w:t>similar to</w:t>
-      </w:r>
-      <w:proofErr w:type="gramEnd"/>
-      <w:r>
-        <w:rPr>
-          <w:rFonts w:asciiTheme="minorHAnsi" w:hAnsiTheme="minorHAnsi" w:cstheme="minorHAnsi"/>
-          <w:szCs w:val="22"/>
-        </w:rPr>
-        <w:t xml:space="preserve"> this:</w:t>
+        <w:t xml:space="preserve"> it would look similar to this:</w:t>
       </w:r>
     </w:p>
     <w:p>
@@ -9273,7 +8052,6 @@
           <w:szCs w:val="22"/>
         </w:rPr>
       </w:pPr>
-      <w:proofErr w:type="spellStart"/>
       <w:r>
         <w:rPr>
           <w:rFonts w:asciiTheme="minorHAnsi" w:hAnsiTheme="minorHAnsi" w:cstheme="minorHAnsi"/>
@@ -9281,7 +8059,6 @@
         </w:rPr>
         <w:t>File.WriteToFile</w:t>
       </w:r>
-      <w:proofErr w:type="spellEnd"/>
       <w:r>
         <w:rPr>
           <w:rFonts w:asciiTheme="minorHAnsi" w:hAnsiTheme="minorHAnsi" w:cstheme="minorHAnsi"/>
@@ -9303,21 +8080,12 @@
           <w:szCs w:val="22"/>
         </w:rPr>
       </w:pPr>
-      <w:proofErr w:type="spellStart"/>
-      <w:r>
-        <w:rPr>
-          <w:rFonts w:asciiTheme="minorHAnsi" w:hAnsiTheme="minorHAnsi" w:cstheme="minorHAnsi"/>
-          <w:szCs w:val="22"/>
-        </w:rPr>
-        <w:t>File.ReadFromFile</w:t>
-      </w:r>
-      <w:proofErr w:type="spellEnd"/>
-      <w:r>
-        <w:rPr>
-          <w:rFonts w:asciiTheme="minorHAnsi" w:hAnsiTheme="minorHAnsi" w:cstheme="minorHAnsi"/>
-          <w:szCs w:val="22"/>
-        </w:rPr>
-        <w:t>()</w:t>
+      <w:r>
+        <w:rPr>
+          <w:rFonts w:asciiTheme="minorHAnsi" w:hAnsiTheme="minorHAnsi" w:cstheme="minorHAnsi"/>
+          <w:szCs w:val="22"/>
+        </w:rPr>
+        <w:t>File.ReadFromFile()</w:t>
       </w:r>
     </w:p>
     <w:p>
@@ -9333,21 +8101,12 @@
           <w:szCs w:val="22"/>
         </w:rPr>
       </w:pPr>
-      <w:proofErr w:type="spellStart"/>
-      <w:r>
-        <w:rPr>
-          <w:rFonts w:asciiTheme="minorHAnsi" w:hAnsiTheme="minorHAnsi" w:cstheme="minorHAnsi"/>
-          <w:szCs w:val="22"/>
-        </w:rPr>
-        <w:t>File.AppendFile</w:t>
-      </w:r>
-      <w:proofErr w:type="spellEnd"/>
-      <w:r>
-        <w:rPr>
-          <w:rFonts w:asciiTheme="minorHAnsi" w:hAnsiTheme="minorHAnsi" w:cstheme="minorHAnsi"/>
-          <w:szCs w:val="22"/>
-        </w:rPr>
-        <w:t>()</w:t>
+      <w:r>
+        <w:rPr>
+          <w:rFonts w:asciiTheme="minorHAnsi" w:hAnsiTheme="minorHAnsi" w:cstheme="minorHAnsi"/>
+          <w:szCs w:val="22"/>
+        </w:rPr>
+        <w:t>File.AppendFile()</w:t>
       </w:r>
     </w:p>
     <w:p>
@@ -9363,30 +8122,12 @@
           <w:szCs w:val="22"/>
         </w:rPr>
       </w:pPr>
-      <w:proofErr w:type="spellStart"/>
-      <w:proofErr w:type="gramStart"/>
-      <w:r>
-        <w:rPr>
-          <w:rFonts w:asciiTheme="minorHAnsi" w:hAnsiTheme="minorHAnsi" w:cstheme="minorHAnsi"/>
-          <w:szCs w:val="22"/>
-        </w:rPr>
-        <w:t>BinaryReader</w:t>
-      </w:r>
-      <w:proofErr w:type="spellEnd"/>
-      <w:r>
-        <w:rPr>
-          <w:rFonts w:asciiTheme="minorHAnsi" w:hAnsiTheme="minorHAnsi" w:cstheme="minorHAnsi"/>
-          <w:szCs w:val="22"/>
-        </w:rPr>
-        <w:t>(</w:t>
-      </w:r>
-      <w:proofErr w:type="gramEnd"/>
-      <w:r>
-        <w:rPr>
-          <w:rFonts w:asciiTheme="minorHAnsi" w:hAnsiTheme="minorHAnsi" w:cstheme="minorHAnsi"/>
-          <w:szCs w:val="22"/>
-        </w:rPr>
-        <w:t>)</w:t>
+      <w:r>
+        <w:rPr>
+          <w:rFonts w:asciiTheme="minorHAnsi" w:hAnsiTheme="minorHAnsi" w:cstheme="minorHAnsi"/>
+          <w:szCs w:val="22"/>
+        </w:rPr>
+        <w:t>BinaryReader()</w:t>
       </w:r>
     </w:p>
     <w:p>
@@ -9402,30 +8143,12 @@
           <w:szCs w:val="22"/>
         </w:rPr>
       </w:pPr>
-      <w:proofErr w:type="spellStart"/>
-      <w:proofErr w:type="gramStart"/>
-      <w:r>
-        <w:rPr>
-          <w:rFonts w:asciiTheme="minorHAnsi" w:hAnsiTheme="minorHAnsi" w:cstheme="minorHAnsi"/>
-          <w:szCs w:val="22"/>
-        </w:rPr>
-        <w:t>StreamReader</w:t>
-      </w:r>
-      <w:proofErr w:type="spellEnd"/>
-      <w:r>
-        <w:rPr>
-          <w:rFonts w:asciiTheme="minorHAnsi" w:hAnsiTheme="minorHAnsi" w:cstheme="minorHAnsi"/>
-          <w:szCs w:val="22"/>
-        </w:rPr>
-        <w:t>(</w:t>
-      </w:r>
-      <w:proofErr w:type="gramEnd"/>
-      <w:r>
-        <w:rPr>
-          <w:rFonts w:asciiTheme="minorHAnsi" w:hAnsiTheme="minorHAnsi" w:cstheme="minorHAnsi"/>
-          <w:szCs w:val="22"/>
-        </w:rPr>
-        <w:t>)</w:t>
+      <w:r>
+        <w:rPr>
+          <w:rFonts w:asciiTheme="minorHAnsi" w:hAnsiTheme="minorHAnsi" w:cstheme="minorHAnsi"/>
+          <w:szCs w:val="22"/>
+        </w:rPr>
+        <w:t>StreamReader()</w:t>
       </w:r>
     </w:p>
     <w:p>
@@ -9613,21 +8336,7 @@
         <w:rPr>
           <w:rFonts w:asciiTheme="minorHAnsi" w:hAnsiTheme="minorHAnsi" w:cstheme="minorHAnsi"/>
         </w:rPr>
-        <w:t xml:space="preserve"> planned out in </w:t>
-      </w:r>
-      <w:proofErr w:type="gramStart"/>
-      <w:r>
-        <w:rPr>
-          <w:rFonts w:asciiTheme="minorHAnsi" w:hAnsiTheme="minorHAnsi" w:cstheme="minorHAnsi"/>
-        </w:rPr>
-        <w:t>great detail</w:t>
-      </w:r>
-      <w:proofErr w:type="gramEnd"/>
-      <w:r>
-        <w:rPr>
-          <w:rFonts w:asciiTheme="minorHAnsi" w:hAnsiTheme="minorHAnsi" w:cstheme="minorHAnsi"/>
-        </w:rPr>
-        <w:t>. While this can be considered a good thing, it can also be considered a bad thing</w:t>
+        <w:t xml:space="preserve"> planned out in great detail. While this can be considered a good thing, it can also be considered a bad thing</w:t>
       </w:r>
       <w:r>
         <w:rPr>
@@ -9663,7 +8372,14 @@
         <w:rPr>
           <w:rFonts w:asciiTheme="minorHAnsi" w:hAnsiTheme="minorHAnsi" w:cstheme="minorHAnsi"/>
         </w:rPr>
-        <w:t xml:space="preserve"> is the Agile methodology</w:t>
+        <w:t xml:space="preserve"> is the Agile </w:t>
+      </w:r>
+      <w:r>
+        <w:rPr>
+          <w:rFonts w:asciiTheme="minorHAnsi" w:hAnsiTheme="minorHAnsi" w:cstheme="minorHAnsi"/>
+        </w:rPr>
+        <w:lastRenderedPageBreak/>
+        <w:t>methodology</w:t>
       </w:r>
       <w:r>
         <w:rPr>
@@ -9852,7 +8568,6 @@
         <w:rPr>
           <w:rFonts w:asciiTheme="minorHAnsi" w:hAnsiTheme="minorHAnsi" w:cstheme="minorHAnsi"/>
         </w:rPr>
-        <w:lastRenderedPageBreak/>
         <w:t>Inheritance</w:t>
       </w:r>
       <w:r>
@@ -9975,14 +8690,27 @@
         <w:tab w:val="right" w:pos="10206"/>
       </w:tabs>
     </w:pPr>
-    <w:fldSimple w:instr=" FILENAME   \* MERGEFORMAT ">
-      <w:r>
-        <w:rPr>
-          <w:noProof/>
-        </w:rPr>
-        <w:t>ICTPRG418_AT3_TEX_TQM_v1.docx</w:t>
-      </w:r>
-    </w:fldSimple>
+    <w:r>
+      <w:fldChar w:fldCharType="begin"/>
+    </w:r>
+    <w:r>
+      <w:instrText xml:space="preserve"> FILENAME   \* MERGEFORMAT </w:instrText>
+    </w:r>
+    <w:r>
+      <w:fldChar w:fldCharType="separate"/>
+    </w:r>
+    <w:r>
+      <w:rPr>
+        <w:noProof/>
+      </w:rPr>
+      <w:t>ICTPRG418_AT3_TEX_TQM_v1.docx</w:t>
+    </w:r>
+    <w:r>
+      <w:rPr>
+        <w:noProof/>
+      </w:rPr>
+      <w:fldChar w:fldCharType="end"/>
+    </w:r>
     <w:r>
       <w:tab/>
     </w:r>
@@ -10014,14 +8742,27 @@
     <w:r>
       <w:t xml:space="preserve"> of </w:t>
     </w:r>
-    <w:fldSimple w:instr=" NUMPAGES  \* Arabic  \* MERGEFORMAT ">
-      <w:r>
-        <w:rPr>
-          <w:noProof/>
-        </w:rPr>
-        <w:t>11</w:t>
-      </w:r>
-    </w:fldSimple>
+    <w:r>
+      <w:fldChar w:fldCharType="begin"/>
+    </w:r>
+    <w:r>
+      <w:instrText xml:space="preserve"> NUMPAGES  \* Arabic  \* MERGEFORMAT </w:instrText>
+    </w:r>
+    <w:r>
+      <w:fldChar w:fldCharType="separate"/>
+    </w:r>
+    <w:r>
+      <w:rPr>
+        <w:noProof/>
+      </w:rPr>
+      <w:t>11</w:t>
+    </w:r>
+    <w:r>
+      <w:rPr>
+        <w:noProof/>
+      </w:rPr>
+      <w:fldChar w:fldCharType="end"/>
+    </w:r>
   </w:p>
 </w:ftr>
 </file>
@@ -14830,24 +13571,6 @@
 </file>
 
 <file path=customXml/item1.xml><?xml version="1.0" encoding="utf-8"?>
-<?mso-contentType ?>
-<FormTemplates xmlns="http://schemas.microsoft.com/sharepoint/v3/contenttype/forms">
-  <Display>DocumentLibraryForm</Display>
-  <Edit>DocumentLibraryForm</Edit>
-  <New>DocumentLibraryForm</New>
-</FormTemplates>
-</file>
-
-<file path=customXml/item2.xml><?xml version="1.0" encoding="utf-8"?>
-<p:properties xmlns:p="http://schemas.microsoft.com/office/2006/metadata/properties" xmlns:xsi="http://www.w3.org/2001/XMLSchema-instance" xmlns:pc="http://schemas.microsoft.com/office/infopath/2007/PartnerControls">
-  <documentManagement>
-    <PublishingExpirationDate xmlns="http://schemas.microsoft.com/sharepoint/v3" xsi:nil="true"/>
-    <PublishingStartDate xmlns="http://schemas.microsoft.com/sharepoint/v3" xsi:nil="true"/>
-  </documentManagement>
-</p:properties>
-</file>
-
-<file path=customXml/item3.xml><?xml version="1.0" encoding="utf-8"?>
 <ct:contentTypeSchema xmlns:ct="http://schemas.microsoft.com/office/2006/metadata/contentType" xmlns:ma="http://schemas.microsoft.com/office/2006/metadata/properties/metaAttributes" ct:_="" ma:_="" ma:contentTypeName="Document" ma:contentTypeID="0x010100A33DF2CB7CBF21488CE24248D7EFC793" ma:contentTypeVersion="2" ma:contentTypeDescription="Create a new document." ma:contentTypeScope="" ma:versionID="057395ed9529d017bd022b22e68f8596">
   <xsd:schema xmlns:xsd="http://www.w3.org/2001/XMLSchema" xmlns:xs="http://www.w3.org/2001/XMLSchema" xmlns:p="http://schemas.microsoft.com/office/2006/metadata/properties" xmlns:ns1="http://schemas.microsoft.com/sharepoint/v3" targetNamespace="http://schemas.microsoft.com/office/2006/metadata/properties" ma:root="true" ma:fieldsID="69998be921081f9b34d9aae6dbf37bad" ns1:_="">
     <xsd:import namespace="http://schemas.microsoft.com/sharepoint/v3"/>
@@ -14979,29 +13702,29 @@
 </ct:contentTypeSchema>
 </file>
 
+<file path=customXml/item2.xml><?xml version="1.0" encoding="utf-8"?>
+<p:properties xmlns:p="http://schemas.microsoft.com/office/2006/metadata/properties" xmlns:xsi="http://www.w3.org/2001/XMLSchema-instance" xmlns:pc="http://schemas.microsoft.com/office/infopath/2007/PartnerControls">
+  <documentManagement>
+    <PublishingExpirationDate xmlns="http://schemas.microsoft.com/sharepoint/v3" xsi:nil="true"/>
+    <PublishingStartDate xmlns="http://schemas.microsoft.com/sharepoint/v3" xsi:nil="true"/>
+  </documentManagement>
+</p:properties>
+</file>
+
+<file path=customXml/item3.xml><?xml version="1.0" encoding="utf-8"?>
+<?mso-contentType ?>
+<FormTemplates xmlns="http://schemas.microsoft.com/sharepoint/v3/contenttype/forms">
+  <Display>DocumentLibraryForm</Display>
+  <Edit>DocumentLibraryForm</Edit>
+  <New>DocumentLibraryForm</New>
+</FormTemplates>
+</file>
+
 <file path=customXml/item4.xml><?xml version="1.0" encoding="utf-8"?>
 <b:Sources xmlns:b="http://schemas.openxmlformats.org/officeDocument/2006/bibliography" xmlns="http://schemas.openxmlformats.org/officeDocument/2006/bibliography" SelectedStyle="\APA.XSL" StyleName="APA"/>
 </file>
 
 <file path=customXml/itemProps1.xml><?xml version="1.0" encoding="utf-8"?>
-<ds:datastoreItem xmlns:ds="http://schemas.openxmlformats.org/officeDocument/2006/customXml" ds:itemID="{0EE88936-4D65-4776-9A43-2FAE3EBCFBF5}">
-  <ds:schemaRefs>
-    <ds:schemaRef ds:uri="http://schemas.microsoft.com/sharepoint/v3/contenttype/forms"/>
-  </ds:schemaRefs>
-</ds:datastoreItem>
-</file>
-
-<file path=customXml/itemProps2.xml><?xml version="1.0" encoding="utf-8"?>
-<ds:datastoreItem xmlns:ds="http://schemas.openxmlformats.org/officeDocument/2006/customXml" ds:itemID="{F754ED17-DFB2-4FE0-A351-4E5F6F8A34D0}">
-  <ds:schemaRefs>
-    <ds:schemaRef ds:uri="http://schemas.microsoft.com/office/2006/metadata/properties"/>
-    <ds:schemaRef ds:uri="http://schemas.microsoft.com/office/infopath/2007/PartnerControls"/>
-    <ds:schemaRef ds:uri="http://schemas.microsoft.com/sharepoint/v3"/>
-  </ds:schemaRefs>
-</ds:datastoreItem>
-</file>
-
-<file path=customXml/itemProps3.xml><?xml version="1.0" encoding="utf-8"?>
 <ds:datastoreItem xmlns:ds="http://schemas.openxmlformats.org/officeDocument/2006/customXml" ds:itemID="{11252375-F1F5-4426-9EB4-E645979B8886}">
   <ds:schemaRefs>
     <ds:schemaRef ds:uri="http://schemas.microsoft.com/office/2006/metadata/contentType"/>
@@ -15019,8 +13742,26 @@
 </ds:datastoreItem>
 </file>
 
+<file path=customXml/itemProps2.xml><?xml version="1.0" encoding="utf-8"?>
+<ds:datastoreItem xmlns:ds="http://schemas.openxmlformats.org/officeDocument/2006/customXml" ds:itemID="{F754ED17-DFB2-4FE0-A351-4E5F6F8A34D0}">
+  <ds:schemaRefs>
+    <ds:schemaRef ds:uri="http://schemas.microsoft.com/office/2006/metadata/properties"/>
+    <ds:schemaRef ds:uri="http://schemas.microsoft.com/office/infopath/2007/PartnerControls"/>
+    <ds:schemaRef ds:uri="http://schemas.microsoft.com/sharepoint/v3"/>
+  </ds:schemaRefs>
+</ds:datastoreItem>
+</file>
+
+<file path=customXml/itemProps3.xml><?xml version="1.0" encoding="utf-8"?>
+<ds:datastoreItem xmlns:ds="http://schemas.openxmlformats.org/officeDocument/2006/customXml" ds:itemID="{0EE88936-4D65-4776-9A43-2FAE3EBCFBF5}">
+  <ds:schemaRefs>
+    <ds:schemaRef ds:uri="http://schemas.microsoft.com/sharepoint/v3/contenttype/forms"/>
+  </ds:schemaRefs>
+</ds:datastoreItem>
+</file>
+
 <file path=customXml/itemProps4.xml><?xml version="1.0" encoding="utf-8"?>
-<ds:datastoreItem xmlns:ds="http://schemas.openxmlformats.org/officeDocument/2006/customXml" ds:itemID="{31695419-2526-4622-A959-EB21363D4BD6}">
+<ds:datastoreItem xmlns:ds="http://schemas.openxmlformats.org/officeDocument/2006/customXml" ds:itemID="{B21E202A-6D81-40EB-88DE-D1512BED555A}">
   <ds:schemaRefs>
     <ds:schemaRef ds:uri="http://schemas.openxmlformats.org/officeDocument/2006/bibliography"/>
   </ds:schemaRefs>
